--- a/letters/docx/band_001/A152.docx
+++ b/letters/docx/band_001/A152.docx
@@ -1,6 +1,6 @@
 
 <file path=word/document.xml><?xml version="1.0" encoding="utf-8"?>
-<w:document xmlns:wpc="http://schemas.microsoft.com/office/word/2010/wordprocessingCanvas" xmlns:mc="http://schemas.openxmlformats.org/markup-compatibility/2006" xmlns:o="urn:schemas-microsoft-com:office:office" xmlns:r="http://schemas.openxmlformats.org/officeDocument/2006/relationships" xmlns:m="http://schemas.openxmlformats.org/officeDocument/2006/math" xmlns:v="urn:schemas-microsoft-com:vml" xmlns:wp14="http://schemas.microsoft.com/office/word/2010/wordprocessingDrawing" xmlns:wp="http://schemas.openxmlformats.org/drawingml/2006/wordprocessingDrawing" xmlns:w10="urn:schemas-microsoft-com:office:word" xmlns:w="http://schemas.openxmlformats.org/wordprocessingml/2006/main" xmlns:w14="http://schemas.microsoft.com/office/word/2010/wordml" xmlns:w15="http://schemas.microsoft.com/office/word/2012/wordml" xmlns:wpg="http://schemas.microsoft.com/office/word/2010/wordprocessingGroup" xmlns:wpi="http://schemas.microsoft.com/office/word/2010/wordprocessingInk" xmlns:wne="http://schemas.microsoft.com/office/word/2006/wordml" xmlns:wps="http://schemas.microsoft.com/office/word/2010/wordprocessingShape" mc:Ignorable="w14 w15 wp14">
+<w:document xmlns:wpc="http://schemas.microsoft.com/office/word/2010/wordprocessingCanvas" xmlns:cx="http://schemas.microsoft.com/office/drawing/2014/chartex" xmlns:cx1="http://schemas.microsoft.com/office/drawing/2015/9/8/chartex" xmlns:cx2="http://schemas.microsoft.com/office/drawing/2015/10/21/chartex" xmlns:cx3="http://schemas.microsoft.com/office/drawing/2016/5/9/chartex" xmlns:cx4="http://schemas.microsoft.com/office/drawing/2016/5/10/chartex" xmlns:cx5="http://schemas.microsoft.com/office/drawing/2016/5/11/chartex" xmlns:cx6="http://schemas.microsoft.com/office/drawing/2016/5/12/chartex" xmlns:cx7="http://schemas.microsoft.com/office/drawing/2016/5/13/chartex" xmlns:cx8="http://schemas.microsoft.com/office/drawing/2016/5/14/chartex" xmlns:mc="http://schemas.openxmlformats.org/markup-compatibility/2006" xmlns:aink="http://schemas.microsoft.com/office/drawing/2016/ink" xmlns:am3d="http://schemas.microsoft.com/office/drawing/2017/model3d" xmlns:o="urn:schemas-microsoft-com:office:office" xmlns:r="http://schemas.openxmlformats.org/officeDocument/2006/relationships" xmlns:m="http://schemas.openxmlformats.org/officeDocument/2006/math" xmlns:v="urn:schemas-microsoft-com:vml" xmlns:wp14="http://schemas.microsoft.com/office/word/2010/wordprocessingDrawing" xmlns:wp="http://schemas.openxmlformats.org/drawingml/2006/wordprocessingDrawing" xmlns:w10="urn:schemas-microsoft-com:office:word" xmlns:w="http://schemas.openxmlformats.org/wordprocessingml/2006/main" xmlns:w14="http://schemas.microsoft.com/office/word/2010/wordml" xmlns:w15="http://schemas.microsoft.com/office/word/2012/wordml" xmlns:w16cex="http://schemas.microsoft.com/office/word/2018/wordml/cex" xmlns:w16cid="http://schemas.microsoft.com/office/word/2016/wordml/cid" xmlns:w16="http://schemas.microsoft.com/office/word/2018/wordml" xmlns:w16se="http://schemas.microsoft.com/office/word/2015/wordml/symex" xmlns:wpg="http://schemas.microsoft.com/office/word/2010/wordprocessingGroup" xmlns:wpi="http://schemas.microsoft.com/office/word/2010/wordprocessingInk" xmlns:wne="http://schemas.microsoft.com/office/word/2006/wordml" xmlns:wps="http://schemas.microsoft.com/office/word/2010/wordprocessingShape" mc:Ignorable="w14 w15 w16se w16cid w16 w16cex wp14">
   <w:body>
     <w:p>
       <w:pPr>
@@ -187,23 +187,7 @@
       </w:r>
       <w:proofErr w:type="spellEnd"/>
       <w:r>
-        <w:t xml:space="preserve"> erhebt, dem Kaiser </w:t>
-      </w:r>
-      <w:proofErr w:type="gramStart"/>
-      <w:r>
-        <w:t>berichten</w:t>
-      </w:r>
-      <w:proofErr w:type="gramEnd"/>
-      <w:r>
-        <w:t xml:space="preserve">. 2. F hatte bis jetzt keine Zeit, die Rechtstitel zu prüfen. 3. Aufzählung der übrigen Anwärter. Deren Sache soll vor K entschieden werden. 4. Betreffs einiger Urteilsverfügungen des Parlaments zu </w:t>
-      </w:r>
-      <w:proofErr w:type="spellStart"/>
-      <w:r>
-        <w:t>Dôle</w:t>
-      </w:r>
-      <w:proofErr w:type="spellEnd"/>
-      <w:r>
-        <w:t xml:space="preserve">. 5. Herr von </w:t>
+        <w:t xml:space="preserve"> erhebt, dem Kaiser berichten. 2. F hatte bis jetzt keine Zeit, die Rechtstitel zu prüfen. 3. Aufzählung der übrigen Anwärter. Deren Sache soll vor K entschieden werden. 4. Betreffs einiger Urteilsverfügungen des Parlaments zu Dôle. 5. Herr von </w:t>
       </w:r>
       <w:proofErr w:type="spellStart"/>
       <w:r>
@@ -271,7 +255,13 @@
       </w:r>
       <w:proofErr w:type="spellEnd"/>
       <w:r>
-        <w:t xml:space="preserve"> regarding the rule of Neufchâtel. 2. F has not yet had time to inspect the legal titles. 3. Lists the other candidates. C shall decide in the matter. 4. Regarding some verdicts handed down by the Parliament in </w:t>
+        <w:t xml:space="preserve"> regarding the rule of Neufchâtel. 2. F has not yet had time to inspect the legal titles. 3. Lists the other candidates. </w:t>
+      </w:r>
+      <w:r>
+        <w:t>K</w:t>
+      </w:r>
+      <w:r>
+        <w:t xml:space="preserve"> shall decide in the matter. 4. Regarding some verdicts handed down by the Parliament in </w:t>
       </w:r>
       <w:proofErr w:type="spellStart"/>
       <w:r>
@@ -1209,20 +1199,9 @@
           <w:szCs w:val="24"/>
           <w:lang w:val="fr-FR"/>
         </w:rPr>
-        <w:t xml:space="preserve"> de </w:t>
-      </w:r>
-      <w:proofErr w:type="spellStart"/>
-      <w:r>
-        <w:rPr>
-          <w:rFonts w:ascii="Times New Roman" w:hAnsi="Times New Roman" w:cs="Times New Roman"/>
-          <w:sz w:val="24"/>
-          <w:szCs w:val="24"/>
-          <w:lang w:val="fr-FR"/>
-        </w:rPr>
-        <w:t>Longepierre</w:t>
+        <w:t xml:space="preserve"> de Longepierre</w:t>
       </w:r>
       <w:commentRangeEnd w:id="2"/>
-      <w:proofErr w:type="spellEnd"/>
       <w:r>
         <w:rPr>
           <w:rStyle w:val="Kommentarzeichen"/>
@@ -2378,40 +2357,9 @@
           <w:szCs w:val="24"/>
           <w:lang w:val="fr-FR"/>
         </w:rPr>
-        <w:t xml:space="preserve">messire Ferry de </w:t>
-      </w:r>
-      <w:proofErr w:type="spellStart"/>
-      <w:r>
-        <w:rPr>
-          <w:rFonts w:ascii="Times New Roman" w:hAnsi="Times New Roman" w:cs="Times New Roman"/>
-          <w:sz w:val="24"/>
-          <w:szCs w:val="24"/>
-          <w:lang w:val="fr-FR"/>
-        </w:rPr>
-        <w:t>Cusance</w:t>
-      </w:r>
-      <w:proofErr w:type="spellEnd"/>
-      <w:r>
-        <w:rPr>
-          <w:rFonts w:ascii="Times New Roman" w:hAnsi="Times New Roman" w:cs="Times New Roman"/>
-          <w:sz w:val="24"/>
-          <w:szCs w:val="24"/>
-          <w:lang w:val="fr-FR"/>
-        </w:rPr>
-        <w:t xml:space="preserve">, jadis seigneur de </w:t>
-      </w:r>
-      <w:proofErr w:type="spellStart"/>
-      <w:r>
-        <w:rPr>
-          <w:rFonts w:ascii="Times New Roman" w:hAnsi="Times New Roman" w:cs="Times New Roman"/>
-          <w:sz w:val="24"/>
-          <w:szCs w:val="24"/>
-          <w:lang w:val="fr-FR"/>
-        </w:rPr>
-        <w:t>Belvoir</w:t>
+        <w:t>messire Ferry de Cusance, jadis seigneur de Belvoir</w:t>
       </w:r>
       <w:commentRangeEnd w:id="9"/>
-      <w:proofErr w:type="spellEnd"/>
       <w:r>
         <w:rPr>
           <w:rStyle w:val="Kommentarzeichen"/>
@@ -2933,7 +2881,17 @@
           <w:szCs w:val="24"/>
           <w:lang w:val="fr-FR"/>
         </w:rPr>
-        <w:t>. s</w:t>
+        <w:t xml:space="preserve">. </w:t>
+      </w:r>
+      <w:proofErr w:type="gramStart"/>
+      <w:r>
+        <w:rPr>
+          <w:rFonts w:ascii="Times New Roman" w:hAnsi="Times New Roman" w:cs="Times New Roman"/>
+          <w:sz w:val="24"/>
+          <w:szCs w:val="24"/>
+          <w:lang w:val="fr-FR"/>
+        </w:rPr>
+        <w:t>s</w:t>
       </w:r>
       <w:r>
         <w:rPr>
@@ -2945,6 +2903,7 @@
         </w:rPr>
         <w:t>r</w:t>
       </w:r>
+      <w:proofErr w:type="gramEnd"/>
       <w:r>
         <w:rPr>
           <w:rFonts w:ascii="Times New Roman" w:hAnsi="Times New Roman" w:cs="Times New Roman"/>
@@ -2975,6 +2934,7 @@
         <w:t xml:space="preserve"> et lad. </w:t>
       </w:r>
       <w:proofErr w:type="spellStart"/>
+      <w:proofErr w:type="gramStart"/>
       <w:r>
         <w:rPr>
           <w:rFonts w:ascii="Times New Roman" w:hAnsi="Times New Roman" w:cs="Times New Roman"/>
@@ -2994,6 +2954,7 @@
         <w:t>lucidation</w:t>
       </w:r>
       <w:proofErr w:type="spellEnd"/>
+      <w:proofErr w:type="gramEnd"/>
       <w:r>
         <w:rPr>
           <w:rFonts w:ascii="Times New Roman" w:hAnsi="Times New Roman" w:cs="Times New Roman"/>
@@ -3282,20 +3243,9 @@
           <w:szCs w:val="24"/>
           <w:lang w:val="fr-FR"/>
         </w:rPr>
-        <w:t xml:space="preserve"> de </w:t>
-      </w:r>
-      <w:proofErr w:type="spellStart"/>
-      <w:r>
-        <w:rPr>
-          <w:rFonts w:ascii="Times New Roman" w:hAnsi="Times New Roman" w:cs="Times New Roman"/>
-          <w:sz w:val="24"/>
-          <w:szCs w:val="24"/>
-          <w:lang w:val="fr-FR"/>
-        </w:rPr>
-        <w:t>Longepierre</w:t>
+        <w:t xml:space="preserve"> de Longepierre</w:t>
       </w:r>
       <w:commentRangeEnd w:id="11"/>
-      <w:proofErr w:type="spellEnd"/>
       <w:r>
         <w:rPr>
           <w:rStyle w:val="Kommentarzeichen"/>
@@ -3802,27 +3752,7 @@
           <w:szCs w:val="24"/>
           <w:lang w:val="fr-FR"/>
         </w:rPr>
-        <w:t xml:space="preserve"> que, l’on </w:t>
-      </w:r>
-      <w:proofErr w:type="spellStart"/>
-      <w:r>
-        <w:rPr>
-          <w:rFonts w:ascii="Times New Roman" w:hAnsi="Times New Roman" w:cs="Times New Roman"/>
-          <w:sz w:val="24"/>
-          <w:szCs w:val="24"/>
-          <w:lang w:val="fr-FR"/>
-        </w:rPr>
-        <w:t>dict</w:t>
-      </w:r>
-      <w:proofErr w:type="spellEnd"/>
-      <w:r>
-        <w:rPr>
-          <w:rFonts w:ascii="Times New Roman" w:hAnsi="Times New Roman" w:cs="Times New Roman"/>
-          <w:sz w:val="24"/>
-          <w:szCs w:val="24"/>
-          <w:lang w:val="fr-FR"/>
-        </w:rPr>
-        <w:t xml:space="preserve">, avoir </w:t>
+        <w:t xml:space="preserve"> que, l’on dict, avoir </w:t>
       </w:r>
       <w:proofErr w:type="spellStart"/>
       <w:r>
@@ -4120,7 +4050,7 @@
         </w:rPr>
         <w:t xml:space="preserve"> de cause, mais par contumaces duquel madame comme souveraine princesse du </w:t>
       </w:r>
-      <w:commentRangeStart w:id="18"/>
+      <w:commentRangeStart w:id="17"/>
       <w:proofErr w:type="spellStart"/>
       <w:r>
         <w:rPr>
@@ -4151,13 +4081,13 @@
         </w:rPr>
         <w:t>Bourgoingne</w:t>
       </w:r>
-      <w:commentRangeEnd w:id="18"/>
+      <w:commentRangeEnd w:id="17"/>
       <w:proofErr w:type="spellEnd"/>
       <w:r>
         <w:rPr>
           <w:rStyle w:val="Kommentarzeichen"/>
         </w:rPr>
-        <w:commentReference w:id="18"/>
+        <w:commentReference w:id="17"/>
       </w:r>
       <w:r>
         <w:rPr>
@@ -4547,7 +4477,296 @@
         </w:rPr>
         <w:t xml:space="preserve">. </w:t>
       </w:r>
+      <w:commentRangeStart w:id="18"/>
+      <w:proofErr w:type="gramStart"/>
+      <w:r>
+        <w:rPr>
+          <w:rFonts w:ascii="Times New Roman" w:hAnsi="Times New Roman" w:cs="Times New Roman"/>
+          <w:sz w:val="24"/>
+          <w:szCs w:val="24"/>
+          <w:lang w:val="fr-FR"/>
+        </w:rPr>
+        <w:t>s</w:t>
+      </w:r>
+      <w:r>
+        <w:rPr>
+          <w:rFonts w:ascii="Times New Roman" w:hAnsi="Times New Roman" w:cs="Times New Roman"/>
+          <w:sz w:val="24"/>
+          <w:szCs w:val="24"/>
+          <w:vertAlign w:val="superscript"/>
+          <w:lang w:val="fr-FR"/>
+        </w:rPr>
+        <w:t>r</w:t>
+      </w:r>
+      <w:proofErr w:type="gramEnd"/>
+      <w:r>
+        <w:rPr>
+          <w:rFonts w:ascii="Times New Roman" w:hAnsi="Times New Roman" w:cs="Times New Roman"/>
+          <w:sz w:val="24"/>
+          <w:szCs w:val="24"/>
+          <w:lang w:val="fr-FR"/>
+        </w:rPr>
+        <w:t xml:space="preserve"> de Longepierre</w:t>
+      </w:r>
+      <w:commentRangeEnd w:id="18"/>
+      <w:r>
+        <w:rPr>
+          <w:rStyle w:val="Kommentarzeichen"/>
+        </w:rPr>
+        <w:commentReference w:id="18"/>
+      </w:r>
+      <w:r>
+        <w:rPr>
+          <w:rFonts w:ascii="Times New Roman" w:hAnsi="Times New Roman" w:cs="Times New Roman"/>
+          <w:sz w:val="24"/>
+          <w:szCs w:val="24"/>
+          <w:lang w:val="fr-FR"/>
+        </w:rPr>
+        <w:t xml:space="preserve"> </w:t>
+      </w:r>
+      <w:proofErr w:type="spellStart"/>
+      <w:r>
+        <w:rPr>
+          <w:rFonts w:ascii="Times New Roman" w:hAnsi="Times New Roman" w:cs="Times New Roman"/>
+          <w:sz w:val="24"/>
+          <w:szCs w:val="24"/>
+          <w:lang w:val="fr-FR"/>
+        </w:rPr>
+        <w:t>mectoit</w:t>
+      </w:r>
+      <w:proofErr w:type="spellEnd"/>
+      <w:r>
+        <w:rPr>
+          <w:rFonts w:ascii="Times New Roman" w:hAnsi="Times New Roman" w:cs="Times New Roman"/>
+          <w:sz w:val="24"/>
+          <w:szCs w:val="24"/>
+          <w:lang w:val="fr-FR"/>
+        </w:rPr>
+        <w:t xml:space="preserve"> avant qu’il ou </w:t>
+      </w:r>
+      <w:proofErr w:type="spellStart"/>
+      <w:r>
+        <w:rPr>
+          <w:rFonts w:ascii="Times New Roman" w:hAnsi="Times New Roman" w:cs="Times New Roman"/>
+          <w:sz w:val="24"/>
+          <w:szCs w:val="24"/>
+          <w:lang w:val="fr-FR"/>
+        </w:rPr>
+        <w:t>sad</w:t>
+      </w:r>
+      <w:proofErr w:type="spellEnd"/>
+      <w:r>
+        <w:rPr>
+          <w:rFonts w:ascii="Times New Roman" w:hAnsi="Times New Roman" w:cs="Times New Roman"/>
+          <w:sz w:val="24"/>
+          <w:szCs w:val="24"/>
+          <w:lang w:val="fr-FR"/>
+        </w:rPr>
+        <w:t xml:space="preserve">. </w:t>
+      </w:r>
+      <w:proofErr w:type="gramStart"/>
+      <w:r>
+        <w:rPr>
+          <w:rFonts w:ascii="Times New Roman" w:hAnsi="Times New Roman" w:cs="Times New Roman"/>
+          <w:sz w:val="24"/>
+          <w:szCs w:val="24"/>
+          <w:lang w:val="fr-FR"/>
+        </w:rPr>
+        <w:t>femme</w:t>
+      </w:r>
+      <w:proofErr w:type="gramEnd"/>
+      <w:r>
+        <w:rPr>
+          <w:rFonts w:ascii="Times New Roman" w:hAnsi="Times New Roman" w:cs="Times New Roman"/>
+          <w:sz w:val="24"/>
+          <w:szCs w:val="24"/>
+          <w:lang w:val="fr-FR"/>
+        </w:rPr>
+        <w:t xml:space="preserve"> eussent </w:t>
+      </w:r>
+      <w:proofErr w:type="spellStart"/>
+      <w:r>
+        <w:rPr>
+          <w:rFonts w:ascii="Times New Roman" w:hAnsi="Times New Roman" w:cs="Times New Roman"/>
+          <w:sz w:val="24"/>
+          <w:szCs w:val="24"/>
+          <w:lang w:val="fr-FR"/>
+        </w:rPr>
+        <w:t>droict</w:t>
+      </w:r>
+      <w:proofErr w:type="spellEnd"/>
+      <w:r>
+        <w:rPr>
+          <w:rFonts w:ascii="Times New Roman" w:hAnsi="Times New Roman" w:cs="Times New Roman"/>
+          <w:sz w:val="24"/>
+          <w:szCs w:val="24"/>
+          <w:lang w:val="fr-FR"/>
+        </w:rPr>
+        <w:t xml:space="preserve"> </w:t>
+      </w:r>
+      <w:proofErr w:type="spellStart"/>
+      <w:r>
+        <w:rPr>
+          <w:rFonts w:ascii="Times New Roman" w:hAnsi="Times New Roman" w:cs="Times New Roman"/>
+          <w:sz w:val="24"/>
+          <w:szCs w:val="24"/>
+          <w:lang w:val="fr-FR"/>
+        </w:rPr>
+        <w:t>esd</w:t>
+      </w:r>
+      <w:proofErr w:type="spellEnd"/>
+      <w:r>
+        <w:rPr>
+          <w:rFonts w:ascii="Times New Roman" w:hAnsi="Times New Roman" w:cs="Times New Roman"/>
+          <w:sz w:val="24"/>
+          <w:szCs w:val="24"/>
+          <w:lang w:val="fr-FR"/>
+        </w:rPr>
+        <w:t xml:space="preserve">. </w:t>
+      </w:r>
+      <w:proofErr w:type="gramStart"/>
+      <w:r>
+        <w:rPr>
+          <w:rFonts w:ascii="Times New Roman" w:hAnsi="Times New Roman" w:cs="Times New Roman"/>
+          <w:sz w:val="24"/>
+          <w:szCs w:val="24"/>
+          <w:lang w:val="fr-FR"/>
+        </w:rPr>
+        <w:t>maisons</w:t>
+      </w:r>
+      <w:proofErr w:type="gramEnd"/>
+      <w:r>
+        <w:rPr>
+          <w:rFonts w:ascii="Times New Roman" w:hAnsi="Times New Roman" w:cs="Times New Roman"/>
+          <w:sz w:val="24"/>
+          <w:szCs w:val="24"/>
+          <w:lang w:val="fr-FR"/>
+        </w:rPr>
+        <w:t xml:space="preserve"> et sei</w:t>
+      </w:r>
+      <w:r>
+        <w:rPr>
+          <w:rFonts w:ascii="Times New Roman" w:hAnsi="Times New Roman" w:cs="Times New Roman"/>
+          <w:sz w:val="24"/>
+          <w:szCs w:val="24"/>
+          <w:lang w:val="fr-FR"/>
+        </w:rPr>
+        <w:t>gneuries par vertu de la substi</w:t>
+      </w:r>
+      <w:r>
+        <w:rPr>
+          <w:rFonts w:ascii="Times New Roman" w:hAnsi="Times New Roman" w:cs="Times New Roman"/>
+          <w:sz w:val="24"/>
+          <w:szCs w:val="24"/>
+          <w:lang w:val="fr-FR"/>
+        </w:rPr>
+        <w:t xml:space="preserve">tution, contenue au testament de feu </w:t>
+      </w:r>
       <w:commentRangeStart w:id="19"/>
+      <w:r>
+        <w:rPr>
+          <w:rFonts w:ascii="Times New Roman" w:hAnsi="Times New Roman" w:cs="Times New Roman"/>
+          <w:sz w:val="24"/>
+          <w:szCs w:val="24"/>
+          <w:lang w:val="fr-FR"/>
+        </w:rPr>
+        <w:t xml:space="preserve">messire Thiebault de </w:t>
+      </w:r>
+      <w:proofErr w:type="spellStart"/>
+      <w:r>
+        <w:rPr>
+          <w:rFonts w:ascii="Times New Roman" w:hAnsi="Times New Roman" w:cs="Times New Roman"/>
+          <w:sz w:val="24"/>
+          <w:szCs w:val="24"/>
+          <w:lang w:val="fr-FR"/>
+        </w:rPr>
+        <w:t>Neufchastel</w:t>
+      </w:r>
+      <w:commentRangeEnd w:id="19"/>
+      <w:proofErr w:type="spellEnd"/>
+      <w:r>
+        <w:rPr>
+          <w:rStyle w:val="Kommentarzeichen"/>
+        </w:rPr>
+        <w:commentReference w:id="19"/>
+      </w:r>
+      <w:r>
+        <w:rPr>
+          <w:rFonts w:ascii="Times New Roman" w:hAnsi="Times New Roman" w:cs="Times New Roman"/>
+          <w:sz w:val="24"/>
+          <w:szCs w:val="24"/>
+          <w:lang w:val="fr-FR"/>
+        </w:rPr>
+        <w:t xml:space="preserve">, en son vivant </w:t>
+      </w:r>
+      <w:proofErr w:type="spellStart"/>
+      <w:r>
+        <w:rPr>
+          <w:rFonts w:ascii="Times New Roman" w:hAnsi="Times New Roman" w:cs="Times New Roman"/>
+          <w:sz w:val="24"/>
+          <w:szCs w:val="24"/>
+          <w:lang w:val="fr-FR"/>
+        </w:rPr>
+        <w:t>mareschal</w:t>
+      </w:r>
+      <w:proofErr w:type="spellEnd"/>
+      <w:r>
+        <w:rPr>
+          <w:rFonts w:ascii="Times New Roman" w:hAnsi="Times New Roman" w:cs="Times New Roman"/>
+          <w:sz w:val="24"/>
+          <w:szCs w:val="24"/>
+          <w:lang w:val="fr-FR"/>
+        </w:rPr>
+        <w:t xml:space="preserve"> de </w:t>
+      </w:r>
+      <w:commentRangeStart w:id="20"/>
+      <w:proofErr w:type="spellStart"/>
+      <w:r>
+        <w:rPr>
+          <w:rFonts w:ascii="Times New Roman" w:hAnsi="Times New Roman" w:cs="Times New Roman"/>
+          <w:sz w:val="24"/>
+          <w:szCs w:val="24"/>
+          <w:lang w:val="fr-FR"/>
+        </w:rPr>
+        <w:t>Bourgoingne</w:t>
+      </w:r>
+      <w:commentRangeEnd w:id="20"/>
+      <w:proofErr w:type="spellEnd"/>
+      <w:r>
+        <w:rPr>
+          <w:rStyle w:val="Kommentarzeichen"/>
+        </w:rPr>
+        <w:commentReference w:id="20"/>
+      </w:r>
+      <w:r>
+        <w:rPr>
+          <w:rFonts w:ascii="Times New Roman" w:hAnsi="Times New Roman" w:cs="Times New Roman"/>
+          <w:sz w:val="24"/>
+          <w:szCs w:val="24"/>
+          <w:lang w:val="fr-FR"/>
+        </w:rPr>
+        <w:t xml:space="preserve">, lui sera requis par </w:t>
+      </w:r>
+      <w:proofErr w:type="spellStart"/>
+      <w:r>
+        <w:rPr>
+          <w:rFonts w:ascii="Times New Roman" w:hAnsi="Times New Roman" w:cs="Times New Roman"/>
+          <w:sz w:val="24"/>
+          <w:szCs w:val="24"/>
+          <w:lang w:val="fr-FR"/>
+        </w:rPr>
+        <w:t>lesd</w:t>
+      </w:r>
+      <w:proofErr w:type="spellEnd"/>
+      <w:r>
+        <w:rPr>
+          <w:rFonts w:ascii="Times New Roman" w:hAnsi="Times New Roman" w:cs="Times New Roman"/>
+          <w:sz w:val="24"/>
+          <w:szCs w:val="24"/>
+          <w:lang w:val="fr-FR"/>
+        </w:rPr>
+        <w:t xml:space="preserve">. </w:t>
+      </w:r>
       <w:proofErr w:type="gramStart"/>
       <w:r>
         <w:rPr>
@@ -4556,6 +4775,46 @@
           <w:szCs w:val="24"/>
           <w:lang w:val="fr-FR"/>
         </w:rPr>
+        <w:t>commis</w:t>
+      </w:r>
+      <w:proofErr w:type="gramEnd"/>
+      <w:r>
+        <w:rPr>
+          <w:rFonts w:ascii="Times New Roman" w:hAnsi="Times New Roman" w:cs="Times New Roman"/>
+          <w:sz w:val="24"/>
+          <w:szCs w:val="24"/>
+          <w:lang w:val="fr-FR"/>
+        </w:rPr>
+        <w:t xml:space="preserve"> de </w:t>
+      </w:r>
+      <w:proofErr w:type="spellStart"/>
+      <w:r>
+        <w:rPr>
+          <w:rFonts w:ascii="Times New Roman" w:hAnsi="Times New Roman" w:cs="Times New Roman"/>
+          <w:sz w:val="24"/>
+          <w:szCs w:val="24"/>
+          <w:lang w:val="fr-FR"/>
+        </w:rPr>
+        <w:t>mond</w:t>
+      </w:r>
+      <w:proofErr w:type="spellEnd"/>
+      <w:r>
+        <w:rPr>
+          <w:rFonts w:ascii="Times New Roman" w:hAnsi="Times New Roman" w:cs="Times New Roman"/>
+          <w:sz w:val="24"/>
+          <w:szCs w:val="24"/>
+          <w:lang w:val="fr-FR"/>
+        </w:rPr>
+        <w:t xml:space="preserve">. </w:t>
+      </w:r>
+      <w:proofErr w:type="gramStart"/>
+      <w:r>
+        <w:rPr>
+          <w:rFonts w:ascii="Times New Roman" w:hAnsi="Times New Roman" w:cs="Times New Roman"/>
+          <w:sz w:val="24"/>
+          <w:szCs w:val="24"/>
+          <w:lang w:val="fr-FR"/>
+        </w:rPr>
         <w:t>s</w:t>
       </w:r>
       <w:r>
@@ -4576,6 +4835,108 @@
           <w:szCs w:val="24"/>
           <w:lang w:val="fr-FR"/>
         </w:rPr>
+        <w:t xml:space="preserve"> qu’il </w:t>
+      </w:r>
+      <w:proofErr w:type="spellStart"/>
+      <w:r>
+        <w:rPr>
+          <w:rFonts w:ascii="Times New Roman" w:hAnsi="Times New Roman" w:cs="Times New Roman"/>
+          <w:sz w:val="24"/>
+          <w:szCs w:val="24"/>
+          <w:lang w:val="fr-FR"/>
+        </w:rPr>
+        <w:t>face</w:t>
+      </w:r>
+      <w:proofErr w:type="spellEnd"/>
+      <w:r>
+        <w:rPr>
+          <w:rFonts w:ascii="Times New Roman" w:hAnsi="Times New Roman" w:cs="Times New Roman"/>
+          <w:sz w:val="24"/>
+          <w:szCs w:val="24"/>
+          <w:lang w:val="fr-FR"/>
+        </w:rPr>
+        <w:t xml:space="preserve"> apparoir </w:t>
+      </w:r>
+      <w:proofErr w:type="spellStart"/>
+      <w:r>
+        <w:rPr>
+          <w:rFonts w:ascii="Times New Roman" w:hAnsi="Times New Roman" w:cs="Times New Roman"/>
+          <w:sz w:val="24"/>
+          <w:szCs w:val="24"/>
+          <w:lang w:val="fr-FR"/>
+        </w:rPr>
+        <w:t>dud</w:t>
+      </w:r>
+      <w:proofErr w:type="spellEnd"/>
+      <w:r>
+        <w:rPr>
+          <w:rFonts w:ascii="Times New Roman" w:hAnsi="Times New Roman" w:cs="Times New Roman"/>
+          <w:sz w:val="24"/>
+          <w:szCs w:val="24"/>
+          <w:lang w:val="fr-FR"/>
+        </w:rPr>
+        <w:t xml:space="preserve">. </w:t>
+      </w:r>
+      <w:proofErr w:type="gramStart"/>
+      <w:r>
+        <w:rPr>
+          <w:rFonts w:ascii="Times New Roman" w:hAnsi="Times New Roman" w:cs="Times New Roman"/>
+          <w:sz w:val="24"/>
+          <w:szCs w:val="24"/>
+          <w:lang w:val="fr-FR"/>
+        </w:rPr>
+        <w:t>testament</w:t>
+      </w:r>
+      <w:proofErr w:type="gramEnd"/>
+      <w:r>
+        <w:rPr>
+          <w:rFonts w:ascii="Times New Roman" w:hAnsi="Times New Roman" w:cs="Times New Roman"/>
+          <w:sz w:val="24"/>
+          <w:szCs w:val="24"/>
+          <w:lang w:val="fr-FR"/>
+        </w:rPr>
+        <w:t xml:space="preserve">, et si le fait lad. </w:t>
+      </w:r>
+      <w:proofErr w:type="spellStart"/>
+      <w:proofErr w:type="gramStart"/>
+      <w:r>
+        <w:rPr>
+          <w:rFonts w:ascii="Times New Roman" w:hAnsi="Times New Roman" w:cs="Times New Roman"/>
+          <w:sz w:val="24"/>
+          <w:szCs w:val="24"/>
+          <w:lang w:val="fr-FR"/>
+        </w:rPr>
+        <w:t>sustitution</w:t>
+      </w:r>
+      <w:proofErr w:type="spellEnd"/>
+      <w:proofErr w:type="gramEnd"/>
+      <w:r>
+        <w:rPr>
+          <w:rFonts w:ascii="Times New Roman" w:hAnsi="Times New Roman" w:cs="Times New Roman"/>
+          <w:sz w:val="24"/>
+          <w:szCs w:val="24"/>
+          <w:lang w:val="fr-FR"/>
+        </w:rPr>
+        <w:t xml:space="preserve"> sera </w:t>
+      </w:r>
+      <w:proofErr w:type="spellStart"/>
+      <w:r>
+        <w:rPr>
+          <w:rFonts w:ascii="Times New Roman" w:hAnsi="Times New Roman" w:cs="Times New Roman"/>
+          <w:sz w:val="24"/>
+          <w:szCs w:val="24"/>
+          <w:lang w:val="fr-FR"/>
+        </w:rPr>
+        <w:t>monstrée</w:t>
+      </w:r>
+      <w:proofErr w:type="spellEnd"/>
+      <w:r>
+        <w:rPr>
+          <w:rFonts w:ascii="Times New Roman" w:hAnsi="Times New Roman" w:cs="Times New Roman"/>
+          <w:sz w:val="24"/>
+          <w:szCs w:val="24"/>
+          <w:lang w:val="fr-FR"/>
+        </w:rPr>
         <w:t xml:space="preserve"> de </w:t>
       </w:r>
       <w:proofErr w:type="spellStart"/>
@@ -4586,16 +4947,249 @@
           <w:szCs w:val="24"/>
           <w:lang w:val="fr-FR"/>
         </w:rPr>
-        <w:t>Longepierre</w:t>
-      </w:r>
-      <w:commentRangeEnd w:id="19"/>
+        <w:t>motz</w:t>
+      </w:r>
+      <w:proofErr w:type="spellEnd"/>
+      <w:r>
+        <w:rPr>
+          <w:rFonts w:ascii="Times New Roman" w:hAnsi="Times New Roman" w:cs="Times New Roman"/>
+          <w:sz w:val="24"/>
+          <w:szCs w:val="24"/>
+          <w:lang w:val="fr-FR"/>
+        </w:rPr>
+        <w:t xml:space="preserve"> à </w:t>
+      </w:r>
+      <w:proofErr w:type="spellStart"/>
+      <w:r>
+        <w:rPr>
+          <w:rFonts w:ascii="Times New Roman" w:hAnsi="Times New Roman" w:cs="Times New Roman"/>
+          <w:sz w:val="24"/>
+          <w:szCs w:val="24"/>
+          <w:lang w:val="fr-FR"/>
+        </w:rPr>
+        <w:t>aultre</w:t>
+      </w:r>
+      <w:proofErr w:type="spellEnd"/>
+      <w:r>
+        <w:rPr>
+          <w:rFonts w:ascii="Times New Roman" w:hAnsi="Times New Roman" w:cs="Times New Roman"/>
+          <w:sz w:val="24"/>
+          <w:szCs w:val="24"/>
+          <w:lang w:val="fr-FR"/>
+        </w:rPr>
+        <w:t xml:space="preserve"> </w:t>
+      </w:r>
+      <w:proofErr w:type="spellStart"/>
+      <w:r>
+        <w:rPr>
+          <w:rFonts w:ascii="Times New Roman" w:hAnsi="Times New Roman" w:cs="Times New Roman"/>
+          <w:sz w:val="24"/>
+          <w:szCs w:val="24"/>
+          <w:lang w:val="fr-FR"/>
+        </w:rPr>
+        <w:t>aud</w:t>
+      </w:r>
+      <w:proofErr w:type="spellEnd"/>
+      <w:r>
+        <w:rPr>
+          <w:rFonts w:ascii="Times New Roman" w:hAnsi="Times New Roman" w:cs="Times New Roman"/>
+          <w:sz w:val="24"/>
+          <w:szCs w:val="24"/>
+          <w:lang w:val="fr-FR"/>
+        </w:rPr>
+        <w:t xml:space="preserve">. </w:t>
+      </w:r>
+      <w:proofErr w:type="gramStart"/>
+      <w:r>
+        <w:rPr>
+          <w:rFonts w:ascii="Times New Roman" w:hAnsi="Times New Roman" w:cs="Times New Roman"/>
+          <w:sz w:val="24"/>
+          <w:szCs w:val="24"/>
+          <w:lang w:val="fr-FR"/>
+        </w:rPr>
+        <w:t>s</w:t>
+      </w:r>
+      <w:r>
+        <w:rPr>
+          <w:rFonts w:ascii="Times New Roman" w:hAnsi="Times New Roman" w:cs="Times New Roman"/>
+          <w:sz w:val="24"/>
+          <w:szCs w:val="24"/>
+          <w:vertAlign w:val="superscript"/>
+          <w:lang w:val="fr-FR"/>
+        </w:rPr>
+        <w:t>r</w:t>
+      </w:r>
+      <w:proofErr w:type="gramEnd"/>
+      <w:r>
+        <w:rPr>
+          <w:rFonts w:ascii="Times New Roman" w:hAnsi="Times New Roman" w:cs="Times New Roman"/>
+          <w:sz w:val="24"/>
+          <w:szCs w:val="24"/>
+          <w:lang w:val="fr-FR"/>
+        </w:rPr>
+        <w:t xml:space="preserve"> empereur; par l’inspection de laquelle </w:t>
+      </w:r>
+      <w:proofErr w:type="spellStart"/>
+      <w:r>
+        <w:rPr>
+          <w:rFonts w:ascii="Times New Roman" w:hAnsi="Times New Roman" w:cs="Times New Roman"/>
+          <w:sz w:val="24"/>
+          <w:szCs w:val="24"/>
+          <w:lang w:val="fr-FR"/>
+        </w:rPr>
+        <w:t>sad</w:t>
+      </w:r>
+      <w:proofErr w:type="spellEnd"/>
+      <w:r>
+        <w:rPr>
+          <w:rFonts w:ascii="Times New Roman" w:hAnsi="Times New Roman" w:cs="Times New Roman"/>
+          <w:sz w:val="24"/>
+          <w:szCs w:val="24"/>
+          <w:lang w:val="fr-FR"/>
+        </w:rPr>
+        <w:t xml:space="preserve">. </w:t>
+      </w:r>
+      <w:proofErr w:type="spellStart"/>
+      <w:proofErr w:type="gramStart"/>
+      <w:r>
+        <w:rPr>
+          <w:rFonts w:ascii="Times New Roman" w:hAnsi="Times New Roman" w:cs="Times New Roman"/>
+          <w:sz w:val="24"/>
+          <w:szCs w:val="24"/>
+          <w:lang w:val="fr-FR"/>
+        </w:rPr>
+        <w:t>m</w:t>
+      </w:r>
+      <w:r>
+        <w:rPr>
+          <w:rFonts w:ascii="Times New Roman" w:hAnsi="Times New Roman" w:cs="Times New Roman"/>
+          <w:sz w:val="24"/>
+          <w:szCs w:val="24"/>
+          <w:vertAlign w:val="superscript"/>
+          <w:lang w:val="fr-FR"/>
+        </w:rPr>
+        <w:t>te</w:t>
+      </w:r>
+      <w:proofErr w:type="spellEnd"/>
+      <w:proofErr w:type="gramEnd"/>
+      <w:r>
+        <w:rPr>
+          <w:rFonts w:ascii="Times New Roman" w:hAnsi="Times New Roman" w:cs="Times New Roman"/>
+          <w:sz w:val="24"/>
+          <w:szCs w:val="24"/>
+          <w:lang w:val="fr-FR"/>
+        </w:rPr>
+        <w:t xml:space="preserve"> sera certaine, que lad. </w:t>
+      </w:r>
+      <w:proofErr w:type="spellStart"/>
+      <w:proofErr w:type="gramStart"/>
+      <w:r>
+        <w:rPr>
+          <w:rFonts w:ascii="Times New Roman" w:hAnsi="Times New Roman" w:cs="Times New Roman"/>
+          <w:sz w:val="24"/>
+          <w:szCs w:val="24"/>
+          <w:lang w:val="fr-FR"/>
+        </w:rPr>
+        <w:t>sustitution</w:t>
+      </w:r>
+      <w:proofErr w:type="spellEnd"/>
+      <w:proofErr w:type="gramEnd"/>
+      <w:r>
+        <w:rPr>
+          <w:rFonts w:ascii="Times New Roman" w:hAnsi="Times New Roman" w:cs="Times New Roman"/>
+          <w:sz w:val="24"/>
+          <w:szCs w:val="24"/>
+          <w:lang w:val="fr-FR"/>
+        </w:rPr>
+        <w:t xml:space="preserve"> fait seulement au </w:t>
+      </w:r>
+      <w:proofErr w:type="spellStart"/>
+      <w:r>
+        <w:rPr>
+          <w:rFonts w:ascii="Times New Roman" w:hAnsi="Times New Roman" w:cs="Times New Roman"/>
+          <w:sz w:val="24"/>
+          <w:szCs w:val="24"/>
+          <w:lang w:val="fr-FR"/>
+        </w:rPr>
+        <w:t>prouffict</w:t>
+      </w:r>
+      <w:proofErr w:type="spellEnd"/>
+      <w:r>
+        <w:rPr>
+          <w:rFonts w:ascii="Times New Roman" w:hAnsi="Times New Roman" w:cs="Times New Roman"/>
+          <w:sz w:val="24"/>
+          <w:szCs w:val="24"/>
+          <w:lang w:val="fr-FR"/>
+        </w:rPr>
+        <w:t xml:space="preserve"> de feu messire </w:t>
+      </w:r>
+      <w:commentRangeStart w:id="21"/>
+      <w:r>
+        <w:rPr>
+          <w:rFonts w:ascii="Times New Roman" w:hAnsi="Times New Roman" w:cs="Times New Roman"/>
+          <w:sz w:val="24"/>
+          <w:szCs w:val="24"/>
+          <w:lang w:val="fr-FR"/>
+        </w:rPr>
+        <w:t xml:space="preserve">Jehan de </w:t>
+      </w:r>
+      <w:proofErr w:type="spellStart"/>
+      <w:r>
+        <w:rPr>
+          <w:rFonts w:ascii="Times New Roman" w:hAnsi="Times New Roman" w:cs="Times New Roman"/>
+          <w:sz w:val="24"/>
+          <w:szCs w:val="24"/>
+          <w:lang w:val="fr-FR"/>
+        </w:rPr>
+        <w:t>Neufchastel</w:t>
+      </w:r>
+      <w:commentRangeEnd w:id="21"/>
       <w:proofErr w:type="spellEnd"/>
       <w:r>
         <w:rPr>
           <w:rStyle w:val="Kommentarzeichen"/>
         </w:rPr>
-        <w:commentReference w:id="19"/>
-      </w:r>
+        <w:commentReference w:id="21"/>
+      </w:r>
+      <w:r>
+        <w:rPr>
+          <w:rFonts w:ascii="Times New Roman" w:hAnsi="Times New Roman" w:cs="Times New Roman"/>
+          <w:sz w:val="24"/>
+          <w:szCs w:val="24"/>
+          <w:lang w:val="fr-FR"/>
+        </w:rPr>
+        <w:t>, en son vivant s</w:t>
+      </w:r>
+      <w:r>
+        <w:rPr>
+          <w:rFonts w:ascii="Times New Roman" w:hAnsi="Times New Roman" w:cs="Times New Roman"/>
+          <w:sz w:val="24"/>
+          <w:szCs w:val="24"/>
+          <w:vertAlign w:val="superscript"/>
+          <w:lang w:val="fr-FR"/>
+        </w:rPr>
+        <w:t>r</w:t>
+      </w:r>
+      <w:r>
+        <w:rPr>
+          <w:rFonts w:ascii="Times New Roman" w:hAnsi="Times New Roman" w:cs="Times New Roman"/>
+          <w:sz w:val="24"/>
+          <w:szCs w:val="24"/>
+          <w:lang w:val="fr-FR"/>
+        </w:rPr>
+        <w:t xml:space="preserve"> de Montagu, et de ses hoirs </w:t>
+      </w:r>
+      <w:proofErr w:type="spellStart"/>
+      <w:r>
+        <w:rPr>
+          <w:rFonts w:ascii="Times New Roman" w:hAnsi="Times New Roman" w:cs="Times New Roman"/>
+          <w:sz w:val="24"/>
+          <w:szCs w:val="24"/>
+          <w:lang w:val="fr-FR"/>
+        </w:rPr>
+        <w:t>masles</w:t>
+      </w:r>
+      <w:proofErr w:type="spellEnd"/>
       <w:r>
         <w:rPr>
           <w:rFonts w:ascii="Times New Roman" w:hAnsi="Times New Roman" w:cs="Times New Roman"/>
@@ -4613,17 +5207,391 @@
           <w:szCs w:val="24"/>
           <w:lang w:val="fr-FR"/>
         </w:rPr>
-        <w:t>mectoit</w:t>
-      </w:r>
-      <w:proofErr w:type="spellEnd"/>
-      <w:r>
-        <w:rPr>
-          <w:rFonts w:ascii="Times New Roman" w:hAnsi="Times New Roman" w:cs="Times New Roman"/>
-          <w:sz w:val="24"/>
-          <w:szCs w:val="24"/>
-          <w:lang w:val="fr-FR"/>
-        </w:rPr>
-        <w:t xml:space="preserve"> avant qu’il ou </w:t>
+        <w:t>seculiers</w:t>
+      </w:r>
+      <w:proofErr w:type="spellEnd"/>
+      <w:r>
+        <w:rPr>
+          <w:rFonts w:ascii="Times New Roman" w:hAnsi="Times New Roman" w:cs="Times New Roman"/>
+          <w:sz w:val="24"/>
+          <w:szCs w:val="24"/>
+          <w:lang w:val="fr-FR"/>
+        </w:rPr>
+        <w:t xml:space="preserve"> et non de lad. </w:t>
+      </w:r>
+      <w:commentRangeStart w:id="22"/>
+      <w:proofErr w:type="gramStart"/>
+      <w:r>
+        <w:rPr>
+          <w:rFonts w:ascii="Times New Roman" w:hAnsi="Times New Roman" w:cs="Times New Roman"/>
+          <w:sz w:val="24"/>
+          <w:szCs w:val="24"/>
+          <w:lang w:val="fr-FR"/>
+        </w:rPr>
+        <w:t>dame</w:t>
+      </w:r>
+      <w:proofErr w:type="gramEnd"/>
+      <w:r>
+        <w:rPr>
+          <w:rFonts w:ascii="Times New Roman" w:hAnsi="Times New Roman" w:cs="Times New Roman"/>
+          <w:sz w:val="24"/>
+          <w:szCs w:val="24"/>
+          <w:lang w:val="fr-FR"/>
+        </w:rPr>
+        <w:t xml:space="preserve"> de Longepierre</w:t>
+      </w:r>
+      <w:commentRangeEnd w:id="22"/>
+      <w:r>
+        <w:rPr>
+          <w:rStyle w:val="Kommentarzeichen"/>
+        </w:rPr>
+        <w:commentReference w:id="22"/>
+      </w:r>
+      <w:r>
+        <w:rPr>
+          <w:rFonts w:ascii="Times New Roman" w:hAnsi="Times New Roman" w:cs="Times New Roman"/>
+          <w:sz w:val="24"/>
+          <w:szCs w:val="24"/>
+          <w:lang w:val="fr-FR"/>
+        </w:rPr>
+        <w:t xml:space="preserve"> qu’est fille du </w:t>
+      </w:r>
+      <w:proofErr w:type="spellStart"/>
+      <w:r>
+        <w:rPr>
+          <w:rFonts w:ascii="Times New Roman" w:hAnsi="Times New Roman" w:cs="Times New Roman"/>
+          <w:sz w:val="24"/>
+          <w:szCs w:val="24"/>
+          <w:lang w:val="fr-FR"/>
+        </w:rPr>
+        <w:t>filz</w:t>
+      </w:r>
+      <w:proofErr w:type="spellEnd"/>
+      <w:r>
+        <w:rPr>
+          <w:rFonts w:ascii="Times New Roman" w:hAnsi="Times New Roman" w:cs="Times New Roman"/>
+          <w:sz w:val="24"/>
+          <w:szCs w:val="24"/>
+          <w:lang w:val="fr-FR"/>
+        </w:rPr>
+        <w:t xml:space="preserve"> </w:t>
+      </w:r>
+      <w:proofErr w:type="spellStart"/>
+      <w:r>
+        <w:rPr>
+          <w:rFonts w:ascii="Times New Roman" w:hAnsi="Times New Roman" w:cs="Times New Roman"/>
+          <w:sz w:val="24"/>
+          <w:szCs w:val="24"/>
+          <w:lang w:val="fr-FR"/>
+        </w:rPr>
+        <w:t>dud</w:t>
+      </w:r>
+      <w:proofErr w:type="spellEnd"/>
+      <w:r>
+        <w:rPr>
+          <w:rFonts w:ascii="Times New Roman" w:hAnsi="Times New Roman" w:cs="Times New Roman"/>
+          <w:sz w:val="24"/>
+          <w:szCs w:val="24"/>
+          <w:lang w:val="fr-FR"/>
+        </w:rPr>
+        <w:t xml:space="preserve">. </w:t>
+      </w:r>
+      <w:proofErr w:type="gramStart"/>
+      <w:r>
+        <w:rPr>
+          <w:rFonts w:ascii="Times New Roman" w:hAnsi="Times New Roman" w:cs="Times New Roman"/>
+          <w:sz w:val="24"/>
+          <w:szCs w:val="24"/>
+          <w:lang w:val="fr-FR"/>
+        </w:rPr>
+        <w:t>f</w:t>
+      </w:r>
+      <w:r>
+        <w:rPr>
+          <w:rFonts w:ascii="Times New Roman" w:hAnsi="Times New Roman" w:cs="Times New Roman"/>
+          <w:sz w:val="24"/>
+          <w:szCs w:val="24"/>
+          <w:lang w:val="fr-FR"/>
+        </w:rPr>
+        <w:t>eu</w:t>
+      </w:r>
+      <w:proofErr w:type="gramEnd"/>
+      <w:r>
+        <w:rPr>
+          <w:rFonts w:ascii="Times New Roman" w:hAnsi="Times New Roman" w:cs="Times New Roman"/>
+          <w:sz w:val="24"/>
+          <w:szCs w:val="24"/>
+          <w:lang w:val="fr-FR"/>
+        </w:rPr>
+        <w:t xml:space="preserve"> messire Jehan de </w:t>
+      </w:r>
+      <w:proofErr w:type="spellStart"/>
+      <w:r>
+        <w:rPr>
+          <w:rFonts w:ascii="Times New Roman" w:hAnsi="Times New Roman" w:cs="Times New Roman"/>
+          <w:sz w:val="24"/>
+          <w:szCs w:val="24"/>
+          <w:lang w:val="fr-FR"/>
+        </w:rPr>
+        <w:t>Neufchastel</w:t>
+      </w:r>
+      <w:proofErr w:type="spellEnd"/>
+      <w:r>
+        <w:rPr>
+          <w:rFonts w:ascii="Times New Roman" w:hAnsi="Times New Roman" w:cs="Times New Roman"/>
+          <w:sz w:val="24"/>
+          <w:szCs w:val="24"/>
+          <w:lang w:val="fr-FR"/>
+        </w:rPr>
+        <w:t xml:space="preserve">. Et que plus est, si le plaisir </w:t>
+      </w:r>
+      <w:proofErr w:type="spellStart"/>
+      <w:r>
+        <w:rPr>
+          <w:rFonts w:ascii="Times New Roman" w:hAnsi="Times New Roman" w:cs="Times New Roman"/>
+          <w:sz w:val="24"/>
+          <w:szCs w:val="24"/>
+          <w:lang w:val="fr-FR"/>
+        </w:rPr>
+        <w:t>dud</w:t>
+      </w:r>
+      <w:proofErr w:type="spellEnd"/>
+      <w:r>
+        <w:rPr>
+          <w:rFonts w:ascii="Times New Roman" w:hAnsi="Times New Roman" w:cs="Times New Roman"/>
+          <w:sz w:val="24"/>
+          <w:szCs w:val="24"/>
+          <w:lang w:val="fr-FR"/>
+        </w:rPr>
+        <w:t xml:space="preserve">. </w:t>
+      </w:r>
+      <w:proofErr w:type="gramStart"/>
+      <w:r>
+        <w:rPr>
+          <w:rFonts w:ascii="Times New Roman" w:hAnsi="Times New Roman" w:cs="Times New Roman"/>
+          <w:sz w:val="24"/>
+          <w:szCs w:val="24"/>
+          <w:lang w:val="fr-FR"/>
+        </w:rPr>
+        <w:t>s</w:t>
+      </w:r>
+      <w:r>
+        <w:rPr>
+          <w:rFonts w:ascii="Times New Roman" w:hAnsi="Times New Roman" w:cs="Times New Roman"/>
+          <w:sz w:val="24"/>
+          <w:szCs w:val="24"/>
+          <w:vertAlign w:val="superscript"/>
+          <w:lang w:val="fr-FR"/>
+        </w:rPr>
+        <w:t>r</w:t>
+      </w:r>
+      <w:proofErr w:type="gramEnd"/>
+      <w:r>
+        <w:rPr>
+          <w:rFonts w:ascii="Times New Roman" w:hAnsi="Times New Roman" w:cs="Times New Roman"/>
+          <w:sz w:val="24"/>
+          <w:szCs w:val="24"/>
+          <w:lang w:val="fr-FR"/>
+        </w:rPr>
+        <w:t xml:space="preserve"> empereur est de ordonner que </w:t>
+      </w:r>
+      <w:proofErr w:type="spellStart"/>
+      <w:r>
+        <w:rPr>
+          <w:rFonts w:ascii="Times New Roman" w:hAnsi="Times New Roman" w:cs="Times New Roman"/>
+          <w:sz w:val="24"/>
+          <w:szCs w:val="24"/>
+          <w:lang w:val="fr-FR"/>
+        </w:rPr>
+        <w:t>mond</w:t>
+      </w:r>
+      <w:proofErr w:type="spellEnd"/>
+      <w:r>
+        <w:rPr>
+          <w:rFonts w:ascii="Times New Roman" w:hAnsi="Times New Roman" w:cs="Times New Roman"/>
+          <w:sz w:val="24"/>
+          <w:szCs w:val="24"/>
+          <w:lang w:val="fr-FR"/>
+        </w:rPr>
+        <w:t xml:space="preserve">. </w:t>
+      </w:r>
+      <w:proofErr w:type="gramStart"/>
+      <w:r>
+        <w:rPr>
+          <w:rFonts w:ascii="Times New Roman" w:hAnsi="Times New Roman" w:cs="Times New Roman"/>
+          <w:sz w:val="24"/>
+          <w:szCs w:val="24"/>
+          <w:lang w:val="fr-FR"/>
+        </w:rPr>
+        <w:t>s</w:t>
+      </w:r>
+      <w:r>
+        <w:rPr>
+          <w:rFonts w:ascii="Times New Roman" w:hAnsi="Times New Roman" w:cs="Times New Roman"/>
+          <w:sz w:val="24"/>
+          <w:szCs w:val="24"/>
+          <w:vertAlign w:val="superscript"/>
+          <w:lang w:val="fr-FR"/>
+        </w:rPr>
+        <w:t>r</w:t>
+      </w:r>
+      <w:proofErr w:type="gramEnd"/>
+      <w:r>
+        <w:rPr>
+          <w:rFonts w:ascii="Times New Roman" w:hAnsi="Times New Roman" w:cs="Times New Roman"/>
+          <w:sz w:val="24"/>
+          <w:szCs w:val="24"/>
+          <w:lang w:val="fr-FR"/>
+        </w:rPr>
+        <w:t xml:space="preserve"> par le </w:t>
+      </w:r>
+      <w:proofErr w:type="spellStart"/>
+      <w:r>
+        <w:rPr>
+          <w:rFonts w:ascii="Times New Roman" w:hAnsi="Times New Roman" w:cs="Times New Roman"/>
+          <w:sz w:val="24"/>
+          <w:szCs w:val="24"/>
+          <w:lang w:val="fr-FR"/>
+        </w:rPr>
+        <w:t>droict</w:t>
+      </w:r>
+      <w:proofErr w:type="spellEnd"/>
+      <w:r>
+        <w:rPr>
+          <w:rFonts w:ascii="Times New Roman" w:hAnsi="Times New Roman" w:cs="Times New Roman"/>
+          <w:sz w:val="24"/>
+          <w:szCs w:val="24"/>
+          <w:lang w:val="fr-FR"/>
+        </w:rPr>
+        <w:t xml:space="preserve"> d’acquisition qu</w:t>
+      </w:r>
+      <w:r>
+        <w:rPr>
+          <w:rFonts w:ascii="Times New Roman" w:hAnsi="Times New Roman" w:cs="Times New Roman"/>
+          <w:sz w:val="24"/>
+          <w:szCs w:val="24"/>
+          <w:lang w:val="fr-FR"/>
+        </w:rPr>
+        <w:t>’</w:t>
+      </w:r>
+      <w:r>
+        <w:rPr>
+          <w:rFonts w:ascii="Times New Roman" w:hAnsi="Times New Roman" w:cs="Times New Roman"/>
+          <w:sz w:val="24"/>
+          <w:szCs w:val="24"/>
+          <w:lang w:val="fr-FR"/>
+        </w:rPr>
+        <w:t xml:space="preserve">il a </w:t>
+      </w:r>
+      <w:proofErr w:type="spellStart"/>
+      <w:r>
+        <w:rPr>
+          <w:rFonts w:ascii="Times New Roman" w:hAnsi="Times New Roman" w:cs="Times New Roman"/>
+          <w:sz w:val="24"/>
+          <w:szCs w:val="24"/>
+          <w:lang w:val="fr-FR"/>
+        </w:rPr>
+        <w:t>desd</w:t>
+      </w:r>
+      <w:proofErr w:type="spellEnd"/>
+      <w:r>
+        <w:rPr>
+          <w:rFonts w:ascii="Times New Roman" w:hAnsi="Times New Roman" w:cs="Times New Roman"/>
+          <w:sz w:val="24"/>
+          <w:szCs w:val="24"/>
+          <w:lang w:val="fr-FR"/>
+        </w:rPr>
+        <w:t xml:space="preserve">. </w:t>
+      </w:r>
+      <w:proofErr w:type="gramStart"/>
+      <w:r>
+        <w:rPr>
+          <w:rFonts w:ascii="Times New Roman" w:hAnsi="Times New Roman" w:cs="Times New Roman"/>
+          <w:sz w:val="24"/>
+          <w:szCs w:val="24"/>
+          <w:lang w:val="fr-FR"/>
+        </w:rPr>
+        <w:t>maisons</w:t>
+      </w:r>
+      <w:proofErr w:type="gramEnd"/>
+      <w:r>
+        <w:rPr>
+          <w:rFonts w:ascii="Times New Roman" w:hAnsi="Times New Roman" w:cs="Times New Roman"/>
+          <w:sz w:val="24"/>
+          <w:szCs w:val="24"/>
+          <w:lang w:val="fr-FR"/>
+        </w:rPr>
+        <w:t xml:space="preserve"> et </w:t>
+      </w:r>
+      <w:proofErr w:type="spellStart"/>
+      <w:r>
+        <w:rPr>
+          <w:rFonts w:ascii="Times New Roman" w:hAnsi="Times New Roman" w:cs="Times New Roman"/>
+          <w:sz w:val="24"/>
+          <w:szCs w:val="24"/>
+          <w:lang w:val="fr-FR"/>
+        </w:rPr>
+        <w:t>seignouries</w:t>
+      </w:r>
+      <w:proofErr w:type="spellEnd"/>
+      <w:r>
+        <w:rPr>
+          <w:rFonts w:ascii="Times New Roman" w:hAnsi="Times New Roman" w:cs="Times New Roman"/>
+          <w:sz w:val="24"/>
+          <w:szCs w:val="24"/>
+          <w:lang w:val="fr-FR"/>
+        </w:rPr>
+        <w:t xml:space="preserve"> et </w:t>
+      </w:r>
+      <w:proofErr w:type="spellStart"/>
+      <w:r>
+        <w:rPr>
+          <w:rFonts w:ascii="Times New Roman" w:hAnsi="Times New Roman" w:cs="Times New Roman"/>
+          <w:sz w:val="24"/>
+          <w:szCs w:val="24"/>
+          <w:lang w:val="fr-FR"/>
+        </w:rPr>
+        <w:t>led</w:t>
+      </w:r>
+      <w:proofErr w:type="spellEnd"/>
+      <w:r>
+        <w:rPr>
+          <w:rFonts w:ascii="Times New Roman" w:hAnsi="Times New Roman" w:cs="Times New Roman"/>
+          <w:sz w:val="24"/>
+          <w:szCs w:val="24"/>
+          <w:lang w:val="fr-FR"/>
+        </w:rPr>
+        <w:t xml:space="preserve">. </w:t>
+      </w:r>
+      <w:proofErr w:type="gramStart"/>
+      <w:r>
+        <w:rPr>
+          <w:rFonts w:ascii="Times New Roman" w:hAnsi="Times New Roman" w:cs="Times New Roman"/>
+          <w:sz w:val="24"/>
+          <w:szCs w:val="24"/>
+          <w:lang w:val="fr-FR"/>
+        </w:rPr>
+        <w:t>s</w:t>
+      </w:r>
+      <w:r>
+        <w:rPr>
+          <w:rFonts w:ascii="Times New Roman" w:hAnsi="Times New Roman" w:cs="Times New Roman"/>
+          <w:sz w:val="24"/>
+          <w:szCs w:val="24"/>
+          <w:vertAlign w:val="superscript"/>
+          <w:lang w:val="fr-FR"/>
+        </w:rPr>
+        <w:t>r</w:t>
+      </w:r>
+      <w:proofErr w:type="gramEnd"/>
+      <w:r>
+        <w:rPr>
+          <w:rFonts w:ascii="Times New Roman" w:hAnsi="Times New Roman" w:cs="Times New Roman"/>
+          <w:sz w:val="24"/>
+          <w:szCs w:val="24"/>
+          <w:lang w:val="fr-FR"/>
+        </w:rPr>
+        <w:t xml:space="preserve"> de Longepierre en son nom et de </w:t>
       </w:r>
       <w:proofErr w:type="spellStart"/>
       <w:r>
@@ -4663,17 +5631,37 @@
           <w:szCs w:val="24"/>
           <w:lang w:val="fr-FR"/>
         </w:rPr>
-        <w:t xml:space="preserve"> eussent </w:t>
-      </w:r>
-      <w:proofErr w:type="spellStart"/>
-      <w:r>
-        <w:rPr>
-          <w:rFonts w:ascii="Times New Roman" w:hAnsi="Times New Roman" w:cs="Times New Roman"/>
-          <w:sz w:val="24"/>
-          <w:szCs w:val="24"/>
-          <w:lang w:val="fr-FR"/>
-        </w:rPr>
-        <w:t>droict</w:t>
+        <w:t xml:space="preserve"> ensemble de la cause et </w:t>
+      </w:r>
+      <w:proofErr w:type="spellStart"/>
+      <w:r>
+        <w:rPr>
+          <w:rFonts w:ascii="Times New Roman" w:hAnsi="Times New Roman" w:cs="Times New Roman"/>
+          <w:sz w:val="24"/>
+          <w:szCs w:val="24"/>
+          <w:lang w:val="fr-FR"/>
+        </w:rPr>
+        <w:t>matiere</w:t>
+      </w:r>
+      <w:proofErr w:type="spellEnd"/>
+      <w:r>
+        <w:rPr>
+          <w:rFonts w:ascii="Times New Roman" w:hAnsi="Times New Roman" w:cs="Times New Roman"/>
+          <w:sz w:val="24"/>
+          <w:szCs w:val="24"/>
+          <w:lang w:val="fr-FR"/>
+        </w:rPr>
+        <w:t xml:space="preserve"> tant possessoire comme </w:t>
+      </w:r>
+      <w:proofErr w:type="spellStart"/>
+      <w:r>
+        <w:rPr>
+          <w:rFonts w:ascii="Times New Roman" w:hAnsi="Times New Roman" w:cs="Times New Roman"/>
+          <w:sz w:val="24"/>
+          <w:szCs w:val="24"/>
+          <w:lang w:val="fr-FR"/>
+        </w:rPr>
+        <w:t>petitoire</w:t>
       </w:r>
       <w:proofErr w:type="spellEnd"/>
       <w:r>
@@ -4693,7 +5681,7 @@
           <w:szCs w:val="24"/>
           <w:lang w:val="fr-FR"/>
         </w:rPr>
-        <w:t>esd</w:t>
+        <w:t>desd</w:t>
       </w:r>
       <w:proofErr w:type="spellEnd"/>
       <w:r>
@@ -4723,35 +5711,272 @@
           <w:szCs w:val="24"/>
           <w:lang w:val="fr-FR"/>
         </w:rPr>
-        <w:t xml:space="preserve"> et sei</w:t>
-      </w:r>
-      <w:r>
-        <w:rPr>
-          <w:rFonts w:ascii="Times New Roman" w:hAnsi="Times New Roman" w:cs="Times New Roman"/>
-          <w:sz w:val="24"/>
-          <w:szCs w:val="24"/>
-          <w:lang w:val="fr-FR"/>
-        </w:rPr>
-        <w:t>gneuries par vertu de la substi</w:t>
-      </w:r>
-      <w:r>
-        <w:rPr>
-          <w:rFonts w:ascii="Times New Roman" w:hAnsi="Times New Roman" w:cs="Times New Roman"/>
-          <w:sz w:val="24"/>
-          <w:szCs w:val="24"/>
-          <w:lang w:val="fr-FR"/>
-        </w:rPr>
-        <w:t xml:space="preserve">tution, contenue au testament de feu </w:t>
-      </w:r>
-      <w:commentRangeStart w:id="20"/>
-      <w:r>
-        <w:rPr>
-          <w:rFonts w:ascii="Times New Roman" w:hAnsi="Times New Roman" w:cs="Times New Roman"/>
-          <w:sz w:val="24"/>
-          <w:szCs w:val="24"/>
-          <w:lang w:val="fr-FR"/>
-        </w:rPr>
-        <w:t xml:space="preserve">messire Thiebault de </w:t>
+        <w:t xml:space="preserve"> et </w:t>
+      </w:r>
+      <w:proofErr w:type="spellStart"/>
+      <w:r>
+        <w:rPr>
+          <w:rFonts w:ascii="Times New Roman" w:hAnsi="Times New Roman" w:cs="Times New Roman"/>
+          <w:sz w:val="24"/>
+          <w:szCs w:val="24"/>
+          <w:lang w:val="fr-FR"/>
+        </w:rPr>
+        <w:t>seignouries</w:t>
+      </w:r>
+      <w:proofErr w:type="spellEnd"/>
+      <w:r>
+        <w:rPr>
+          <w:rFonts w:ascii="Times New Roman" w:hAnsi="Times New Roman" w:cs="Times New Roman"/>
+          <w:sz w:val="24"/>
+          <w:szCs w:val="24"/>
+          <w:lang w:val="fr-FR"/>
+        </w:rPr>
+        <w:t xml:space="preserve"> soient </w:t>
+      </w:r>
+      <w:proofErr w:type="spellStart"/>
+      <w:r>
+        <w:rPr>
+          <w:rFonts w:ascii="Times New Roman" w:hAnsi="Times New Roman" w:cs="Times New Roman"/>
+          <w:sz w:val="24"/>
+          <w:szCs w:val="24"/>
+          <w:lang w:val="fr-FR"/>
+        </w:rPr>
+        <w:t>renvoyéz</w:t>
+      </w:r>
+      <w:proofErr w:type="spellEnd"/>
+      <w:r>
+        <w:rPr>
+          <w:rFonts w:ascii="Times New Roman" w:hAnsi="Times New Roman" w:cs="Times New Roman"/>
+          <w:sz w:val="24"/>
+          <w:szCs w:val="24"/>
+          <w:lang w:val="fr-FR"/>
+        </w:rPr>
+        <w:t xml:space="preserve"> en lad. </w:t>
+      </w:r>
+      <w:proofErr w:type="gramStart"/>
+      <w:r>
+        <w:rPr>
+          <w:rFonts w:ascii="Times New Roman" w:hAnsi="Times New Roman" w:cs="Times New Roman"/>
+          <w:sz w:val="24"/>
+          <w:szCs w:val="24"/>
+          <w:lang w:val="fr-FR"/>
+        </w:rPr>
+        <w:t>court</w:t>
+      </w:r>
+      <w:proofErr w:type="gramEnd"/>
+      <w:r>
+        <w:rPr>
+          <w:rFonts w:ascii="Times New Roman" w:hAnsi="Times New Roman" w:cs="Times New Roman"/>
+          <w:sz w:val="24"/>
+          <w:szCs w:val="24"/>
+          <w:lang w:val="fr-FR"/>
+        </w:rPr>
+        <w:t xml:space="preserve"> de parlement en tel et semblable </w:t>
+      </w:r>
+      <w:proofErr w:type="spellStart"/>
+      <w:r>
+        <w:rPr>
+          <w:rFonts w:ascii="Times New Roman" w:hAnsi="Times New Roman" w:cs="Times New Roman"/>
+          <w:sz w:val="24"/>
+          <w:szCs w:val="24"/>
+          <w:lang w:val="fr-FR"/>
+        </w:rPr>
+        <w:t>est</w:t>
+      </w:r>
+      <w:r>
+        <w:rPr>
+          <w:rFonts w:ascii="Times New Roman" w:hAnsi="Times New Roman" w:cs="Times New Roman"/>
+          <w:sz w:val="24"/>
+          <w:szCs w:val="24"/>
+          <w:lang w:val="fr-FR"/>
+        </w:rPr>
+        <w:t>a</w:t>
+      </w:r>
+      <w:r>
+        <w:rPr>
+          <w:rFonts w:ascii="Times New Roman" w:hAnsi="Times New Roman" w:cs="Times New Roman"/>
+          <w:sz w:val="24"/>
+          <w:szCs w:val="24"/>
+          <w:lang w:val="fr-FR"/>
+        </w:rPr>
+        <w:t>t</w:t>
+      </w:r>
+      <w:proofErr w:type="spellEnd"/>
+      <w:r>
+        <w:rPr>
+          <w:rFonts w:ascii="Times New Roman" w:hAnsi="Times New Roman" w:cs="Times New Roman"/>
+          <w:sz w:val="24"/>
+          <w:szCs w:val="24"/>
+          <w:lang w:val="fr-FR"/>
+        </w:rPr>
+        <w:t xml:space="preserve">, que le tout </w:t>
+      </w:r>
+      <w:proofErr w:type="spellStart"/>
+      <w:r>
+        <w:rPr>
+          <w:rFonts w:ascii="Times New Roman" w:hAnsi="Times New Roman" w:cs="Times New Roman"/>
+          <w:sz w:val="24"/>
+          <w:szCs w:val="24"/>
+          <w:lang w:val="fr-FR"/>
+        </w:rPr>
+        <w:t>estoit</w:t>
+      </w:r>
+      <w:proofErr w:type="spellEnd"/>
+      <w:r>
+        <w:rPr>
+          <w:rFonts w:ascii="Times New Roman" w:hAnsi="Times New Roman" w:cs="Times New Roman"/>
+          <w:sz w:val="24"/>
+          <w:szCs w:val="24"/>
+          <w:lang w:val="fr-FR"/>
+        </w:rPr>
+        <w:t xml:space="preserve"> incontinent après le </w:t>
+      </w:r>
+      <w:commentRangeStart w:id="23"/>
+      <w:proofErr w:type="spellStart"/>
+      <w:r>
+        <w:rPr>
+          <w:rFonts w:ascii="Times New Roman" w:hAnsi="Times New Roman" w:cs="Times New Roman"/>
+          <w:sz w:val="24"/>
+          <w:szCs w:val="24"/>
+          <w:lang w:val="fr-FR"/>
+        </w:rPr>
+        <w:t>deces</w:t>
+      </w:r>
+      <w:commentRangeEnd w:id="23"/>
+      <w:proofErr w:type="spellEnd"/>
+      <w:r>
+        <w:rPr>
+          <w:rStyle w:val="Kommentarzeichen"/>
+        </w:rPr>
+        <w:commentReference w:id="23"/>
+      </w:r>
+      <w:r>
+        <w:rPr>
+          <w:rFonts w:ascii="Times New Roman" w:hAnsi="Times New Roman" w:cs="Times New Roman"/>
+          <w:sz w:val="24"/>
+          <w:szCs w:val="24"/>
+          <w:lang w:val="fr-FR"/>
+        </w:rPr>
+        <w:t xml:space="preserve"> et </w:t>
+      </w:r>
+      <w:commentRangeStart w:id="24"/>
+      <w:proofErr w:type="spellStart"/>
+      <w:r>
+        <w:rPr>
+          <w:rFonts w:ascii="Times New Roman" w:hAnsi="Times New Roman" w:cs="Times New Roman"/>
+          <w:sz w:val="24"/>
+          <w:szCs w:val="24"/>
+          <w:lang w:val="fr-FR"/>
+        </w:rPr>
+        <w:t>trespas</w:t>
+      </w:r>
+      <w:commentRangeEnd w:id="24"/>
+      <w:proofErr w:type="spellEnd"/>
+      <w:r>
+        <w:rPr>
+          <w:rStyle w:val="Kommentarzeichen"/>
+        </w:rPr>
+        <w:commentReference w:id="24"/>
+      </w:r>
+      <w:r>
+        <w:rPr>
+          <w:rFonts w:ascii="Times New Roman" w:hAnsi="Times New Roman" w:cs="Times New Roman"/>
+          <w:sz w:val="24"/>
+          <w:szCs w:val="24"/>
+          <w:lang w:val="fr-FR"/>
+        </w:rPr>
+        <w:t xml:space="preserve"> de </w:t>
+      </w:r>
+      <w:proofErr w:type="spellStart"/>
+      <w:r>
+        <w:rPr>
+          <w:rFonts w:ascii="Times New Roman" w:hAnsi="Times New Roman" w:cs="Times New Roman"/>
+          <w:sz w:val="24"/>
+          <w:szCs w:val="24"/>
+          <w:lang w:val="fr-FR"/>
+        </w:rPr>
+        <w:t>feurent</w:t>
+      </w:r>
+      <w:proofErr w:type="spellEnd"/>
+      <w:r>
+        <w:rPr>
+          <w:rFonts w:ascii="Times New Roman" w:hAnsi="Times New Roman" w:cs="Times New Roman"/>
+          <w:sz w:val="24"/>
+          <w:szCs w:val="24"/>
+          <w:lang w:val="fr-FR"/>
+        </w:rPr>
+        <w:t xml:space="preserve"> messires </w:t>
+      </w:r>
+      <w:commentRangeStart w:id="25"/>
+      <w:r>
+        <w:rPr>
+          <w:rFonts w:ascii="Times New Roman" w:hAnsi="Times New Roman" w:cs="Times New Roman"/>
+          <w:sz w:val="24"/>
+          <w:szCs w:val="24"/>
+          <w:lang w:val="fr-FR"/>
+        </w:rPr>
+        <w:t>Henry</w:t>
+      </w:r>
+      <w:commentRangeEnd w:id="25"/>
+      <w:r>
+        <w:rPr>
+          <w:rStyle w:val="Kommentarzeichen"/>
+        </w:rPr>
+        <w:commentReference w:id="25"/>
+      </w:r>
+      <w:r>
+        <w:rPr>
+          <w:rFonts w:ascii="Times New Roman" w:hAnsi="Times New Roman" w:cs="Times New Roman"/>
+          <w:sz w:val="24"/>
+          <w:szCs w:val="24"/>
+          <w:lang w:val="fr-FR"/>
+        </w:rPr>
+        <w:t xml:space="preserve">, </w:t>
+      </w:r>
+      <w:commentRangeStart w:id="26"/>
+      <w:r>
+        <w:rPr>
+          <w:rFonts w:ascii="Times New Roman" w:hAnsi="Times New Roman" w:cs="Times New Roman"/>
+          <w:sz w:val="24"/>
+          <w:szCs w:val="24"/>
+          <w:lang w:val="fr-FR"/>
+        </w:rPr>
+        <w:t>Claude</w:t>
+      </w:r>
+      <w:commentRangeEnd w:id="26"/>
+      <w:r>
+        <w:rPr>
+          <w:rStyle w:val="Kommentarzeichen"/>
+        </w:rPr>
+        <w:commentReference w:id="26"/>
+      </w:r>
+      <w:r>
+        <w:rPr>
+          <w:rFonts w:ascii="Times New Roman" w:hAnsi="Times New Roman" w:cs="Times New Roman"/>
+          <w:sz w:val="24"/>
+          <w:szCs w:val="24"/>
+          <w:lang w:val="fr-FR"/>
+        </w:rPr>
+        <w:t xml:space="preserve"> et </w:t>
+      </w:r>
+      <w:commentRangeStart w:id="27"/>
+      <w:r>
+        <w:rPr>
+          <w:rFonts w:ascii="Times New Roman" w:hAnsi="Times New Roman" w:cs="Times New Roman"/>
+          <w:sz w:val="24"/>
+          <w:szCs w:val="24"/>
+          <w:lang w:val="fr-FR"/>
+        </w:rPr>
+        <w:t>Guil</w:t>
+      </w:r>
+      <w:r>
+        <w:rPr>
+          <w:rFonts w:ascii="Times New Roman" w:hAnsi="Times New Roman" w:cs="Times New Roman"/>
+          <w:sz w:val="24"/>
+          <w:szCs w:val="24"/>
+          <w:lang w:val="fr-FR"/>
+        </w:rPr>
+        <w:t xml:space="preserve">laume de </w:t>
       </w:r>
       <w:proofErr w:type="spellStart"/>
       <w:r>
@@ -4763,80 +5988,275 @@
         </w:rPr>
         <w:t>Neufchastel</w:t>
       </w:r>
-      <w:commentRangeEnd w:id="20"/>
+      <w:commentRangeEnd w:id="27"/>
       <w:proofErr w:type="spellEnd"/>
       <w:r>
         <w:rPr>
           <w:rStyle w:val="Kommentarzeichen"/>
         </w:rPr>
-        <w:commentReference w:id="20"/>
-      </w:r>
-      <w:r>
-        <w:rPr>
-          <w:rFonts w:ascii="Times New Roman" w:hAnsi="Times New Roman" w:cs="Times New Roman"/>
-          <w:sz w:val="24"/>
-          <w:szCs w:val="24"/>
-          <w:lang w:val="fr-FR"/>
-        </w:rPr>
-        <w:t xml:space="preserve">, en son vivant </w:t>
-      </w:r>
-      <w:proofErr w:type="spellStart"/>
-      <w:r>
-        <w:rPr>
-          <w:rFonts w:ascii="Times New Roman" w:hAnsi="Times New Roman" w:cs="Times New Roman"/>
-          <w:sz w:val="24"/>
-          <w:szCs w:val="24"/>
-          <w:lang w:val="fr-FR"/>
-        </w:rPr>
-        <w:t>mareschal</w:t>
-      </w:r>
-      <w:proofErr w:type="spellEnd"/>
-      <w:r>
-        <w:rPr>
-          <w:rFonts w:ascii="Times New Roman" w:hAnsi="Times New Roman" w:cs="Times New Roman"/>
-          <w:sz w:val="24"/>
-          <w:szCs w:val="24"/>
-          <w:lang w:val="fr-FR"/>
-        </w:rPr>
-        <w:t xml:space="preserve"> de </w:t>
-      </w:r>
-      <w:commentRangeStart w:id="21"/>
-      <w:proofErr w:type="spellStart"/>
-      <w:r>
-        <w:rPr>
-          <w:rFonts w:ascii="Times New Roman" w:hAnsi="Times New Roman" w:cs="Times New Roman"/>
-          <w:sz w:val="24"/>
-          <w:szCs w:val="24"/>
-          <w:lang w:val="fr-FR"/>
-        </w:rPr>
-        <w:t>Bourgoingne</w:t>
-      </w:r>
-      <w:commentRangeEnd w:id="21"/>
-      <w:proofErr w:type="spellEnd"/>
-      <w:r>
-        <w:rPr>
-          <w:rStyle w:val="Kommentarzeichen"/>
-        </w:rPr>
-        <w:commentReference w:id="21"/>
-      </w:r>
-      <w:r>
-        <w:rPr>
-          <w:rFonts w:ascii="Times New Roman" w:hAnsi="Times New Roman" w:cs="Times New Roman"/>
-          <w:sz w:val="24"/>
-          <w:szCs w:val="24"/>
-          <w:lang w:val="fr-FR"/>
-        </w:rPr>
-        <w:t xml:space="preserve">, lui sera requis par </w:t>
-      </w:r>
-      <w:proofErr w:type="spellStart"/>
-      <w:r>
-        <w:rPr>
-          <w:rFonts w:ascii="Times New Roman" w:hAnsi="Times New Roman" w:cs="Times New Roman"/>
-          <w:sz w:val="24"/>
-          <w:szCs w:val="24"/>
-          <w:lang w:val="fr-FR"/>
-        </w:rPr>
-        <w:t>lesd</w:t>
+        <w:commentReference w:id="27"/>
+      </w:r>
+      <w:r>
+        <w:rPr>
+          <w:rFonts w:ascii="Times New Roman" w:hAnsi="Times New Roman" w:cs="Times New Roman"/>
+          <w:sz w:val="24"/>
+          <w:szCs w:val="24"/>
+          <w:lang w:val="fr-FR"/>
+        </w:rPr>
+        <w:t xml:space="preserve"> ou le survivant d’</w:t>
+      </w:r>
+      <w:proofErr w:type="spellStart"/>
+      <w:r>
+        <w:rPr>
+          <w:rFonts w:ascii="Times New Roman" w:hAnsi="Times New Roman" w:cs="Times New Roman"/>
+          <w:sz w:val="24"/>
+          <w:szCs w:val="24"/>
+          <w:lang w:val="fr-FR"/>
+        </w:rPr>
+        <w:t>eulx</w:t>
+      </w:r>
+      <w:proofErr w:type="spellEnd"/>
+      <w:r>
+        <w:rPr>
+          <w:rFonts w:ascii="Times New Roman" w:hAnsi="Times New Roman" w:cs="Times New Roman"/>
+          <w:sz w:val="24"/>
+          <w:szCs w:val="24"/>
+          <w:lang w:val="fr-FR"/>
+        </w:rPr>
+        <w:t xml:space="preserve">, toutes </w:t>
+      </w:r>
+      <w:proofErr w:type="spellStart"/>
+      <w:r>
+        <w:rPr>
+          <w:rFonts w:ascii="Times New Roman" w:hAnsi="Times New Roman" w:cs="Times New Roman"/>
+          <w:sz w:val="24"/>
+          <w:szCs w:val="24"/>
+          <w:lang w:val="fr-FR"/>
+        </w:rPr>
+        <w:t>proc</w:t>
+      </w:r>
+      <w:r>
+        <w:rPr>
+          <w:rFonts w:ascii="Times New Roman" w:hAnsi="Times New Roman" w:cs="Times New Roman"/>
+          <w:sz w:val="24"/>
+          <w:szCs w:val="24"/>
+          <w:lang w:val="fr-FR"/>
+        </w:rPr>
+        <w:t>e</w:t>
+      </w:r>
+      <w:r>
+        <w:rPr>
+          <w:rFonts w:ascii="Times New Roman" w:hAnsi="Times New Roman" w:cs="Times New Roman"/>
+          <w:sz w:val="24"/>
+          <w:szCs w:val="24"/>
+          <w:lang w:val="fr-FR"/>
+        </w:rPr>
+        <w:t>dures</w:t>
+      </w:r>
+      <w:proofErr w:type="spellEnd"/>
+      <w:r>
+        <w:rPr>
+          <w:rFonts w:ascii="Times New Roman" w:hAnsi="Times New Roman" w:cs="Times New Roman"/>
+          <w:sz w:val="24"/>
+          <w:szCs w:val="24"/>
+          <w:lang w:val="fr-FR"/>
+        </w:rPr>
+        <w:t xml:space="preserve"> </w:t>
+      </w:r>
+      <w:proofErr w:type="spellStart"/>
+      <w:r>
+        <w:rPr>
+          <w:rFonts w:ascii="Times New Roman" w:hAnsi="Times New Roman" w:cs="Times New Roman"/>
+          <w:sz w:val="24"/>
+          <w:szCs w:val="24"/>
+          <w:lang w:val="fr-FR"/>
+        </w:rPr>
+        <w:t>faictes</w:t>
+      </w:r>
+      <w:proofErr w:type="spellEnd"/>
+      <w:r>
+        <w:rPr>
+          <w:rFonts w:ascii="Times New Roman" w:hAnsi="Times New Roman" w:cs="Times New Roman"/>
+          <w:sz w:val="24"/>
+          <w:szCs w:val="24"/>
+          <w:lang w:val="fr-FR"/>
+        </w:rPr>
+        <w:t xml:space="preserve"> en ceste partie jusques à </w:t>
+      </w:r>
+      <w:proofErr w:type="spellStart"/>
+      <w:r>
+        <w:rPr>
+          <w:rFonts w:ascii="Times New Roman" w:hAnsi="Times New Roman" w:cs="Times New Roman"/>
+          <w:sz w:val="24"/>
+          <w:szCs w:val="24"/>
+          <w:lang w:val="fr-FR"/>
+        </w:rPr>
+        <w:t>oires</w:t>
+      </w:r>
+      <w:proofErr w:type="spellEnd"/>
+      <w:r>
+        <w:rPr>
+          <w:rFonts w:ascii="Times New Roman" w:hAnsi="Times New Roman" w:cs="Times New Roman"/>
+          <w:sz w:val="24"/>
+          <w:szCs w:val="24"/>
+          <w:lang w:val="fr-FR"/>
+        </w:rPr>
+        <w:t xml:space="preserve"> mises à </w:t>
+      </w:r>
+      <w:proofErr w:type="spellStart"/>
+      <w:r>
+        <w:rPr>
+          <w:rFonts w:ascii="Times New Roman" w:hAnsi="Times New Roman" w:cs="Times New Roman"/>
+          <w:sz w:val="24"/>
+          <w:szCs w:val="24"/>
+          <w:lang w:val="fr-FR"/>
+        </w:rPr>
+        <w:t>n</w:t>
+      </w:r>
+      <w:r>
+        <w:rPr>
+          <w:rFonts w:ascii="Times New Roman" w:hAnsi="Times New Roman" w:cs="Times New Roman"/>
+          <w:sz w:val="24"/>
+          <w:szCs w:val="24"/>
+          <w:lang w:val="fr-FR"/>
+        </w:rPr>
+        <w:t>e</w:t>
+      </w:r>
+      <w:r>
+        <w:rPr>
+          <w:rFonts w:ascii="Times New Roman" w:hAnsi="Times New Roman" w:cs="Times New Roman"/>
+          <w:sz w:val="24"/>
+          <w:szCs w:val="24"/>
+          <w:lang w:val="fr-FR"/>
+        </w:rPr>
+        <w:t>ant</w:t>
+      </w:r>
+      <w:proofErr w:type="spellEnd"/>
+      <w:r>
+        <w:rPr>
+          <w:rFonts w:ascii="Times New Roman" w:hAnsi="Times New Roman" w:cs="Times New Roman"/>
+          <w:sz w:val="24"/>
+          <w:szCs w:val="24"/>
+          <w:lang w:val="fr-FR"/>
+        </w:rPr>
+        <w:t xml:space="preserve">, et que de </w:t>
+      </w:r>
+      <w:proofErr w:type="spellStart"/>
+      <w:r>
+        <w:rPr>
+          <w:rFonts w:ascii="Times New Roman" w:hAnsi="Times New Roman" w:cs="Times New Roman"/>
+          <w:sz w:val="24"/>
+          <w:szCs w:val="24"/>
+          <w:lang w:val="fr-FR"/>
+        </w:rPr>
+        <w:t>nouveaul</w:t>
+      </w:r>
+      <w:proofErr w:type="spellEnd"/>
+      <w:r>
+        <w:rPr>
+          <w:rFonts w:ascii="Times New Roman" w:hAnsi="Times New Roman" w:cs="Times New Roman"/>
+          <w:sz w:val="24"/>
+          <w:szCs w:val="24"/>
+          <w:lang w:val="fr-FR"/>
+        </w:rPr>
+        <w:t xml:space="preserve"> soit </w:t>
+      </w:r>
+      <w:proofErr w:type="spellStart"/>
+      <w:r>
+        <w:rPr>
+          <w:rFonts w:ascii="Times New Roman" w:hAnsi="Times New Roman" w:cs="Times New Roman"/>
+          <w:sz w:val="24"/>
+          <w:szCs w:val="24"/>
+          <w:lang w:val="fr-FR"/>
+        </w:rPr>
+        <w:t>proc</w:t>
+      </w:r>
+      <w:r>
+        <w:rPr>
+          <w:rFonts w:ascii="Times New Roman" w:hAnsi="Times New Roman" w:cs="Times New Roman"/>
+          <w:sz w:val="24"/>
+          <w:szCs w:val="24"/>
+          <w:lang w:val="fr-FR"/>
+        </w:rPr>
+        <w:t>e</w:t>
+      </w:r>
+      <w:r>
+        <w:rPr>
+          <w:rFonts w:ascii="Times New Roman" w:hAnsi="Times New Roman" w:cs="Times New Roman"/>
+          <w:sz w:val="24"/>
+          <w:szCs w:val="24"/>
+          <w:lang w:val="fr-FR"/>
+        </w:rPr>
+        <w:t>dé</w:t>
+      </w:r>
+      <w:proofErr w:type="spellEnd"/>
+      <w:r>
+        <w:rPr>
+          <w:rFonts w:ascii="Times New Roman" w:hAnsi="Times New Roman" w:cs="Times New Roman"/>
+          <w:sz w:val="24"/>
+          <w:szCs w:val="24"/>
+          <w:lang w:val="fr-FR"/>
+        </w:rPr>
+        <w:t xml:space="preserve"> en </w:t>
+      </w:r>
+      <w:proofErr w:type="spellStart"/>
+      <w:r>
+        <w:rPr>
+          <w:rFonts w:ascii="Times New Roman" w:hAnsi="Times New Roman" w:cs="Times New Roman"/>
+          <w:sz w:val="24"/>
+          <w:szCs w:val="24"/>
+          <w:lang w:val="fr-FR"/>
+        </w:rPr>
+        <w:t>matiere</w:t>
+      </w:r>
+      <w:proofErr w:type="spellEnd"/>
+      <w:r>
+        <w:rPr>
+          <w:rFonts w:ascii="Times New Roman" w:hAnsi="Times New Roman" w:cs="Times New Roman"/>
+          <w:sz w:val="24"/>
+          <w:szCs w:val="24"/>
+          <w:lang w:val="fr-FR"/>
+        </w:rPr>
+        <w:t xml:space="preserve"> possessoire</w:t>
+      </w:r>
+      <w:r>
+        <w:rPr>
+          <w:rFonts w:ascii="Times New Roman" w:hAnsi="Times New Roman" w:cs="Times New Roman"/>
+          <w:sz w:val="24"/>
+          <w:szCs w:val="24"/>
+          <w:lang w:val="fr-FR"/>
+        </w:rPr>
+        <w:t xml:space="preserve"> ou </w:t>
+      </w:r>
+      <w:proofErr w:type="spellStart"/>
+      <w:r>
+        <w:rPr>
+          <w:rFonts w:ascii="Times New Roman" w:hAnsi="Times New Roman" w:cs="Times New Roman"/>
+          <w:sz w:val="24"/>
+          <w:szCs w:val="24"/>
+          <w:lang w:val="fr-FR"/>
+        </w:rPr>
+        <w:t>petitoire</w:t>
+      </w:r>
+      <w:proofErr w:type="spellEnd"/>
+      <w:r>
+        <w:rPr>
+          <w:rFonts w:ascii="Times New Roman" w:hAnsi="Times New Roman" w:cs="Times New Roman"/>
+          <w:sz w:val="24"/>
+          <w:szCs w:val="24"/>
+          <w:lang w:val="fr-FR"/>
+        </w:rPr>
+        <w:t xml:space="preserve">, </w:t>
+      </w:r>
+      <w:proofErr w:type="spellStart"/>
+      <w:r>
+        <w:rPr>
+          <w:rFonts w:ascii="Times New Roman" w:hAnsi="Times New Roman" w:cs="Times New Roman"/>
+          <w:sz w:val="24"/>
+          <w:szCs w:val="24"/>
+          <w:lang w:val="fr-FR"/>
+        </w:rPr>
+        <w:t>mond</w:t>
       </w:r>
       <w:proofErr w:type="spellEnd"/>
       <w:r>
@@ -4856,7 +6276,17 @@
           <w:szCs w:val="24"/>
           <w:lang w:val="fr-FR"/>
         </w:rPr>
-        <w:t>commis</w:t>
+        <w:t>s</w:t>
+      </w:r>
+      <w:r>
+        <w:rPr>
+          <w:rFonts w:ascii="Times New Roman" w:hAnsi="Times New Roman" w:cs="Times New Roman"/>
+          <w:sz w:val="24"/>
+          <w:szCs w:val="24"/>
+          <w:vertAlign w:val="superscript"/>
+          <w:lang w:val="fr-FR"/>
+        </w:rPr>
+        <w:t>r</w:t>
       </w:r>
       <w:proofErr w:type="gramEnd"/>
       <w:r>
@@ -4866,7 +6296,186 @@
           <w:szCs w:val="24"/>
           <w:lang w:val="fr-FR"/>
         </w:rPr>
-        <w:t xml:space="preserve"> de </w:t>
+        <w:t>, en com</w:t>
+      </w:r>
+      <w:r>
+        <w:rPr>
+          <w:rFonts w:ascii="Times New Roman" w:hAnsi="Times New Roman" w:cs="Times New Roman"/>
+          <w:sz w:val="24"/>
+          <w:szCs w:val="24"/>
+          <w:lang w:val="fr-FR"/>
+        </w:rPr>
+        <w:t xml:space="preserve">plaisant </w:t>
+      </w:r>
+      <w:proofErr w:type="spellStart"/>
+      <w:r>
+        <w:rPr>
+          <w:rFonts w:ascii="Times New Roman" w:hAnsi="Times New Roman" w:cs="Times New Roman"/>
+          <w:sz w:val="24"/>
+          <w:szCs w:val="24"/>
+          <w:lang w:val="fr-FR"/>
+        </w:rPr>
+        <w:t>aud</w:t>
+      </w:r>
+      <w:proofErr w:type="spellEnd"/>
+      <w:r>
+        <w:rPr>
+          <w:rFonts w:ascii="Times New Roman" w:hAnsi="Times New Roman" w:cs="Times New Roman"/>
+          <w:sz w:val="24"/>
+          <w:szCs w:val="24"/>
+          <w:lang w:val="fr-FR"/>
+        </w:rPr>
+        <w:t xml:space="preserve">. </w:t>
+      </w:r>
+      <w:proofErr w:type="gramStart"/>
+      <w:r>
+        <w:rPr>
+          <w:rFonts w:ascii="Times New Roman" w:hAnsi="Times New Roman" w:cs="Times New Roman"/>
+          <w:sz w:val="24"/>
+          <w:szCs w:val="24"/>
+          <w:lang w:val="fr-FR"/>
+        </w:rPr>
+        <w:t>s</w:t>
+      </w:r>
+      <w:r>
+        <w:rPr>
+          <w:rFonts w:ascii="Times New Roman" w:hAnsi="Times New Roman" w:cs="Times New Roman"/>
+          <w:sz w:val="24"/>
+          <w:szCs w:val="24"/>
+          <w:vertAlign w:val="superscript"/>
+          <w:lang w:val="fr-FR"/>
+        </w:rPr>
+        <w:t>r</w:t>
+      </w:r>
+      <w:proofErr w:type="gramEnd"/>
+      <w:r>
+        <w:rPr>
+          <w:rFonts w:ascii="Times New Roman" w:hAnsi="Times New Roman" w:cs="Times New Roman"/>
+          <w:sz w:val="24"/>
+          <w:szCs w:val="24"/>
+          <w:lang w:val="fr-FR"/>
+        </w:rPr>
+        <w:t xml:space="preserve"> empereur, s’y consentira </w:t>
+      </w:r>
+      <w:proofErr w:type="spellStart"/>
+      <w:r>
+        <w:rPr>
+          <w:rFonts w:ascii="Times New Roman" w:hAnsi="Times New Roman" w:cs="Times New Roman"/>
+          <w:sz w:val="24"/>
+          <w:szCs w:val="24"/>
+          <w:lang w:val="fr-FR"/>
+        </w:rPr>
+        <w:t>liberalement</w:t>
+      </w:r>
+      <w:proofErr w:type="spellEnd"/>
+      <w:r>
+        <w:rPr>
+          <w:rFonts w:ascii="Times New Roman" w:hAnsi="Times New Roman" w:cs="Times New Roman"/>
+          <w:sz w:val="24"/>
+          <w:szCs w:val="24"/>
+          <w:lang w:val="fr-FR"/>
+        </w:rPr>
+        <w:t xml:space="preserve"> et </w:t>
+      </w:r>
+      <w:proofErr w:type="spellStart"/>
+      <w:r>
+        <w:rPr>
+          <w:rFonts w:ascii="Times New Roman" w:hAnsi="Times New Roman" w:cs="Times New Roman"/>
+          <w:sz w:val="24"/>
+          <w:szCs w:val="24"/>
+          <w:lang w:val="fr-FR"/>
+        </w:rPr>
+        <w:t>proceder</w:t>
+      </w:r>
+      <w:r>
+        <w:rPr>
+          <w:rFonts w:ascii="Times New Roman" w:hAnsi="Times New Roman" w:cs="Times New Roman"/>
+          <w:sz w:val="24"/>
+          <w:szCs w:val="24"/>
+          <w:lang w:val="fr-FR"/>
+        </w:rPr>
+        <w:t>a</w:t>
+      </w:r>
+      <w:proofErr w:type="spellEnd"/>
+      <w:r>
+        <w:rPr>
+          <w:rFonts w:ascii="Times New Roman" w:hAnsi="Times New Roman" w:cs="Times New Roman"/>
+          <w:sz w:val="24"/>
+          <w:szCs w:val="24"/>
+          <w:lang w:val="fr-FR"/>
+        </w:rPr>
+        <w:t xml:space="preserve"> en lad. </w:t>
+      </w:r>
+      <w:proofErr w:type="spellStart"/>
+      <w:proofErr w:type="gramStart"/>
+      <w:r>
+        <w:rPr>
+          <w:rFonts w:ascii="Times New Roman" w:hAnsi="Times New Roman" w:cs="Times New Roman"/>
+          <w:sz w:val="24"/>
+          <w:szCs w:val="24"/>
+          <w:lang w:val="fr-FR"/>
+        </w:rPr>
+        <w:t>matiere</w:t>
+      </w:r>
+      <w:proofErr w:type="spellEnd"/>
+      <w:proofErr w:type="gramEnd"/>
+      <w:r>
+        <w:rPr>
+          <w:rFonts w:ascii="Times New Roman" w:hAnsi="Times New Roman" w:cs="Times New Roman"/>
+          <w:sz w:val="24"/>
+          <w:szCs w:val="24"/>
+          <w:lang w:val="fr-FR"/>
+        </w:rPr>
+        <w:t xml:space="preserve"> sommairement sans subterfuges ou </w:t>
+      </w:r>
+      <w:proofErr w:type="spellStart"/>
+      <w:r>
+        <w:rPr>
+          <w:rFonts w:ascii="Times New Roman" w:hAnsi="Times New Roman" w:cs="Times New Roman"/>
+          <w:sz w:val="24"/>
+          <w:szCs w:val="24"/>
+          <w:lang w:val="fr-FR"/>
+        </w:rPr>
+        <w:t>impertinantes</w:t>
+      </w:r>
+      <w:proofErr w:type="spellEnd"/>
+      <w:r>
+        <w:rPr>
+          <w:rFonts w:ascii="Times New Roman" w:hAnsi="Times New Roman" w:cs="Times New Roman"/>
+          <w:sz w:val="24"/>
+          <w:szCs w:val="24"/>
+          <w:lang w:val="fr-FR"/>
+        </w:rPr>
+        <w:t xml:space="preserve"> </w:t>
+      </w:r>
+      <w:proofErr w:type="spellStart"/>
+      <w:r>
+        <w:rPr>
+          <w:rFonts w:ascii="Times New Roman" w:hAnsi="Times New Roman" w:cs="Times New Roman"/>
+          <w:sz w:val="24"/>
+          <w:szCs w:val="24"/>
+          <w:lang w:val="fr-FR"/>
+        </w:rPr>
+        <w:t>d</w:t>
+      </w:r>
+      <w:r>
+        <w:rPr>
+          <w:rFonts w:ascii="Times New Roman" w:hAnsi="Times New Roman" w:cs="Times New Roman"/>
+          <w:sz w:val="24"/>
+          <w:szCs w:val="24"/>
+          <w:lang w:val="fr-FR"/>
+        </w:rPr>
+        <w:t>ilaeions</w:t>
+      </w:r>
+      <w:proofErr w:type="spellEnd"/>
+      <w:r>
+        <w:rPr>
+          <w:rFonts w:ascii="Times New Roman" w:hAnsi="Times New Roman" w:cs="Times New Roman"/>
+          <w:sz w:val="24"/>
+          <w:szCs w:val="24"/>
+          <w:lang w:val="fr-FR"/>
+        </w:rPr>
+        <w:t xml:space="preserve"> et, si </w:t>
       </w:r>
       <w:proofErr w:type="spellStart"/>
       <w:r>
@@ -4916,37 +6525,95 @@
           <w:szCs w:val="24"/>
           <w:lang w:val="fr-FR"/>
         </w:rPr>
-        <w:t xml:space="preserve"> qu’il </w:t>
-      </w:r>
-      <w:proofErr w:type="spellStart"/>
-      <w:r>
-        <w:rPr>
-          <w:rFonts w:ascii="Times New Roman" w:hAnsi="Times New Roman" w:cs="Times New Roman"/>
-          <w:sz w:val="24"/>
-          <w:szCs w:val="24"/>
-          <w:lang w:val="fr-FR"/>
-        </w:rPr>
-        <w:t>face</w:t>
-      </w:r>
-      <w:proofErr w:type="spellEnd"/>
-      <w:r>
-        <w:rPr>
-          <w:rFonts w:ascii="Times New Roman" w:hAnsi="Times New Roman" w:cs="Times New Roman"/>
-          <w:sz w:val="24"/>
-          <w:szCs w:val="24"/>
-          <w:lang w:val="fr-FR"/>
-        </w:rPr>
-        <w:t xml:space="preserve"> apparoir </w:t>
-      </w:r>
-      <w:proofErr w:type="spellStart"/>
-      <w:r>
-        <w:rPr>
-          <w:rFonts w:ascii="Times New Roman" w:hAnsi="Times New Roman" w:cs="Times New Roman"/>
-          <w:sz w:val="24"/>
-          <w:szCs w:val="24"/>
-          <w:lang w:val="fr-FR"/>
-        </w:rPr>
-        <w:t>dud</w:t>
+        <w:t xml:space="preserve"> ne </w:t>
+      </w:r>
+      <w:proofErr w:type="spellStart"/>
+      <w:r>
+        <w:rPr>
+          <w:rFonts w:ascii="Times New Roman" w:hAnsi="Times New Roman" w:cs="Times New Roman"/>
+          <w:sz w:val="24"/>
+          <w:szCs w:val="24"/>
+          <w:lang w:val="fr-FR"/>
+        </w:rPr>
+        <w:t>peult</w:t>
+      </w:r>
+      <w:proofErr w:type="spellEnd"/>
+      <w:r>
+        <w:rPr>
+          <w:rFonts w:ascii="Times New Roman" w:hAnsi="Times New Roman" w:cs="Times New Roman"/>
+          <w:sz w:val="24"/>
+          <w:szCs w:val="24"/>
+          <w:lang w:val="fr-FR"/>
+        </w:rPr>
+        <w:t xml:space="preserve"> à ce parvenir pour </w:t>
+      </w:r>
+      <w:proofErr w:type="spellStart"/>
+      <w:r>
+        <w:rPr>
+          <w:rFonts w:ascii="Times New Roman" w:hAnsi="Times New Roman" w:cs="Times New Roman"/>
+          <w:sz w:val="24"/>
+          <w:szCs w:val="24"/>
+          <w:lang w:val="fr-FR"/>
+        </w:rPr>
+        <w:t>aultres</w:t>
+      </w:r>
+      <w:proofErr w:type="spellEnd"/>
+      <w:r>
+        <w:rPr>
+          <w:rFonts w:ascii="Times New Roman" w:hAnsi="Times New Roman" w:cs="Times New Roman"/>
+          <w:sz w:val="24"/>
+          <w:szCs w:val="24"/>
+          <w:lang w:val="fr-FR"/>
+        </w:rPr>
+        <w:t xml:space="preserve"> </w:t>
+      </w:r>
+      <w:proofErr w:type="spellStart"/>
+      <w:r>
+        <w:rPr>
+          <w:rFonts w:ascii="Times New Roman" w:hAnsi="Times New Roman" w:cs="Times New Roman"/>
+          <w:sz w:val="24"/>
+          <w:szCs w:val="24"/>
+          <w:lang w:val="fr-FR"/>
+        </w:rPr>
+        <w:t>all</w:t>
+      </w:r>
+      <w:r>
+        <w:rPr>
+          <w:rFonts w:ascii="Times New Roman" w:hAnsi="Times New Roman" w:cs="Times New Roman"/>
+          <w:sz w:val="24"/>
+          <w:szCs w:val="24"/>
+          <w:lang w:val="fr-FR"/>
+        </w:rPr>
+        <w:t>e</w:t>
+      </w:r>
+      <w:r>
+        <w:rPr>
+          <w:rFonts w:ascii="Times New Roman" w:hAnsi="Times New Roman" w:cs="Times New Roman"/>
+          <w:sz w:val="24"/>
+          <w:szCs w:val="24"/>
+          <w:lang w:val="fr-FR"/>
+        </w:rPr>
+        <w:t>gations</w:t>
+      </w:r>
+      <w:proofErr w:type="spellEnd"/>
+      <w:r>
+        <w:rPr>
+          <w:rFonts w:ascii="Times New Roman" w:hAnsi="Times New Roman" w:cs="Times New Roman"/>
+          <w:sz w:val="24"/>
+          <w:szCs w:val="24"/>
+          <w:lang w:val="fr-FR"/>
+        </w:rPr>
+        <w:t xml:space="preserve"> que pourra faire </w:t>
+      </w:r>
+      <w:proofErr w:type="spellStart"/>
+      <w:r>
+        <w:rPr>
+          <w:rFonts w:ascii="Times New Roman" w:hAnsi="Times New Roman" w:cs="Times New Roman"/>
+          <w:sz w:val="24"/>
+          <w:szCs w:val="24"/>
+          <w:lang w:val="fr-FR"/>
+        </w:rPr>
+        <w:t>led</w:t>
       </w:r>
       <w:proofErr w:type="spellEnd"/>
       <w:r>
@@ -4966,7 +6633,7 @@
           <w:szCs w:val="24"/>
           <w:lang w:val="fr-FR"/>
         </w:rPr>
-        <w:t>testament</w:t>
+        <w:t>de</w:t>
       </w:r>
       <w:proofErr w:type="gramEnd"/>
       <w:r>
@@ -4976,9 +6643,28 @@
           <w:szCs w:val="24"/>
           <w:lang w:val="fr-FR"/>
         </w:rPr>
-        <w:t xml:space="preserve">, et si le fait lad. </w:t>
-      </w:r>
-      <w:proofErr w:type="spellStart"/>
+        <w:t xml:space="preserve"> Longepierre, </w:t>
+      </w:r>
+      <w:proofErr w:type="spellStart"/>
+      <w:r>
+        <w:rPr>
+          <w:rFonts w:ascii="Times New Roman" w:hAnsi="Times New Roman" w:cs="Times New Roman"/>
+          <w:sz w:val="24"/>
+          <w:szCs w:val="24"/>
+          <w:lang w:val="fr-FR"/>
+        </w:rPr>
+        <w:t>oùd</w:t>
+      </w:r>
+      <w:proofErr w:type="spellEnd"/>
+      <w:r>
+        <w:rPr>
+          <w:rFonts w:ascii="Times New Roman" w:hAnsi="Times New Roman" w:cs="Times New Roman"/>
+          <w:sz w:val="24"/>
+          <w:szCs w:val="24"/>
+          <w:lang w:val="fr-FR"/>
+        </w:rPr>
+        <w:t xml:space="preserve">. </w:t>
+      </w:r>
       <w:proofErr w:type="gramStart"/>
       <w:r>
         <w:rPr>
@@ -4987,9 +6673,8 @@
           <w:szCs w:val="24"/>
           <w:lang w:val="fr-FR"/>
         </w:rPr>
-        <w:t>sustitution</w:t>
-      </w:r>
-      <w:proofErr w:type="spellEnd"/>
+        <w:t>cas</w:t>
+      </w:r>
       <w:proofErr w:type="gramEnd"/>
       <w:r>
         <w:rPr>
@@ -4998,88 +6683,38 @@
           <w:szCs w:val="24"/>
           <w:lang w:val="fr-FR"/>
         </w:rPr>
-        <w:t xml:space="preserve"> sera </w:t>
-      </w:r>
-      <w:proofErr w:type="spellStart"/>
-      <w:r>
-        <w:rPr>
-          <w:rFonts w:ascii="Times New Roman" w:hAnsi="Times New Roman" w:cs="Times New Roman"/>
-          <w:sz w:val="24"/>
-          <w:szCs w:val="24"/>
-          <w:lang w:val="fr-FR"/>
-        </w:rPr>
-        <w:t>monstrée</w:t>
-      </w:r>
-      <w:proofErr w:type="spellEnd"/>
-      <w:r>
-        <w:rPr>
-          <w:rFonts w:ascii="Times New Roman" w:hAnsi="Times New Roman" w:cs="Times New Roman"/>
-          <w:sz w:val="24"/>
-          <w:szCs w:val="24"/>
-          <w:lang w:val="fr-FR"/>
-        </w:rPr>
-        <w:t xml:space="preserve"> de </w:t>
-      </w:r>
-      <w:proofErr w:type="spellStart"/>
-      <w:r>
-        <w:rPr>
-          <w:rFonts w:ascii="Times New Roman" w:hAnsi="Times New Roman" w:cs="Times New Roman"/>
-          <w:sz w:val="24"/>
-          <w:szCs w:val="24"/>
-          <w:lang w:val="fr-FR"/>
-        </w:rPr>
-        <w:t>motz</w:t>
-      </w:r>
-      <w:proofErr w:type="spellEnd"/>
-      <w:r>
-        <w:rPr>
-          <w:rFonts w:ascii="Times New Roman" w:hAnsi="Times New Roman" w:cs="Times New Roman"/>
-          <w:sz w:val="24"/>
-          <w:szCs w:val="24"/>
-          <w:lang w:val="fr-FR"/>
-        </w:rPr>
-        <w:t xml:space="preserve"> à </w:t>
-      </w:r>
-      <w:proofErr w:type="spellStart"/>
-      <w:r>
-        <w:rPr>
-          <w:rFonts w:ascii="Times New Roman" w:hAnsi="Times New Roman" w:cs="Times New Roman"/>
-          <w:sz w:val="24"/>
-          <w:szCs w:val="24"/>
-          <w:lang w:val="fr-FR"/>
-        </w:rPr>
-        <w:t>aultre</w:t>
-      </w:r>
-      <w:proofErr w:type="spellEnd"/>
-      <w:r>
-        <w:rPr>
-          <w:rFonts w:ascii="Times New Roman" w:hAnsi="Times New Roman" w:cs="Times New Roman"/>
-          <w:sz w:val="24"/>
-          <w:szCs w:val="24"/>
-          <w:lang w:val="fr-FR"/>
-        </w:rPr>
-        <w:t xml:space="preserve"> </w:t>
-      </w:r>
-      <w:proofErr w:type="spellStart"/>
-      <w:r>
-        <w:rPr>
-          <w:rFonts w:ascii="Times New Roman" w:hAnsi="Times New Roman" w:cs="Times New Roman"/>
-          <w:sz w:val="24"/>
-          <w:szCs w:val="24"/>
-          <w:lang w:val="fr-FR"/>
-        </w:rPr>
-        <w:t>aud</w:t>
-      </w:r>
-      <w:proofErr w:type="spellEnd"/>
-      <w:r>
-        <w:rPr>
-          <w:rFonts w:ascii="Times New Roman" w:hAnsi="Times New Roman" w:cs="Times New Roman"/>
-          <w:sz w:val="24"/>
-          <w:szCs w:val="24"/>
-          <w:lang w:val="fr-FR"/>
-        </w:rPr>
-        <w:t xml:space="preserve">. </w:t>
-      </w:r>
+        <w:t xml:space="preserve"> il </w:t>
+      </w:r>
+      <w:proofErr w:type="spellStart"/>
+      <w:r>
+        <w:rPr>
+          <w:rFonts w:ascii="Times New Roman" w:hAnsi="Times New Roman" w:cs="Times New Roman"/>
+          <w:sz w:val="24"/>
+          <w:szCs w:val="24"/>
+          <w:lang w:val="fr-FR"/>
+        </w:rPr>
+        <w:t>proceder</w:t>
+      </w:r>
+      <w:r>
+        <w:rPr>
+          <w:rFonts w:ascii="Times New Roman" w:hAnsi="Times New Roman" w:cs="Times New Roman"/>
+          <w:sz w:val="24"/>
+          <w:szCs w:val="24"/>
+          <w:lang w:val="fr-FR"/>
+        </w:rPr>
+        <w:t>a</w:t>
+      </w:r>
+      <w:proofErr w:type="spellEnd"/>
+      <w:r>
+        <w:rPr>
+          <w:rFonts w:ascii="Times New Roman" w:hAnsi="Times New Roman" w:cs="Times New Roman"/>
+          <w:sz w:val="24"/>
+          <w:szCs w:val="24"/>
+          <w:lang w:val="fr-FR"/>
+        </w:rPr>
+        <w:t xml:space="preserve"> en lad. </w:t>
+      </w:r>
+      <w:proofErr w:type="spellStart"/>
       <w:proofErr w:type="gramStart"/>
       <w:r>
         <w:rPr>
@@ -5088,18 +6723,9 @@
           <w:szCs w:val="24"/>
           <w:lang w:val="fr-FR"/>
         </w:rPr>
-        <w:t>s</w:t>
-      </w:r>
-      <w:r>
-        <w:rPr>
-          <w:rFonts w:ascii="Times New Roman" w:hAnsi="Times New Roman" w:cs="Times New Roman"/>
-          <w:sz w:val="24"/>
-          <w:szCs w:val="24"/>
-          <w:vertAlign w:val="superscript"/>
-          <w:lang w:val="fr-FR"/>
-        </w:rPr>
-        <w:t>r</w:t>
-      </w:r>
+        <w:t>matiere</w:t>
+      </w:r>
+      <w:proofErr w:type="spellEnd"/>
       <w:proofErr w:type="gramEnd"/>
       <w:r>
         <w:rPr>
@@ -5108,1805 +6734,7 @@
           <w:szCs w:val="24"/>
           <w:lang w:val="fr-FR"/>
         </w:rPr>
-        <w:t xml:space="preserve"> empereur; par l’inspection de laquelle </w:t>
-      </w:r>
-      <w:proofErr w:type="spellStart"/>
-      <w:r>
-        <w:rPr>
-          <w:rFonts w:ascii="Times New Roman" w:hAnsi="Times New Roman" w:cs="Times New Roman"/>
-          <w:sz w:val="24"/>
-          <w:szCs w:val="24"/>
-          <w:lang w:val="fr-FR"/>
-        </w:rPr>
-        <w:t>sad</w:t>
-      </w:r>
-      <w:proofErr w:type="spellEnd"/>
-      <w:r>
-        <w:rPr>
-          <w:rFonts w:ascii="Times New Roman" w:hAnsi="Times New Roman" w:cs="Times New Roman"/>
-          <w:sz w:val="24"/>
-          <w:szCs w:val="24"/>
-          <w:lang w:val="fr-FR"/>
-        </w:rPr>
-        <w:t xml:space="preserve">. </w:t>
-      </w:r>
-      <w:proofErr w:type="spellStart"/>
-      <w:proofErr w:type="gramStart"/>
-      <w:r>
-        <w:rPr>
-          <w:rFonts w:ascii="Times New Roman" w:hAnsi="Times New Roman" w:cs="Times New Roman"/>
-          <w:sz w:val="24"/>
-          <w:szCs w:val="24"/>
-          <w:lang w:val="fr-FR"/>
-        </w:rPr>
-        <w:t>m</w:t>
-      </w:r>
-      <w:r>
-        <w:rPr>
-          <w:rFonts w:ascii="Times New Roman" w:hAnsi="Times New Roman" w:cs="Times New Roman"/>
-          <w:sz w:val="24"/>
-          <w:szCs w:val="24"/>
-          <w:vertAlign w:val="superscript"/>
-          <w:lang w:val="fr-FR"/>
-        </w:rPr>
-        <w:t>te</w:t>
-      </w:r>
-      <w:proofErr w:type="spellEnd"/>
-      <w:proofErr w:type="gramEnd"/>
-      <w:r>
-        <w:rPr>
-          <w:rFonts w:ascii="Times New Roman" w:hAnsi="Times New Roman" w:cs="Times New Roman"/>
-          <w:sz w:val="24"/>
-          <w:szCs w:val="24"/>
-          <w:lang w:val="fr-FR"/>
-        </w:rPr>
-        <w:t xml:space="preserve"> sera certaine, que lad. </w:t>
-      </w:r>
-      <w:proofErr w:type="spellStart"/>
-      <w:proofErr w:type="gramStart"/>
-      <w:r>
-        <w:rPr>
-          <w:rFonts w:ascii="Times New Roman" w:hAnsi="Times New Roman" w:cs="Times New Roman"/>
-          <w:sz w:val="24"/>
-          <w:szCs w:val="24"/>
-          <w:lang w:val="fr-FR"/>
-        </w:rPr>
-        <w:t>sustitution</w:t>
-      </w:r>
-      <w:proofErr w:type="spellEnd"/>
-      <w:proofErr w:type="gramEnd"/>
-      <w:r>
-        <w:rPr>
-          <w:rFonts w:ascii="Times New Roman" w:hAnsi="Times New Roman" w:cs="Times New Roman"/>
-          <w:sz w:val="24"/>
-          <w:szCs w:val="24"/>
-          <w:lang w:val="fr-FR"/>
-        </w:rPr>
-        <w:t xml:space="preserve"> fait seulement au </w:t>
-      </w:r>
-      <w:proofErr w:type="spellStart"/>
-      <w:r>
-        <w:rPr>
-          <w:rFonts w:ascii="Times New Roman" w:hAnsi="Times New Roman" w:cs="Times New Roman"/>
-          <w:sz w:val="24"/>
-          <w:szCs w:val="24"/>
-          <w:lang w:val="fr-FR"/>
-        </w:rPr>
-        <w:t>prouffict</w:t>
-      </w:r>
-      <w:proofErr w:type="spellEnd"/>
-      <w:r>
-        <w:rPr>
-          <w:rFonts w:ascii="Times New Roman" w:hAnsi="Times New Roman" w:cs="Times New Roman"/>
-          <w:sz w:val="24"/>
-          <w:szCs w:val="24"/>
-          <w:lang w:val="fr-FR"/>
-        </w:rPr>
-        <w:t xml:space="preserve"> de feu messire </w:t>
-      </w:r>
-      <w:commentRangeStart w:id="22"/>
-      <w:r>
-        <w:rPr>
-          <w:rFonts w:ascii="Times New Roman" w:hAnsi="Times New Roman" w:cs="Times New Roman"/>
-          <w:sz w:val="24"/>
-          <w:szCs w:val="24"/>
-          <w:lang w:val="fr-FR"/>
-        </w:rPr>
-        <w:t xml:space="preserve">Jehan de </w:t>
-      </w:r>
-      <w:proofErr w:type="spellStart"/>
-      <w:r>
-        <w:rPr>
-          <w:rFonts w:ascii="Times New Roman" w:hAnsi="Times New Roman" w:cs="Times New Roman"/>
-          <w:sz w:val="24"/>
-          <w:szCs w:val="24"/>
-          <w:lang w:val="fr-FR"/>
-        </w:rPr>
-        <w:t>Neufchastel</w:t>
-      </w:r>
-      <w:commentRangeEnd w:id="22"/>
-      <w:proofErr w:type="spellEnd"/>
-      <w:r>
-        <w:rPr>
-          <w:rStyle w:val="Kommentarzeichen"/>
-        </w:rPr>
-        <w:commentReference w:id="22"/>
-      </w:r>
-      <w:r>
-        <w:rPr>
-          <w:rFonts w:ascii="Times New Roman" w:hAnsi="Times New Roman" w:cs="Times New Roman"/>
-          <w:sz w:val="24"/>
-          <w:szCs w:val="24"/>
-          <w:lang w:val="fr-FR"/>
-        </w:rPr>
-        <w:t>, en son vivant s</w:t>
-      </w:r>
-      <w:r>
-        <w:rPr>
-          <w:rFonts w:ascii="Times New Roman" w:hAnsi="Times New Roman" w:cs="Times New Roman"/>
-          <w:sz w:val="24"/>
-          <w:szCs w:val="24"/>
-          <w:vertAlign w:val="superscript"/>
-          <w:lang w:val="fr-FR"/>
-        </w:rPr>
-        <w:t>r</w:t>
-      </w:r>
-      <w:r>
-        <w:rPr>
-          <w:rFonts w:ascii="Times New Roman" w:hAnsi="Times New Roman" w:cs="Times New Roman"/>
-          <w:sz w:val="24"/>
-          <w:szCs w:val="24"/>
-          <w:lang w:val="fr-FR"/>
-        </w:rPr>
-        <w:t xml:space="preserve"> de </w:t>
-      </w:r>
-      <w:proofErr w:type="spellStart"/>
-      <w:r>
-        <w:rPr>
-          <w:rFonts w:ascii="Times New Roman" w:hAnsi="Times New Roman" w:cs="Times New Roman"/>
-          <w:sz w:val="24"/>
-          <w:szCs w:val="24"/>
-          <w:lang w:val="fr-FR"/>
-        </w:rPr>
-        <w:t>Montagu</w:t>
-      </w:r>
-      <w:proofErr w:type="spellEnd"/>
-      <w:r>
-        <w:rPr>
-          <w:rFonts w:ascii="Times New Roman" w:hAnsi="Times New Roman" w:cs="Times New Roman"/>
-          <w:sz w:val="24"/>
-          <w:szCs w:val="24"/>
-          <w:lang w:val="fr-FR"/>
-        </w:rPr>
-        <w:t xml:space="preserve">, et de ses hoirs </w:t>
-      </w:r>
-      <w:proofErr w:type="spellStart"/>
-      <w:r>
-        <w:rPr>
-          <w:rFonts w:ascii="Times New Roman" w:hAnsi="Times New Roman" w:cs="Times New Roman"/>
-          <w:sz w:val="24"/>
-          <w:szCs w:val="24"/>
-          <w:lang w:val="fr-FR"/>
-        </w:rPr>
-        <w:t>masles</w:t>
-      </w:r>
-      <w:proofErr w:type="spellEnd"/>
-      <w:r>
-        <w:rPr>
-          <w:rFonts w:ascii="Times New Roman" w:hAnsi="Times New Roman" w:cs="Times New Roman"/>
-          <w:sz w:val="24"/>
-          <w:szCs w:val="24"/>
-          <w:lang w:val="fr-FR"/>
-        </w:rPr>
-        <w:t xml:space="preserve"> </w:t>
-      </w:r>
-      <w:proofErr w:type="spellStart"/>
-      <w:r>
-        <w:rPr>
-          <w:rFonts w:ascii="Times New Roman" w:hAnsi="Times New Roman" w:cs="Times New Roman"/>
-          <w:sz w:val="24"/>
-          <w:szCs w:val="24"/>
-          <w:lang w:val="fr-FR"/>
-        </w:rPr>
-        <w:t>seculiers</w:t>
-      </w:r>
-      <w:proofErr w:type="spellEnd"/>
-      <w:r>
-        <w:rPr>
-          <w:rFonts w:ascii="Times New Roman" w:hAnsi="Times New Roman" w:cs="Times New Roman"/>
-          <w:sz w:val="24"/>
-          <w:szCs w:val="24"/>
-          <w:lang w:val="fr-FR"/>
-        </w:rPr>
-        <w:t xml:space="preserve"> et non de lad. </w:t>
-      </w:r>
-      <w:commentRangeStart w:id="23"/>
-      <w:proofErr w:type="gramStart"/>
-      <w:r>
-        <w:rPr>
-          <w:rFonts w:ascii="Times New Roman" w:hAnsi="Times New Roman" w:cs="Times New Roman"/>
-          <w:sz w:val="24"/>
-          <w:szCs w:val="24"/>
-          <w:lang w:val="fr-FR"/>
-        </w:rPr>
-        <w:t>dame</w:t>
-      </w:r>
-      <w:proofErr w:type="gramEnd"/>
-      <w:r>
-        <w:rPr>
-          <w:rFonts w:ascii="Times New Roman" w:hAnsi="Times New Roman" w:cs="Times New Roman"/>
-          <w:sz w:val="24"/>
-          <w:szCs w:val="24"/>
-          <w:lang w:val="fr-FR"/>
-        </w:rPr>
-        <w:t xml:space="preserve"> de </w:t>
-      </w:r>
-      <w:proofErr w:type="spellStart"/>
-      <w:r>
-        <w:rPr>
-          <w:rFonts w:ascii="Times New Roman" w:hAnsi="Times New Roman" w:cs="Times New Roman"/>
-          <w:sz w:val="24"/>
-          <w:szCs w:val="24"/>
-          <w:lang w:val="fr-FR"/>
-        </w:rPr>
-        <w:t>Longepierre</w:t>
-      </w:r>
-      <w:commentRangeEnd w:id="23"/>
-      <w:proofErr w:type="spellEnd"/>
-      <w:r>
-        <w:rPr>
-          <w:rStyle w:val="Kommentarzeichen"/>
-        </w:rPr>
-        <w:commentReference w:id="23"/>
-      </w:r>
-      <w:r>
-        <w:rPr>
-          <w:rFonts w:ascii="Times New Roman" w:hAnsi="Times New Roman" w:cs="Times New Roman"/>
-          <w:sz w:val="24"/>
-          <w:szCs w:val="24"/>
-          <w:lang w:val="fr-FR"/>
-        </w:rPr>
-        <w:t xml:space="preserve"> qu’est fille du </w:t>
-      </w:r>
-      <w:proofErr w:type="spellStart"/>
-      <w:r>
-        <w:rPr>
-          <w:rFonts w:ascii="Times New Roman" w:hAnsi="Times New Roman" w:cs="Times New Roman"/>
-          <w:sz w:val="24"/>
-          <w:szCs w:val="24"/>
-          <w:lang w:val="fr-FR"/>
-        </w:rPr>
-        <w:t>filz</w:t>
-      </w:r>
-      <w:proofErr w:type="spellEnd"/>
-      <w:r>
-        <w:rPr>
-          <w:rFonts w:ascii="Times New Roman" w:hAnsi="Times New Roman" w:cs="Times New Roman"/>
-          <w:sz w:val="24"/>
-          <w:szCs w:val="24"/>
-          <w:lang w:val="fr-FR"/>
-        </w:rPr>
-        <w:t xml:space="preserve"> </w:t>
-      </w:r>
-      <w:proofErr w:type="spellStart"/>
-      <w:r>
-        <w:rPr>
-          <w:rFonts w:ascii="Times New Roman" w:hAnsi="Times New Roman" w:cs="Times New Roman"/>
-          <w:sz w:val="24"/>
-          <w:szCs w:val="24"/>
-          <w:lang w:val="fr-FR"/>
-        </w:rPr>
-        <w:t>dud</w:t>
-      </w:r>
-      <w:proofErr w:type="spellEnd"/>
-      <w:r>
-        <w:rPr>
-          <w:rFonts w:ascii="Times New Roman" w:hAnsi="Times New Roman" w:cs="Times New Roman"/>
-          <w:sz w:val="24"/>
-          <w:szCs w:val="24"/>
-          <w:lang w:val="fr-FR"/>
-        </w:rPr>
-        <w:t xml:space="preserve">. </w:t>
-      </w:r>
-      <w:proofErr w:type="gramStart"/>
-      <w:r>
-        <w:rPr>
-          <w:rFonts w:ascii="Times New Roman" w:hAnsi="Times New Roman" w:cs="Times New Roman"/>
-          <w:sz w:val="24"/>
-          <w:szCs w:val="24"/>
-          <w:lang w:val="fr-FR"/>
-        </w:rPr>
-        <w:t>f</w:t>
-      </w:r>
-      <w:r>
-        <w:rPr>
-          <w:rFonts w:ascii="Times New Roman" w:hAnsi="Times New Roman" w:cs="Times New Roman"/>
-          <w:sz w:val="24"/>
-          <w:szCs w:val="24"/>
-          <w:lang w:val="fr-FR"/>
-        </w:rPr>
-        <w:t>eu</w:t>
-      </w:r>
-      <w:proofErr w:type="gramEnd"/>
-      <w:r>
-        <w:rPr>
-          <w:rFonts w:ascii="Times New Roman" w:hAnsi="Times New Roman" w:cs="Times New Roman"/>
-          <w:sz w:val="24"/>
-          <w:szCs w:val="24"/>
-          <w:lang w:val="fr-FR"/>
-        </w:rPr>
-        <w:t xml:space="preserve"> messire Jehan de </w:t>
-      </w:r>
-      <w:proofErr w:type="spellStart"/>
-      <w:r>
-        <w:rPr>
-          <w:rFonts w:ascii="Times New Roman" w:hAnsi="Times New Roman" w:cs="Times New Roman"/>
-          <w:sz w:val="24"/>
-          <w:szCs w:val="24"/>
-          <w:lang w:val="fr-FR"/>
-        </w:rPr>
-        <w:t>Neufchastel</w:t>
-      </w:r>
-      <w:proofErr w:type="spellEnd"/>
-      <w:r>
-        <w:rPr>
-          <w:rFonts w:ascii="Times New Roman" w:hAnsi="Times New Roman" w:cs="Times New Roman"/>
-          <w:sz w:val="24"/>
-          <w:szCs w:val="24"/>
-          <w:lang w:val="fr-FR"/>
-        </w:rPr>
-        <w:t xml:space="preserve">. Et que plus est, si le plaisir </w:t>
-      </w:r>
-      <w:proofErr w:type="spellStart"/>
-      <w:r>
-        <w:rPr>
-          <w:rFonts w:ascii="Times New Roman" w:hAnsi="Times New Roman" w:cs="Times New Roman"/>
-          <w:sz w:val="24"/>
-          <w:szCs w:val="24"/>
-          <w:lang w:val="fr-FR"/>
-        </w:rPr>
-        <w:t>dud</w:t>
-      </w:r>
-      <w:proofErr w:type="spellEnd"/>
-      <w:r>
-        <w:rPr>
-          <w:rFonts w:ascii="Times New Roman" w:hAnsi="Times New Roman" w:cs="Times New Roman"/>
-          <w:sz w:val="24"/>
-          <w:szCs w:val="24"/>
-          <w:lang w:val="fr-FR"/>
-        </w:rPr>
-        <w:t xml:space="preserve">. </w:t>
-      </w:r>
-      <w:proofErr w:type="gramStart"/>
-      <w:r>
-        <w:rPr>
-          <w:rFonts w:ascii="Times New Roman" w:hAnsi="Times New Roman" w:cs="Times New Roman"/>
-          <w:sz w:val="24"/>
-          <w:szCs w:val="24"/>
-          <w:lang w:val="fr-FR"/>
-        </w:rPr>
-        <w:t>s</w:t>
-      </w:r>
-      <w:r>
-        <w:rPr>
-          <w:rFonts w:ascii="Times New Roman" w:hAnsi="Times New Roman" w:cs="Times New Roman"/>
-          <w:sz w:val="24"/>
-          <w:szCs w:val="24"/>
-          <w:vertAlign w:val="superscript"/>
-          <w:lang w:val="fr-FR"/>
-        </w:rPr>
-        <w:t>r</w:t>
-      </w:r>
-      <w:proofErr w:type="gramEnd"/>
-      <w:r>
-        <w:rPr>
-          <w:rFonts w:ascii="Times New Roman" w:hAnsi="Times New Roman" w:cs="Times New Roman"/>
-          <w:sz w:val="24"/>
-          <w:szCs w:val="24"/>
-          <w:lang w:val="fr-FR"/>
-        </w:rPr>
-        <w:t xml:space="preserve"> empereur est de ordonner que </w:t>
-      </w:r>
-      <w:proofErr w:type="spellStart"/>
-      <w:r>
-        <w:rPr>
-          <w:rFonts w:ascii="Times New Roman" w:hAnsi="Times New Roman" w:cs="Times New Roman"/>
-          <w:sz w:val="24"/>
-          <w:szCs w:val="24"/>
-          <w:lang w:val="fr-FR"/>
-        </w:rPr>
-        <w:t>mond</w:t>
-      </w:r>
-      <w:proofErr w:type="spellEnd"/>
-      <w:r>
-        <w:rPr>
-          <w:rFonts w:ascii="Times New Roman" w:hAnsi="Times New Roman" w:cs="Times New Roman"/>
-          <w:sz w:val="24"/>
-          <w:szCs w:val="24"/>
-          <w:lang w:val="fr-FR"/>
-        </w:rPr>
-        <w:t xml:space="preserve">. </w:t>
-      </w:r>
-      <w:proofErr w:type="gramStart"/>
-      <w:r>
-        <w:rPr>
-          <w:rFonts w:ascii="Times New Roman" w:hAnsi="Times New Roman" w:cs="Times New Roman"/>
-          <w:sz w:val="24"/>
-          <w:szCs w:val="24"/>
-          <w:lang w:val="fr-FR"/>
-        </w:rPr>
-        <w:t>s</w:t>
-      </w:r>
-      <w:r>
-        <w:rPr>
-          <w:rFonts w:ascii="Times New Roman" w:hAnsi="Times New Roman" w:cs="Times New Roman"/>
-          <w:sz w:val="24"/>
-          <w:szCs w:val="24"/>
-          <w:vertAlign w:val="superscript"/>
-          <w:lang w:val="fr-FR"/>
-        </w:rPr>
-        <w:t>r</w:t>
-      </w:r>
-      <w:proofErr w:type="gramEnd"/>
-      <w:r>
-        <w:rPr>
-          <w:rFonts w:ascii="Times New Roman" w:hAnsi="Times New Roman" w:cs="Times New Roman"/>
-          <w:sz w:val="24"/>
-          <w:szCs w:val="24"/>
-          <w:lang w:val="fr-FR"/>
-        </w:rPr>
-        <w:t xml:space="preserve"> par le </w:t>
-      </w:r>
-      <w:proofErr w:type="spellStart"/>
-      <w:r>
-        <w:rPr>
-          <w:rFonts w:ascii="Times New Roman" w:hAnsi="Times New Roman" w:cs="Times New Roman"/>
-          <w:sz w:val="24"/>
-          <w:szCs w:val="24"/>
-          <w:lang w:val="fr-FR"/>
-        </w:rPr>
-        <w:t>droict</w:t>
-      </w:r>
-      <w:proofErr w:type="spellEnd"/>
-      <w:r>
-        <w:rPr>
-          <w:rFonts w:ascii="Times New Roman" w:hAnsi="Times New Roman" w:cs="Times New Roman"/>
-          <w:sz w:val="24"/>
-          <w:szCs w:val="24"/>
-          <w:lang w:val="fr-FR"/>
-        </w:rPr>
-        <w:t xml:space="preserve"> d’acquisition qu</w:t>
-      </w:r>
-      <w:r>
-        <w:rPr>
-          <w:rFonts w:ascii="Times New Roman" w:hAnsi="Times New Roman" w:cs="Times New Roman"/>
-          <w:sz w:val="24"/>
-          <w:szCs w:val="24"/>
-          <w:lang w:val="fr-FR"/>
-        </w:rPr>
-        <w:t>’</w:t>
-      </w:r>
-      <w:r>
-        <w:rPr>
-          <w:rFonts w:ascii="Times New Roman" w:hAnsi="Times New Roman" w:cs="Times New Roman"/>
-          <w:sz w:val="24"/>
-          <w:szCs w:val="24"/>
-          <w:lang w:val="fr-FR"/>
-        </w:rPr>
-        <w:t xml:space="preserve">il a </w:t>
-      </w:r>
-      <w:proofErr w:type="spellStart"/>
-      <w:r>
-        <w:rPr>
-          <w:rFonts w:ascii="Times New Roman" w:hAnsi="Times New Roman" w:cs="Times New Roman"/>
-          <w:sz w:val="24"/>
-          <w:szCs w:val="24"/>
-          <w:lang w:val="fr-FR"/>
-        </w:rPr>
-        <w:t>desd</w:t>
-      </w:r>
-      <w:proofErr w:type="spellEnd"/>
-      <w:r>
-        <w:rPr>
-          <w:rFonts w:ascii="Times New Roman" w:hAnsi="Times New Roman" w:cs="Times New Roman"/>
-          <w:sz w:val="24"/>
-          <w:szCs w:val="24"/>
-          <w:lang w:val="fr-FR"/>
-        </w:rPr>
-        <w:t xml:space="preserve">. </w:t>
-      </w:r>
-      <w:proofErr w:type="gramStart"/>
-      <w:r>
-        <w:rPr>
-          <w:rFonts w:ascii="Times New Roman" w:hAnsi="Times New Roman" w:cs="Times New Roman"/>
-          <w:sz w:val="24"/>
-          <w:szCs w:val="24"/>
-          <w:lang w:val="fr-FR"/>
-        </w:rPr>
-        <w:t>maisons</w:t>
-      </w:r>
-      <w:proofErr w:type="gramEnd"/>
-      <w:r>
-        <w:rPr>
-          <w:rFonts w:ascii="Times New Roman" w:hAnsi="Times New Roman" w:cs="Times New Roman"/>
-          <w:sz w:val="24"/>
-          <w:szCs w:val="24"/>
-          <w:lang w:val="fr-FR"/>
-        </w:rPr>
-        <w:t xml:space="preserve"> et </w:t>
-      </w:r>
-      <w:proofErr w:type="spellStart"/>
-      <w:r>
-        <w:rPr>
-          <w:rFonts w:ascii="Times New Roman" w:hAnsi="Times New Roman" w:cs="Times New Roman"/>
-          <w:sz w:val="24"/>
-          <w:szCs w:val="24"/>
-          <w:lang w:val="fr-FR"/>
-        </w:rPr>
-        <w:t>seignouries</w:t>
-      </w:r>
-      <w:proofErr w:type="spellEnd"/>
-      <w:r>
-        <w:rPr>
-          <w:rFonts w:ascii="Times New Roman" w:hAnsi="Times New Roman" w:cs="Times New Roman"/>
-          <w:sz w:val="24"/>
-          <w:szCs w:val="24"/>
-          <w:lang w:val="fr-FR"/>
-        </w:rPr>
-        <w:t xml:space="preserve"> et </w:t>
-      </w:r>
-      <w:proofErr w:type="spellStart"/>
-      <w:r>
-        <w:rPr>
-          <w:rFonts w:ascii="Times New Roman" w:hAnsi="Times New Roman" w:cs="Times New Roman"/>
-          <w:sz w:val="24"/>
-          <w:szCs w:val="24"/>
-          <w:lang w:val="fr-FR"/>
-        </w:rPr>
-        <w:t>led</w:t>
-      </w:r>
-      <w:proofErr w:type="spellEnd"/>
-      <w:r>
-        <w:rPr>
-          <w:rFonts w:ascii="Times New Roman" w:hAnsi="Times New Roman" w:cs="Times New Roman"/>
-          <w:sz w:val="24"/>
-          <w:szCs w:val="24"/>
-          <w:lang w:val="fr-FR"/>
-        </w:rPr>
-        <w:t xml:space="preserve">. </w:t>
-      </w:r>
-      <w:proofErr w:type="gramStart"/>
-      <w:r>
-        <w:rPr>
-          <w:rFonts w:ascii="Times New Roman" w:hAnsi="Times New Roman" w:cs="Times New Roman"/>
-          <w:sz w:val="24"/>
-          <w:szCs w:val="24"/>
-          <w:lang w:val="fr-FR"/>
-        </w:rPr>
-        <w:t>s</w:t>
-      </w:r>
-      <w:r>
-        <w:rPr>
-          <w:rFonts w:ascii="Times New Roman" w:hAnsi="Times New Roman" w:cs="Times New Roman"/>
-          <w:sz w:val="24"/>
-          <w:szCs w:val="24"/>
-          <w:vertAlign w:val="superscript"/>
-          <w:lang w:val="fr-FR"/>
-        </w:rPr>
-        <w:t>r</w:t>
-      </w:r>
-      <w:proofErr w:type="gramEnd"/>
-      <w:r>
-        <w:rPr>
-          <w:rFonts w:ascii="Times New Roman" w:hAnsi="Times New Roman" w:cs="Times New Roman"/>
-          <w:sz w:val="24"/>
-          <w:szCs w:val="24"/>
-          <w:lang w:val="fr-FR"/>
-        </w:rPr>
-        <w:t xml:space="preserve"> de </w:t>
-      </w:r>
-      <w:proofErr w:type="spellStart"/>
-      <w:r>
-        <w:rPr>
-          <w:rFonts w:ascii="Times New Roman" w:hAnsi="Times New Roman" w:cs="Times New Roman"/>
-          <w:sz w:val="24"/>
-          <w:szCs w:val="24"/>
-          <w:lang w:val="fr-FR"/>
-        </w:rPr>
-        <w:t>Longepierre</w:t>
-      </w:r>
-      <w:proofErr w:type="spellEnd"/>
-      <w:r>
-        <w:rPr>
-          <w:rFonts w:ascii="Times New Roman" w:hAnsi="Times New Roman" w:cs="Times New Roman"/>
-          <w:sz w:val="24"/>
-          <w:szCs w:val="24"/>
-          <w:lang w:val="fr-FR"/>
-        </w:rPr>
-        <w:t xml:space="preserve"> en son nom et de </w:t>
-      </w:r>
-      <w:proofErr w:type="spellStart"/>
-      <w:r>
-        <w:rPr>
-          <w:rFonts w:ascii="Times New Roman" w:hAnsi="Times New Roman" w:cs="Times New Roman"/>
-          <w:sz w:val="24"/>
-          <w:szCs w:val="24"/>
-          <w:lang w:val="fr-FR"/>
-        </w:rPr>
-        <w:t>sad</w:t>
-      </w:r>
-      <w:proofErr w:type="spellEnd"/>
-      <w:r>
-        <w:rPr>
-          <w:rFonts w:ascii="Times New Roman" w:hAnsi="Times New Roman" w:cs="Times New Roman"/>
-          <w:sz w:val="24"/>
-          <w:szCs w:val="24"/>
-          <w:lang w:val="fr-FR"/>
-        </w:rPr>
-        <w:t xml:space="preserve">. </w:t>
-      </w:r>
-      <w:proofErr w:type="gramStart"/>
-      <w:r>
-        <w:rPr>
-          <w:rFonts w:ascii="Times New Roman" w:hAnsi="Times New Roman" w:cs="Times New Roman"/>
-          <w:sz w:val="24"/>
-          <w:szCs w:val="24"/>
-          <w:lang w:val="fr-FR"/>
-        </w:rPr>
-        <w:t>femme</w:t>
-      </w:r>
-      <w:proofErr w:type="gramEnd"/>
-      <w:r>
-        <w:rPr>
-          <w:rFonts w:ascii="Times New Roman" w:hAnsi="Times New Roman" w:cs="Times New Roman"/>
-          <w:sz w:val="24"/>
-          <w:szCs w:val="24"/>
-          <w:lang w:val="fr-FR"/>
-        </w:rPr>
-        <w:t xml:space="preserve"> ensemble de la cause et </w:t>
-      </w:r>
-      <w:proofErr w:type="spellStart"/>
-      <w:r>
-        <w:rPr>
-          <w:rFonts w:ascii="Times New Roman" w:hAnsi="Times New Roman" w:cs="Times New Roman"/>
-          <w:sz w:val="24"/>
-          <w:szCs w:val="24"/>
-          <w:lang w:val="fr-FR"/>
-        </w:rPr>
-        <w:t>matiere</w:t>
-      </w:r>
-      <w:proofErr w:type="spellEnd"/>
-      <w:r>
-        <w:rPr>
-          <w:rFonts w:ascii="Times New Roman" w:hAnsi="Times New Roman" w:cs="Times New Roman"/>
-          <w:sz w:val="24"/>
-          <w:szCs w:val="24"/>
-          <w:lang w:val="fr-FR"/>
-        </w:rPr>
-        <w:t xml:space="preserve"> tant possessoire comme </w:t>
-      </w:r>
-      <w:proofErr w:type="spellStart"/>
-      <w:r>
-        <w:rPr>
-          <w:rFonts w:ascii="Times New Roman" w:hAnsi="Times New Roman" w:cs="Times New Roman"/>
-          <w:sz w:val="24"/>
-          <w:szCs w:val="24"/>
-          <w:lang w:val="fr-FR"/>
-        </w:rPr>
-        <w:t>petitoire</w:t>
-      </w:r>
-      <w:proofErr w:type="spellEnd"/>
-      <w:r>
-        <w:rPr>
-          <w:rFonts w:ascii="Times New Roman" w:hAnsi="Times New Roman" w:cs="Times New Roman"/>
-          <w:sz w:val="24"/>
-          <w:szCs w:val="24"/>
-          <w:lang w:val="fr-FR"/>
-        </w:rPr>
-        <w:t xml:space="preserve"> </w:t>
-      </w:r>
-      <w:proofErr w:type="spellStart"/>
-      <w:r>
-        <w:rPr>
-          <w:rFonts w:ascii="Times New Roman" w:hAnsi="Times New Roman" w:cs="Times New Roman"/>
-          <w:sz w:val="24"/>
-          <w:szCs w:val="24"/>
-          <w:lang w:val="fr-FR"/>
-        </w:rPr>
-        <w:t>desd</w:t>
-      </w:r>
-      <w:proofErr w:type="spellEnd"/>
-      <w:r>
-        <w:rPr>
-          <w:rFonts w:ascii="Times New Roman" w:hAnsi="Times New Roman" w:cs="Times New Roman"/>
-          <w:sz w:val="24"/>
-          <w:szCs w:val="24"/>
-          <w:lang w:val="fr-FR"/>
-        </w:rPr>
-        <w:t xml:space="preserve">. </w:t>
-      </w:r>
-      <w:proofErr w:type="gramStart"/>
-      <w:r>
-        <w:rPr>
-          <w:rFonts w:ascii="Times New Roman" w:hAnsi="Times New Roman" w:cs="Times New Roman"/>
-          <w:sz w:val="24"/>
-          <w:szCs w:val="24"/>
-          <w:lang w:val="fr-FR"/>
-        </w:rPr>
-        <w:t>maisons</w:t>
-      </w:r>
-      <w:proofErr w:type="gramEnd"/>
-      <w:r>
-        <w:rPr>
-          <w:rFonts w:ascii="Times New Roman" w:hAnsi="Times New Roman" w:cs="Times New Roman"/>
-          <w:sz w:val="24"/>
-          <w:szCs w:val="24"/>
-          <w:lang w:val="fr-FR"/>
-        </w:rPr>
-        <w:t xml:space="preserve"> et </w:t>
-      </w:r>
-      <w:proofErr w:type="spellStart"/>
-      <w:r>
-        <w:rPr>
-          <w:rFonts w:ascii="Times New Roman" w:hAnsi="Times New Roman" w:cs="Times New Roman"/>
-          <w:sz w:val="24"/>
-          <w:szCs w:val="24"/>
-          <w:lang w:val="fr-FR"/>
-        </w:rPr>
-        <w:t>seignouries</w:t>
-      </w:r>
-      <w:proofErr w:type="spellEnd"/>
-      <w:r>
-        <w:rPr>
-          <w:rFonts w:ascii="Times New Roman" w:hAnsi="Times New Roman" w:cs="Times New Roman"/>
-          <w:sz w:val="24"/>
-          <w:szCs w:val="24"/>
-          <w:lang w:val="fr-FR"/>
-        </w:rPr>
-        <w:t xml:space="preserve"> soient </w:t>
-      </w:r>
-      <w:proofErr w:type="spellStart"/>
-      <w:r>
-        <w:rPr>
-          <w:rFonts w:ascii="Times New Roman" w:hAnsi="Times New Roman" w:cs="Times New Roman"/>
-          <w:sz w:val="24"/>
-          <w:szCs w:val="24"/>
-          <w:lang w:val="fr-FR"/>
-        </w:rPr>
-        <w:t>renvoyéz</w:t>
-      </w:r>
-      <w:proofErr w:type="spellEnd"/>
-      <w:r>
-        <w:rPr>
-          <w:rFonts w:ascii="Times New Roman" w:hAnsi="Times New Roman" w:cs="Times New Roman"/>
-          <w:sz w:val="24"/>
-          <w:szCs w:val="24"/>
-          <w:lang w:val="fr-FR"/>
-        </w:rPr>
-        <w:t xml:space="preserve"> en lad. </w:t>
-      </w:r>
-      <w:proofErr w:type="gramStart"/>
-      <w:r>
-        <w:rPr>
-          <w:rFonts w:ascii="Times New Roman" w:hAnsi="Times New Roman" w:cs="Times New Roman"/>
-          <w:sz w:val="24"/>
-          <w:szCs w:val="24"/>
-          <w:lang w:val="fr-FR"/>
-        </w:rPr>
-        <w:t>court</w:t>
-      </w:r>
-      <w:proofErr w:type="gramEnd"/>
-      <w:r>
-        <w:rPr>
-          <w:rFonts w:ascii="Times New Roman" w:hAnsi="Times New Roman" w:cs="Times New Roman"/>
-          <w:sz w:val="24"/>
-          <w:szCs w:val="24"/>
-          <w:lang w:val="fr-FR"/>
-        </w:rPr>
-        <w:t xml:space="preserve"> de parlement en tel et semblable </w:t>
-      </w:r>
-      <w:proofErr w:type="spellStart"/>
-      <w:r>
-        <w:rPr>
-          <w:rFonts w:ascii="Times New Roman" w:hAnsi="Times New Roman" w:cs="Times New Roman"/>
-          <w:sz w:val="24"/>
-          <w:szCs w:val="24"/>
-          <w:lang w:val="fr-FR"/>
-        </w:rPr>
-        <w:t>est</w:t>
-      </w:r>
-      <w:r>
-        <w:rPr>
-          <w:rFonts w:ascii="Times New Roman" w:hAnsi="Times New Roman" w:cs="Times New Roman"/>
-          <w:sz w:val="24"/>
-          <w:szCs w:val="24"/>
-          <w:lang w:val="fr-FR"/>
-        </w:rPr>
-        <w:t>a</w:t>
-      </w:r>
-      <w:r>
-        <w:rPr>
-          <w:rFonts w:ascii="Times New Roman" w:hAnsi="Times New Roman" w:cs="Times New Roman"/>
-          <w:sz w:val="24"/>
-          <w:szCs w:val="24"/>
-          <w:lang w:val="fr-FR"/>
-        </w:rPr>
-        <w:t>t</w:t>
-      </w:r>
-      <w:proofErr w:type="spellEnd"/>
-      <w:r>
-        <w:rPr>
-          <w:rFonts w:ascii="Times New Roman" w:hAnsi="Times New Roman" w:cs="Times New Roman"/>
-          <w:sz w:val="24"/>
-          <w:szCs w:val="24"/>
-          <w:lang w:val="fr-FR"/>
-        </w:rPr>
-        <w:t xml:space="preserve">, que le tout </w:t>
-      </w:r>
-      <w:proofErr w:type="spellStart"/>
-      <w:r>
-        <w:rPr>
-          <w:rFonts w:ascii="Times New Roman" w:hAnsi="Times New Roman" w:cs="Times New Roman"/>
-          <w:sz w:val="24"/>
-          <w:szCs w:val="24"/>
-          <w:lang w:val="fr-FR"/>
-        </w:rPr>
-        <w:t>estoit</w:t>
-      </w:r>
-      <w:proofErr w:type="spellEnd"/>
-      <w:r>
-        <w:rPr>
-          <w:rFonts w:ascii="Times New Roman" w:hAnsi="Times New Roman" w:cs="Times New Roman"/>
-          <w:sz w:val="24"/>
-          <w:szCs w:val="24"/>
-          <w:lang w:val="fr-FR"/>
-        </w:rPr>
-        <w:t xml:space="preserve"> incontinent après le </w:t>
-      </w:r>
-      <w:commentRangeStart w:id="24"/>
-      <w:proofErr w:type="spellStart"/>
-      <w:r>
-        <w:rPr>
-          <w:rFonts w:ascii="Times New Roman" w:hAnsi="Times New Roman" w:cs="Times New Roman"/>
-          <w:sz w:val="24"/>
-          <w:szCs w:val="24"/>
-          <w:lang w:val="fr-FR"/>
-        </w:rPr>
-        <w:t>deces</w:t>
-      </w:r>
-      <w:commentRangeEnd w:id="24"/>
-      <w:proofErr w:type="spellEnd"/>
-      <w:r>
-        <w:rPr>
-          <w:rStyle w:val="Kommentarzeichen"/>
-        </w:rPr>
-        <w:commentReference w:id="24"/>
-      </w:r>
-      <w:r>
-        <w:rPr>
-          <w:rFonts w:ascii="Times New Roman" w:hAnsi="Times New Roman" w:cs="Times New Roman"/>
-          <w:sz w:val="24"/>
-          <w:szCs w:val="24"/>
-          <w:lang w:val="fr-FR"/>
-        </w:rPr>
-        <w:t xml:space="preserve"> et </w:t>
-      </w:r>
-      <w:commentRangeStart w:id="25"/>
-      <w:proofErr w:type="spellStart"/>
-      <w:r>
-        <w:rPr>
-          <w:rFonts w:ascii="Times New Roman" w:hAnsi="Times New Roman" w:cs="Times New Roman"/>
-          <w:sz w:val="24"/>
-          <w:szCs w:val="24"/>
-          <w:lang w:val="fr-FR"/>
-        </w:rPr>
-        <w:t>trespas</w:t>
-      </w:r>
-      <w:commentRangeEnd w:id="25"/>
-      <w:proofErr w:type="spellEnd"/>
-      <w:r>
-        <w:rPr>
-          <w:rStyle w:val="Kommentarzeichen"/>
-        </w:rPr>
-        <w:commentReference w:id="25"/>
-      </w:r>
-      <w:r>
-        <w:rPr>
-          <w:rFonts w:ascii="Times New Roman" w:hAnsi="Times New Roman" w:cs="Times New Roman"/>
-          <w:sz w:val="24"/>
-          <w:szCs w:val="24"/>
-          <w:lang w:val="fr-FR"/>
-        </w:rPr>
-        <w:t xml:space="preserve"> de </w:t>
-      </w:r>
-      <w:proofErr w:type="spellStart"/>
-      <w:r>
-        <w:rPr>
-          <w:rFonts w:ascii="Times New Roman" w:hAnsi="Times New Roman" w:cs="Times New Roman"/>
-          <w:sz w:val="24"/>
-          <w:szCs w:val="24"/>
-          <w:lang w:val="fr-FR"/>
-        </w:rPr>
-        <w:t>feurent</w:t>
-      </w:r>
-      <w:proofErr w:type="spellEnd"/>
-      <w:r>
-        <w:rPr>
-          <w:rFonts w:ascii="Times New Roman" w:hAnsi="Times New Roman" w:cs="Times New Roman"/>
-          <w:sz w:val="24"/>
-          <w:szCs w:val="24"/>
-          <w:lang w:val="fr-FR"/>
-        </w:rPr>
-        <w:t xml:space="preserve"> messires </w:t>
-      </w:r>
-      <w:commentRangeStart w:id="26"/>
-      <w:r>
-        <w:rPr>
-          <w:rFonts w:ascii="Times New Roman" w:hAnsi="Times New Roman" w:cs="Times New Roman"/>
-          <w:sz w:val="24"/>
-          <w:szCs w:val="24"/>
-          <w:lang w:val="fr-FR"/>
-        </w:rPr>
-        <w:t>Henry</w:t>
-      </w:r>
-      <w:commentRangeEnd w:id="26"/>
-      <w:r>
-        <w:rPr>
-          <w:rStyle w:val="Kommentarzeichen"/>
-        </w:rPr>
-        <w:commentReference w:id="26"/>
-      </w:r>
-      <w:r>
-        <w:rPr>
-          <w:rFonts w:ascii="Times New Roman" w:hAnsi="Times New Roman" w:cs="Times New Roman"/>
-          <w:sz w:val="24"/>
-          <w:szCs w:val="24"/>
-          <w:lang w:val="fr-FR"/>
-        </w:rPr>
-        <w:t xml:space="preserve">, </w:t>
-      </w:r>
-      <w:commentRangeStart w:id="27"/>
-      <w:r>
-        <w:rPr>
-          <w:rFonts w:ascii="Times New Roman" w:hAnsi="Times New Roman" w:cs="Times New Roman"/>
-          <w:sz w:val="24"/>
-          <w:szCs w:val="24"/>
-          <w:lang w:val="fr-FR"/>
-        </w:rPr>
-        <w:t>Claude</w:t>
-      </w:r>
-      <w:commentRangeEnd w:id="27"/>
-      <w:r>
-        <w:rPr>
-          <w:rStyle w:val="Kommentarzeichen"/>
-        </w:rPr>
-        <w:commentReference w:id="27"/>
-      </w:r>
-      <w:r>
-        <w:rPr>
-          <w:rFonts w:ascii="Times New Roman" w:hAnsi="Times New Roman" w:cs="Times New Roman"/>
-          <w:sz w:val="24"/>
-          <w:szCs w:val="24"/>
-          <w:lang w:val="fr-FR"/>
-        </w:rPr>
-        <w:t xml:space="preserve"> et </w:t>
-      </w:r>
-      <w:commentRangeStart w:id="28"/>
-      <w:r>
-        <w:rPr>
-          <w:rFonts w:ascii="Times New Roman" w:hAnsi="Times New Roman" w:cs="Times New Roman"/>
-          <w:sz w:val="24"/>
-          <w:szCs w:val="24"/>
-          <w:lang w:val="fr-FR"/>
-        </w:rPr>
-        <w:t>Guil</w:t>
-      </w:r>
-      <w:r>
-        <w:rPr>
-          <w:rFonts w:ascii="Times New Roman" w:hAnsi="Times New Roman" w:cs="Times New Roman"/>
-          <w:sz w:val="24"/>
-          <w:szCs w:val="24"/>
-          <w:lang w:val="fr-FR"/>
-        </w:rPr>
-        <w:t xml:space="preserve">laume de </w:t>
-      </w:r>
-      <w:proofErr w:type="spellStart"/>
-      <w:r>
-        <w:rPr>
-          <w:rFonts w:ascii="Times New Roman" w:hAnsi="Times New Roman" w:cs="Times New Roman"/>
-          <w:sz w:val="24"/>
-          <w:szCs w:val="24"/>
-          <w:lang w:val="fr-FR"/>
-        </w:rPr>
-        <w:t>Neufchastel</w:t>
-      </w:r>
-      <w:commentRangeEnd w:id="28"/>
-      <w:proofErr w:type="spellEnd"/>
-      <w:r>
-        <w:rPr>
-          <w:rStyle w:val="Kommentarzeichen"/>
-        </w:rPr>
-        <w:commentReference w:id="28"/>
-      </w:r>
-      <w:r>
-        <w:rPr>
-          <w:rFonts w:ascii="Times New Roman" w:hAnsi="Times New Roman" w:cs="Times New Roman"/>
-          <w:sz w:val="24"/>
-          <w:szCs w:val="24"/>
-          <w:lang w:val="fr-FR"/>
-        </w:rPr>
-        <w:t xml:space="preserve"> ou le survivant d’</w:t>
-      </w:r>
-      <w:proofErr w:type="spellStart"/>
-      <w:r>
-        <w:rPr>
-          <w:rFonts w:ascii="Times New Roman" w:hAnsi="Times New Roman" w:cs="Times New Roman"/>
-          <w:sz w:val="24"/>
-          <w:szCs w:val="24"/>
-          <w:lang w:val="fr-FR"/>
-        </w:rPr>
-        <w:t>eulx</w:t>
-      </w:r>
-      <w:proofErr w:type="spellEnd"/>
-      <w:r>
-        <w:rPr>
-          <w:rFonts w:ascii="Times New Roman" w:hAnsi="Times New Roman" w:cs="Times New Roman"/>
-          <w:sz w:val="24"/>
-          <w:szCs w:val="24"/>
-          <w:lang w:val="fr-FR"/>
-        </w:rPr>
-        <w:t xml:space="preserve">, toutes </w:t>
-      </w:r>
-      <w:proofErr w:type="spellStart"/>
-      <w:r>
-        <w:rPr>
-          <w:rFonts w:ascii="Times New Roman" w:hAnsi="Times New Roman" w:cs="Times New Roman"/>
-          <w:sz w:val="24"/>
-          <w:szCs w:val="24"/>
-          <w:lang w:val="fr-FR"/>
-        </w:rPr>
-        <w:t>proc</w:t>
-      </w:r>
-      <w:r>
-        <w:rPr>
-          <w:rFonts w:ascii="Times New Roman" w:hAnsi="Times New Roman" w:cs="Times New Roman"/>
-          <w:sz w:val="24"/>
-          <w:szCs w:val="24"/>
-          <w:lang w:val="fr-FR"/>
-        </w:rPr>
-        <w:t>e</w:t>
-      </w:r>
-      <w:r>
-        <w:rPr>
-          <w:rFonts w:ascii="Times New Roman" w:hAnsi="Times New Roman" w:cs="Times New Roman"/>
-          <w:sz w:val="24"/>
-          <w:szCs w:val="24"/>
-          <w:lang w:val="fr-FR"/>
-        </w:rPr>
-        <w:t>dures</w:t>
-      </w:r>
-      <w:proofErr w:type="spellEnd"/>
-      <w:r>
-        <w:rPr>
-          <w:rFonts w:ascii="Times New Roman" w:hAnsi="Times New Roman" w:cs="Times New Roman"/>
-          <w:sz w:val="24"/>
-          <w:szCs w:val="24"/>
-          <w:lang w:val="fr-FR"/>
-        </w:rPr>
-        <w:t xml:space="preserve"> </w:t>
-      </w:r>
-      <w:proofErr w:type="spellStart"/>
-      <w:r>
-        <w:rPr>
-          <w:rFonts w:ascii="Times New Roman" w:hAnsi="Times New Roman" w:cs="Times New Roman"/>
-          <w:sz w:val="24"/>
-          <w:szCs w:val="24"/>
-          <w:lang w:val="fr-FR"/>
-        </w:rPr>
-        <w:t>faictes</w:t>
-      </w:r>
-      <w:proofErr w:type="spellEnd"/>
-      <w:r>
-        <w:rPr>
-          <w:rFonts w:ascii="Times New Roman" w:hAnsi="Times New Roman" w:cs="Times New Roman"/>
-          <w:sz w:val="24"/>
-          <w:szCs w:val="24"/>
-          <w:lang w:val="fr-FR"/>
-        </w:rPr>
-        <w:t xml:space="preserve"> en ceste partie jusques à </w:t>
-      </w:r>
-      <w:proofErr w:type="spellStart"/>
-      <w:r>
-        <w:rPr>
-          <w:rFonts w:ascii="Times New Roman" w:hAnsi="Times New Roman" w:cs="Times New Roman"/>
-          <w:sz w:val="24"/>
-          <w:szCs w:val="24"/>
-          <w:lang w:val="fr-FR"/>
-        </w:rPr>
-        <w:t>oires</w:t>
-      </w:r>
-      <w:proofErr w:type="spellEnd"/>
-      <w:r>
-        <w:rPr>
-          <w:rFonts w:ascii="Times New Roman" w:hAnsi="Times New Roman" w:cs="Times New Roman"/>
-          <w:sz w:val="24"/>
-          <w:szCs w:val="24"/>
-          <w:lang w:val="fr-FR"/>
-        </w:rPr>
-        <w:t xml:space="preserve"> mises à </w:t>
-      </w:r>
-      <w:proofErr w:type="spellStart"/>
-      <w:r>
-        <w:rPr>
-          <w:rFonts w:ascii="Times New Roman" w:hAnsi="Times New Roman" w:cs="Times New Roman"/>
-          <w:sz w:val="24"/>
-          <w:szCs w:val="24"/>
-          <w:lang w:val="fr-FR"/>
-        </w:rPr>
-        <w:t>n</w:t>
-      </w:r>
-      <w:r>
-        <w:rPr>
-          <w:rFonts w:ascii="Times New Roman" w:hAnsi="Times New Roman" w:cs="Times New Roman"/>
-          <w:sz w:val="24"/>
-          <w:szCs w:val="24"/>
-          <w:lang w:val="fr-FR"/>
-        </w:rPr>
-        <w:t>e</w:t>
-      </w:r>
-      <w:r>
-        <w:rPr>
-          <w:rFonts w:ascii="Times New Roman" w:hAnsi="Times New Roman" w:cs="Times New Roman"/>
-          <w:sz w:val="24"/>
-          <w:szCs w:val="24"/>
-          <w:lang w:val="fr-FR"/>
-        </w:rPr>
-        <w:t>ant</w:t>
-      </w:r>
-      <w:proofErr w:type="spellEnd"/>
-      <w:r>
-        <w:rPr>
-          <w:rFonts w:ascii="Times New Roman" w:hAnsi="Times New Roman" w:cs="Times New Roman"/>
-          <w:sz w:val="24"/>
-          <w:szCs w:val="24"/>
-          <w:lang w:val="fr-FR"/>
-        </w:rPr>
-        <w:t xml:space="preserve">, et que de </w:t>
-      </w:r>
-      <w:proofErr w:type="spellStart"/>
-      <w:r>
-        <w:rPr>
-          <w:rFonts w:ascii="Times New Roman" w:hAnsi="Times New Roman" w:cs="Times New Roman"/>
-          <w:sz w:val="24"/>
-          <w:szCs w:val="24"/>
-          <w:lang w:val="fr-FR"/>
-        </w:rPr>
-        <w:t>nouveaul</w:t>
-      </w:r>
-      <w:proofErr w:type="spellEnd"/>
-      <w:r>
-        <w:rPr>
-          <w:rFonts w:ascii="Times New Roman" w:hAnsi="Times New Roman" w:cs="Times New Roman"/>
-          <w:sz w:val="24"/>
-          <w:szCs w:val="24"/>
-          <w:lang w:val="fr-FR"/>
-        </w:rPr>
-        <w:t xml:space="preserve"> soit </w:t>
-      </w:r>
-      <w:proofErr w:type="spellStart"/>
-      <w:r>
-        <w:rPr>
-          <w:rFonts w:ascii="Times New Roman" w:hAnsi="Times New Roman" w:cs="Times New Roman"/>
-          <w:sz w:val="24"/>
-          <w:szCs w:val="24"/>
-          <w:lang w:val="fr-FR"/>
-        </w:rPr>
-        <w:t>proc</w:t>
-      </w:r>
-      <w:r>
-        <w:rPr>
-          <w:rFonts w:ascii="Times New Roman" w:hAnsi="Times New Roman" w:cs="Times New Roman"/>
-          <w:sz w:val="24"/>
-          <w:szCs w:val="24"/>
-          <w:lang w:val="fr-FR"/>
-        </w:rPr>
-        <w:t>e</w:t>
-      </w:r>
-      <w:r>
-        <w:rPr>
-          <w:rFonts w:ascii="Times New Roman" w:hAnsi="Times New Roman" w:cs="Times New Roman"/>
-          <w:sz w:val="24"/>
-          <w:szCs w:val="24"/>
-          <w:lang w:val="fr-FR"/>
-        </w:rPr>
-        <w:t>dé</w:t>
-      </w:r>
-      <w:proofErr w:type="spellEnd"/>
-      <w:r>
-        <w:rPr>
-          <w:rFonts w:ascii="Times New Roman" w:hAnsi="Times New Roman" w:cs="Times New Roman"/>
-          <w:sz w:val="24"/>
-          <w:szCs w:val="24"/>
-          <w:lang w:val="fr-FR"/>
-        </w:rPr>
-        <w:t xml:space="preserve"> en </w:t>
-      </w:r>
-      <w:proofErr w:type="spellStart"/>
-      <w:r>
-        <w:rPr>
-          <w:rFonts w:ascii="Times New Roman" w:hAnsi="Times New Roman" w:cs="Times New Roman"/>
-          <w:sz w:val="24"/>
-          <w:szCs w:val="24"/>
-          <w:lang w:val="fr-FR"/>
-        </w:rPr>
-        <w:t>matiere</w:t>
-      </w:r>
-      <w:proofErr w:type="spellEnd"/>
-      <w:r>
-        <w:rPr>
-          <w:rFonts w:ascii="Times New Roman" w:hAnsi="Times New Roman" w:cs="Times New Roman"/>
-          <w:sz w:val="24"/>
-          <w:szCs w:val="24"/>
-          <w:lang w:val="fr-FR"/>
-        </w:rPr>
-        <w:t xml:space="preserve"> possessoire</w:t>
-      </w:r>
-      <w:r>
-        <w:rPr>
-          <w:rFonts w:ascii="Times New Roman" w:hAnsi="Times New Roman" w:cs="Times New Roman"/>
-          <w:sz w:val="24"/>
-          <w:szCs w:val="24"/>
-          <w:lang w:val="fr-FR"/>
-        </w:rPr>
-        <w:t xml:space="preserve"> ou </w:t>
-      </w:r>
-      <w:proofErr w:type="spellStart"/>
-      <w:r>
-        <w:rPr>
-          <w:rFonts w:ascii="Times New Roman" w:hAnsi="Times New Roman" w:cs="Times New Roman"/>
-          <w:sz w:val="24"/>
-          <w:szCs w:val="24"/>
-          <w:lang w:val="fr-FR"/>
-        </w:rPr>
-        <w:t>petitoire</w:t>
-      </w:r>
-      <w:proofErr w:type="spellEnd"/>
-      <w:r>
-        <w:rPr>
-          <w:rFonts w:ascii="Times New Roman" w:hAnsi="Times New Roman" w:cs="Times New Roman"/>
-          <w:sz w:val="24"/>
-          <w:szCs w:val="24"/>
-          <w:lang w:val="fr-FR"/>
-        </w:rPr>
-        <w:t xml:space="preserve">, </w:t>
-      </w:r>
-      <w:proofErr w:type="spellStart"/>
-      <w:r>
-        <w:rPr>
-          <w:rFonts w:ascii="Times New Roman" w:hAnsi="Times New Roman" w:cs="Times New Roman"/>
-          <w:sz w:val="24"/>
-          <w:szCs w:val="24"/>
-          <w:lang w:val="fr-FR"/>
-        </w:rPr>
-        <w:t>mond</w:t>
-      </w:r>
-      <w:proofErr w:type="spellEnd"/>
-      <w:r>
-        <w:rPr>
-          <w:rFonts w:ascii="Times New Roman" w:hAnsi="Times New Roman" w:cs="Times New Roman"/>
-          <w:sz w:val="24"/>
-          <w:szCs w:val="24"/>
-          <w:lang w:val="fr-FR"/>
-        </w:rPr>
-        <w:t xml:space="preserve">. </w:t>
-      </w:r>
-      <w:proofErr w:type="gramStart"/>
-      <w:r>
-        <w:rPr>
-          <w:rFonts w:ascii="Times New Roman" w:hAnsi="Times New Roman" w:cs="Times New Roman"/>
-          <w:sz w:val="24"/>
-          <w:szCs w:val="24"/>
-          <w:lang w:val="fr-FR"/>
-        </w:rPr>
-        <w:t>s</w:t>
-      </w:r>
-      <w:r>
-        <w:rPr>
-          <w:rFonts w:ascii="Times New Roman" w:hAnsi="Times New Roman" w:cs="Times New Roman"/>
-          <w:sz w:val="24"/>
-          <w:szCs w:val="24"/>
-          <w:vertAlign w:val="superscript"/>
-          <w:lang w:val="fr-FR"/>
-        </w:rPr>
-        <w:t>r</w:t>
-      </w:r>
-      <w:proofErr w:type="gramEnd"/>
-      <w:r>
-        <w:rPr>
-          <w:rFonts w:ascii="Times New Roman" w:hAnsi="Times New Roman" w:cs="Times New Roman"/>
-          <w:sz w:val="24"/>
-          <w:szCs w:val="24"/>
-          <w:lang w:val="fr-FR"/>
-        </w:rPr>
-        <w:t>, en com</w:t>
-      </w:r>
-      <w:r>
-        <w:rPr>
-          <w:rFonts w:ascii="Times New Roman" w:hAnsi="Times New Roman" w:cs="Times New Roman"/>
-          <w:sz w:val="24"/>
-          <w:szCs w:val="24"/>
-          <w:lang w:val="fr-FR"/>
-        </w:rPr>
-        <w:t xml:space="preserve">plaisant </w:t>
-      </w:r>
-      <w:proofErr w:type="spellStart"/>
-      <w:r>
-        <w:rPr>
-          <w:rFonts w:ascii="Times New Roman" w:hAnsi="Times New Roman" w:cs="Times New Roman"/>
-          <w:sz w:val="24"/>
-          <w:szCs w:val="24"/>
-          <w:lang w:val="fr-FR"/>
-        </w:rPr>
-        <w:t>aud</w:t>
-      </w:r>
-      <w:proofErr w:type="spellEnd"/>
-      <w:r>
-        <w:rPr>
-          <w:rFonts w:ascii="Times New Roman" w:hAnsi="Times New Roman" w:cs="Times New Roman"/>
-          <w:sz w:val="24"/>
-          <w:szCs w:val="24"/>
-          <w:lang w:val="fr-FR"/>
-        </w:rPr>
-        <w:t xml:space="preserve">. </w:t>
-      </w:r>
-      <w:proofErr w:type="gramStart"/>
-      <w:r>
-        <w:rPr>
-          <w:rFonts w:ascii="Times New Roman" w:hAnsi="Times New Roman" w:cs="Times New Roman"/>
-          <w:sz w:val="24"/>
-          <w:szCs w:val="24"/>
-          <w:lang w:val="fr-FR"/>
-        </w:rPr>
-        <w:t>s</w:t>
-      </w:r>
-      <w:r>
-        <w:rPr>
-          <w:rFonts w:ascii="Times New Roman" w:hAnsi="Times New Roman" w:cs="Times New Roman"/>
-          <w:sz w:val="24"/>
-          <w:szCs w:val="24"/>
-          <w:vertAlign w:val="superscript"/>
-          <w:lang w:val="fr-FR"/>
-        </w:rPr>
-        <w:t>r</w:t>
-      </w:r>
-      <w:proofErr w:type="gramEnd"/>
-      <w:r>
-        <w:rPr>
-          <w:rFonts w:ascii="Times New Roman" w:hAnsi="Times New Roman" w:cs="Times New Roman"/>
-          <w:sz w:val="24"/>
-          <w:szCs w:val="24"/>
-          <w:lang w:val="fr-FR"/>
-        </w:rPr>
-        <w:t xml:space="preserve"> empereur, s’y consentira </w:t>
-      </w:r>
-      <w:proofErr w:type="spellStart"/>
-      <w:r>
-        <w:rPr>
-          <w:rFonts w:ascii="Times New Roman" w:hAnsi="Times New Roman" w:cs="Times New Roman"/>
-          <w:sz w:val="24"/>
-          <w:szCs w:val="24"/>
-          <w:lang w:val="fr-FR"/>
-        </w:rPr>
-        <w:t>liberalement</w:t>
-      </w:r>
-      <w:proofErr w:type="spellEnd"/>
-      <w:r>
-        <w:rPr>
-          <w:rFonts w:ascii="Times New Roman" w:hAnsi="Times New Roman" w:cs="Times New Roman"/>
-          <w:sz w:val="24"/>
-          <w:szCs w:val="24"/>
-          <w:lang w:val="fr-FR"/>
-        </w:rPr>
-        <w:t xml:space="preserve"> et </w:t>
-      </w:r>
-      <w:proofErr w:type="spellStart"/>
-      <w:r>
-        <w:rPr>
-          <w:rFonts w:ascii="Times New Roman" w:hAnsi="Times New Roman" w:cs="Times New Roman"/>
-          <w:sz w:val="24"/>
-          <w:szCs w:val="24"/>
-          <w:lang w:val="fr-FR"/>
-        </w:rPr>
-        <w:t>proceder</w:t>
-      </w:r>
-      <w:r>
-        <w:rPr>
-          <w:rFonts w:ascii="Times New Roman" w:hAnsi="Times New Roman" w:cs="Times New Roman"/>
-          <w:sz w:val="24"/>
-          <w:szCs w:val="24"/>
-          <w:lang w:val="fr-FR"/>
-        </w:rPr>
-        <w:t>a</w:t>
-      </w:r>
-      <w:proofErr w:type="spellEnd"/>
-      <w:r>
-        <w:rPr>
-          <w:rFonts w:ascii="Times New Roman" w:hAnsi="Times New Roman" w:cs="Times New Roman"/>
-          <w:sz w:val="24"/>
-          <w:szCs w:val="24"/>
-          <w:lang w:val="fr-FR"/>
-        </w:rPr>
-        <w:t xml:space="preserve"> en lad. </w:t>
-      </w:r>
-      <w:proofErr w:type="spellStart"/>
-      <w:proofErr w:type="gramStart"/>
-      <w:r>
-        <w:rPr>
-          <w:rFonts w:ascii="Times New Roman" w:hAnsi="Times New Roman" w:cs="Times New Roman"/>
-          <w:sz w:val="24"/>
-          <w:szCs w:val="24"/>
-          <w:lang w:val="fr-FR"/>
-        </w:rPr>
-        <w:t>matiere</w:t>
-      </w:r>
-      <w:proofErr w:type="spellEnd"/>
-      <w:proofErr w:type="gramEnd"/>
-      <w:r>
-        <w:rPr>
-          <w:rFonts w:ascii="Times New Roman" w:hAnsi="Times New Roman" w:cs="Times New Roman"/>
-          <w:sz w:val="24"/>
-          <w:szCs w:val="24"/>
-          <w:lang w:val="fr-FR"/>
-        </w:rPr>
-        <w:t xml:space="preserve"> sommairement sans subterfuges ou </w:t>
-      </w:r>
-      <w:proofErr w:type="spellStart"/>
-      <w:r>
-        <w:rPr>
-          <w:rFonts w:ascii="Times New Roman" w:hAnsi="Times New Roman" w:cs="Times New Roman"/>
-          <w:sz w:val="24"/>
-          <w:szCs w:val="24"/>
-          <w:lang w:val="fr-FR"/>
-        </w:rPr>
-        <w:t>impertinantes</w:t>
-      </w:r>
-      <w:proofErr w:type="spellEnd"/>
-      <w:r>
-        <w:rPr>
-          <w:rFonts w:ascii="Times New Roman" w:hAnsi="Times New Roman" w:cs="Times New Roman"/>
-          <w:sz w:val="24"/>
-          <w:szCs w:val="24"/>
-          <w:lang w:val="fr-FR"/>
-        </w:rPr>
-        <w:t xml:space="preserve"> </w:t>
-      </w:r>
-      <w:proofErr w:type="spellStart"/>
-      <w:r>
-        <w:rPr>
-          <w:rFonts w:ascii="Times New Roman" w:hAnsi="Times New Roman" w:cs="Times New Roman"/>
-          <w:sz w:val="24"/>
-          <w:szCs w:val="24"/>
-          <w:lang w:val="fr-FR"/>
-        </w:rPr>
-        <w:t>d</w:t>
-      </w:r>
-      <w:r>
-        <w:rPr>
-          <w:rFonts w:ascii="Times New Roman" w:hAnsi="Times New Roman" w:cs="Times New Roman"/>
-          <w:sz w:val="24"/>
-          <w:szCs w:val="24"/>
-          <w:lang w:val="fr-FR"/>
-        </w:rPr>
-        <w:t>ilaeions</w:t>
-      </w:r>
-      <w:proofErr w:type="spellEnd"/>
-      <w:r>
-        <w:rPr>
-          <w:rFonts w:ascii="Times New Roman" w:hAnsi="Times New Roman" w:cs="Times New Roman"/>
-          <w:sz w:val="24"/>
-          <w:szCs w:val="24"/>
-          <w:lang w:val="fr-FR"/>
-        </w:rPr>
-        <w:t xml:space="preserve"> et, si </w:t>
-      </w:r>
-      <w:proofErr w:type="spellStart"/>
-      <w:r>
-        <w:rPr>
-          <w:rFonts w:ascii="Times New Roman" w:hAnsi="Times New Roman" w:cs="Times New Roman"/>
-          <w:sz w:val="24"/>
-          <w:szCs w:val="24"/>
-          <w:lang w:val="fr-FR"/>
-        </w:rPr>
-        <w:t>mond</w:t>
-      </w:r>
-      <w:proofErr w:type="spellEnd"/>
-      <w:r>
-        <w:rPr>
-          <w:rFonts w:ascii="Times New Roman" w:hAnsi="Times New Roman" w:cs="Times New Roman"/>
-          <w:sz w:val="24"/>
-          <w:szCs w:val="24"/>
-          <w:lang w:val="fr-FR"/>
-        </w:rPr>
-        <w:t xml:space="preserve">. </w:t>
-      </w:r>
-      <w:proofErr w:type="gramStart"/>
-      <w:r>
-        <w:rPr>
-          <w:rFonts w:ascii="Times New Roman" w:hAnsi="Times New Roman" w:cs="Times New Roman"/>
-          <w:sz w:val="24"/>
-          <w:szCs w:val="24"/>
-          <w:lang w:val="fr-FR"/>
-        </w:rPr>
-        <w:t>s</w:t>
-      </w:r>
-      <w:r>
-        <w:rPr>
-          <w:rFonts w:ascii="Times New Roman" w:hAnsi="Times New Roman" w:cs="Times New Roman"/>
-          <w:sz w:val="24"/>
-          <w:szCs w:val="24"/>
-          <w:vertAlign w:val="superscript"/>
-          <w:lang w:val="fr-FR"/>
-        </w:rPr>
-        <w:t>r</w:t>
-      </w:r>
-      <w:proofErr w:type="gramEnd"/>
-      <w:r>
-        <w:rPr>
-          <w:rFonts w:ascii="Times New Roman" w:hAnsi="Times New Roman" w:cs="Times New Roman"/>
-          <w:sz w:val="24"/>
-          <w:szCs w:val="24"/>
-          <w:lang w:val="fr-FR"/>
-        </w:rPr>
-        <w:t xml:space="preserve"> ne </w:t>
-      </w:r>
-      <w:proofErr w:type="spellStart"/>
-      <w:r>
-        <w:rPr>
-          <w:rFonts w:ascii="Times New Roman" w:hAnsi="Times New Roman" w:cs="Times New Roman"/>
-          <w:sz w:val="24"/>
-          <w:szCs w:val="24"/>
-          <w:lang w:val="fr-FR"/>
-        </w:rPr>
-        <w:t>peult</w:t>
-      </w:r>
-      <w:proofErr w:type="spellEnd"/>
-      <w:r>
-        <w:rPr>
-          <w:rFonts w:ascii="Times New Roman" w:hAnsi="Times New Roman" w:cs="Times New Roman"/>
-          <w:sz w:val="24"/>
-          <w:szCs w:val="24"/>
-          <w:lang w:val="fr-FR"/>
-        </w:rPr>
-        <w:t xml:space="preserve"> à ce parvenir pour </w:t>
-      </w:r>
-      <w:proofErr w:type="spellStart"/>
-      <w:r>
-        <w:rPr>
-          <w:rFonts w:ascii="Times New Roman" w:hAnsi="Times New Roman" w:cs="Times New Roman"/>
-          <w:sz w:val="24"/>
-          <w:szCs w:val="24"/>
-          <w:lang w:val="fr-FR"/>
-        </w:rPr>
-        <w:t>aultres</w:t>
-      </w:r>
-      <w:proofErr w:type="spellEnd"/>
-      <w:r>
-        <w:rPr>
-          <w:rFonts w:ascii="Times New Roman" w:hAnsi="Times New Roman" w:cs="Times New Roman"/>
-          <w:sz w:val="24"/>
-          <w:szCs w:val="24"/>
-          <w:lang w:val="fr-FR"/>
-        </w:rPr>
-        <w:t xml:space="preserve"> </w:t>
-      </w:r>
-      <w:proofErr w:type="spellStart"/>
-      <w:r>
-        <w:rPr>
-          <w:rFonts w:ascii="Times New Roman" w:hAnsi="Times New Roman" w:cs="Times New Roman"/>
-          <w:sz w:val="24"/>
-          <w:szCs w:val="24"/>
-          <w:lang w:val="fr-FR"/>
-        </w:rPr>
-        <w:t>all</w:t>
-      </w:r>
-      <w:r>
-        <w:rPr>
-          <w:rFonts w:ascii="Times New Roman" w:hAnsi="Times New Roman" w:cs="Times New Roman"/>
-          <w:sz w:val="24"/>
-          <w:szCs w:val="24"/>
-          <w:lang w:val="fr-FR"/>
-        </w:rPr>
-        <w:t>e</w:t>
-      </w:r>
-      <w:r>
-        <w:rPr>
-          <w:rFonts w:ascii="Times New Roman" w:hAnsi="Times New Roman" w:cs="Times New Roman"/>
-          <w:sz w:val="24"/>
-          <w:szCs w:val="24"/>
-          <w:lang w:val="fr-FR"/>
-        </w:rPr>
-        <w:t>gations</w:t>
-      </w:r>
-      <w:proofErr w:type="spellEnd"/>
-      <w:r>
-        <w:rPr>
-          <w:rFonts w:ascii="Times New Roman" w:hAnsi="Times New Roman" w:cs="Times New Roman"/>
-          <w:sz w:val="24"/>
-          <w:szCs w:val="24"/>
-          <w:lang w:val="fr-FR"/>
-        </w:rPr>
-        <w:t xml:space="preserve"> que pourra faire </w:t>
-      </w:r>
-      <w:proofErr w:type="spellStart"/>
-      <w:r>
-        <w:rPr>
-          <w:rFonts w:ascii="Times New Roman" w:hAnsi="Times New Roman" w:cs="Times New Roman"/>
-          <w:sz w:val="24"/>
-          <w:szCs w:val="24"/>
-          <w:lang w:val="fr-FR"/>
-        </w:rPr>
-        <w:t>led</w:t>
-      </w:r>
-      <w:proofErr w:type="spellEnd"/>
-      <w:r>
-        <w:rPr>
-          <w:rFonts w:ascii="Times New Roman" w:hAnsi="Times New Roman" w:cs="Times New Roman"/>
-          <w:sz w:val="24"/>
-          <w:szCs w:val="24"/>
-          <w:lang w:val="fr-FR"/>
-        </w:rPr>
-        <w:t xml:space="preserve">. </w:t>
-      </w:r>
-      <w:proofErr w:type="gramStart"/>
-      <w:r>
-        <w:rPr>
-          <w:rFonts w:ascii="Times New Roman" w:hAnsi="Times New Roman" w:cs="Times New Roman"/>
-          <w:sz w:val="24"/>
-          <w:szCs w:val="24"/>
-          <w:lang w:val="fr-FR"/>
-        </w:rPr>
-        <w:t>de</w:t>
-      </w:r>
-      <w:proofErr w:type="gramEnd"/>
-      <w:r>
-        <w:rPr>
-          <w:rFonts w:ascii="Times New Roman" w:hAnsi="Times New Roman" w:cs="Times New Roman"/>
-          <w:sz w:val="24"/>
-          <w:szCs w:val="24"/>
-          <w:lang w:val="fr-FR"/>
-        </w:rPr>
-        <w:t xml:space="preserve"> </w:t>
-      </w:r>
-      <w:proofErr w:type="spellStart"/>
-      <w:r>
-        <w:rPr>
-          <w:rFonts w:ascii="Times New Roman" w:hAnsi="Times New Roman" w:cs="Times New Roman"/>
-          <w:sz w:val="24"/>
-          <w:szCs w:val="24"/>
-          <w:lang w:val="fr-FR"/>
-        </w:rPr>
-        <w:t>Longepierre</w:t>
-      </w:r>
-      <w:proofErr w:type="spellEnd"/>
-      <w:r>
-        <w:rPr>
-          <w:rFonts w:ascii="Times New Roman" w:hAnsi="Times New Roman" w:cs="Times New Roman"/>
-          <w:sz w:val="24"/>
-          <w:szCs w:val="24"/>
-          <w:lang w:val="fr-FR"/>
-        </w:rPr>
-        <w:t xml:space="preserve">, </w:t>
-      </w:r>
-      <w:proofErr w:type="spellStart"/>
-      <w:r>
-        <w:rPr>
-          <w:rFonts w:ascii="Times New Roman" w:hAnsi="Times New Roman" w:cs="Times New Roman"/>
-          <w:sz w:val="24"/>
-          <w:szCs w:val="24"/>
-          <w:lang w:val="fr-FR"/>
-        </w:rPr>
-        <w:t>oùd</w:t>
-      </w:r>
-      <w:proofErr w:type="spellEnd"/>
-      <w:r>
-        <w:rPr>
-          <w:rFonts w:ascii="Times New Roman" w:hAnsi="Times New Roman" w:cs="Times New Roman"/>
-          <w:sz w:val="24"/>
-          <w:szCs w:val="24"/>
-          <w:lang w:val="fr-FR"/>
-        </w:rPr>
-        <w:t xml:space="preserve">. </w:t>
-      </w:r>
-      <w:proofErr w:type="gramStart"/>
-      <w:r>
-        <w:rPr>
-          <w:rFonts w:ascii="Times New Roman" w:hAnsi="Times New Roman" w:cs="Times New Roman"/>
-          <w:sz w:val="24"/>
-          <w:szCs w:val="24"/>
-          <w:lang w:val="fr-FR"/>
-        </w:rPr>
-        <w:t>cas</w:t>
-      </w:r>
-      <w:proofErr w:type="gramEnd"/>
-      <w:r>
-        <w:rPr>
-          <w:rFonts w:ascii="Times New Roman" w:hAnsi="Times New Roman" w:cs="Times New Roman"/>
-          <w:sz w:val="24"/>
-          <w:szCs w:val="24"/>
-          <w:lang w:val="fr-FR"/>
-        </w:rPr>
-        <w:t xml:space="preserve"> il </w:t>
-      </w:r>
-      <w:proofErr w:type="spellStart"/>
-      <w:r>
-        <w:rPr>
-          <w:rFonts w:ascii="Times New Roman" w:hAnsi="Times New Roman" w:cs="Times New Roman"/>
-          <w:sz w:val="24"/>
-          <w:szCs w:val="24"/>
-          <w:lang w:val="fr-FR"/>
-        </w:rPr>
-        <w:t>proceder</w:t>
-      </w:r>
-      <w:r>
-        <w:rPr>
-          <w:rFonts w:ascii="Times New Roman" w:hAnsi="Times New Roman" w:cs="Times New Roman"/>
-          <w:sz w:val="24"/>
-          <w:szCs w:val="24"/>
-          <w:lang w:val="fr-FR"/>
-        </w:rPr>
-        <w:t>a</w:t>
-      </w:r>
-      <w:proofErr w:type="spellEnd"/>
-      <w:r>
-        <w:rPr>
-          <w:rFonts w:ascii="Times New Roman" w:hAnsi="Times New Roman" w:cs="Times New Roman"/>
-          <w:sz w:val="24"/>
-          <w:szCs w:val="24"/>
-          <w:lang w:val="fr-FR"/>
-        </w:rPr>
-        <w:t xml:space="preserve"> en lad. </w:t>
-      </w:r>
-      <w:proofErr w:type="spellStart"/>
-      <w:proofErr w:type="gramStart"/>
-      <w:r>
-        <w:rPr>
-          <w:rFonts w:ascii="Times New Roman" w:hAnsi="Times New Roman" w:cs="Times New Roman"/>
-          <w:sz w:val="24"/>
-          <w:szCs w:val="24"/>
-          <w:lang w:val="fr-FR"/>
-        </w:rPr>
-        <w:t>matiere</w:t>
-      </w:r>
-      <w:proofErr w:type="spellEnd"/>
-      <w:proofErr w:type="gramEnd"/>
-      <w:r>
-        <w:rPr>
-          <w:rFonts w:ascii="Times New Roman" w:hAnsi="Times New Roman" w:cs="Times New Roman"/>
-          <w:sz w:val="24"/>
-          <w:szCs w:val="24"/>
-          <w:lang w:val="fr-FR"/>
-        </w:rPr>
-        <w:t xml:space="preserve"> d’erreur, comme </w:t>
-      </w:r>
-      <w:proofErr w:type="spellStart"/>
-      <w:r>
-        <w:rPr>
-          <w:rFonts w:ascii="Times New Roman" w:hAnsi="Times New Roman" w:cs="Times New Roman"/>
-          <w:sz w:val="24"/>
-          <w:szCs w:val="24"/>
-          <w:lang w:val="fr-FR"/>
-        </w:rPr>
-        <w:t>dict</w:t>
-      </w:r>
-      <w:proofErr w:type="spellEnd"/>
-      <w:r>
-        <w:rPr>
-          <w:rFonts w:ascii="Times New Roman" w:hAnsi="Times New Roman" w:cs="Times New Roman"/>
-          <w:sz w:val="24"/>
-          <w:szCs w:val="24"/>
-          <w:lang w:val="fr-FR"/>
-        </w:rPr>
-        <w:t xml:space="preserve"> est.</w:t>
+        <w:t xml:space="preserve"> d’erreur, comme dict est.</w:t>
       </w:r>
     </w:p>
     <w:p>
@@ -7058,16 +6886,174 @@
         </w:rPr>
         <w:t xml:space="preserve"> pourront recouvrer au lieu d’</w:t>
       </w:r>
+      <w:commentRangeStart w:id="28"/>
+      <w:proofErr w:type="spellStart"/>
+      <w:r>
+        <w:rPr>
+          <w:rFonts w:ascii="Times New Roman" w:hAnsi="Times New Roman" w:cs="Times New Roman"/>
+          <w:sz w:val="24"/>
+          <w:szCs w:val="24"/>
+          <w:lang w:val="fr-FR"/>
+        </w:rPr>
+        <w:t>Hericourt</w:t>
+      </w:r>
+      <w:commentRangeEnd w:id="28"/>
+      <w:proofErr w:type="spellEnd"/>
+      <w:r>
+        <w:rPr>
+          <w:rStyle w:val="Kommentarzeichen"/>
+        </w:rPr>
+        <w:commentReference w:id="28"/>
+      </w:r>
+      <w:r>
+        <w:rPr>
+          <w:rFonts w:ascii="Times New Roman" w:hAnsi="Times New Roman" w:cs="Times New Roman"/>
+          <w:sz w:val="24"/>
+          <w:szCs w:val="24"/>
+          <w:lang w:val="fr-FR"/>
+        </w:rPr>
+        <w:t xml:space="preserve">, servant à ceste </w:t>
+      </w:r>
+      <w:proofErr w:type="spellStart"/>
+      <w:r>
+        <w:rPr>
+          <w:rFonts w:ascii="Times New Roman" w:hAnsi="Times New Roman" w:cs="Times New Roman"/>
+          <w:sz w:val="24"/>
+          <w:szCs w:val="24"/>
+          <w:lang w:val="fr-FR"/>
+        </w:rPr>
+        <w:t>matiere</w:t>
+      </w:r>
+      <w:proofErr w:type="spellEnd"/>
+      <w:r>
+        <w:rPr>
+          <w:rFonts w:ascii="Times New Roman" w:hAnsi="Times New Roman" w:cs="Times New Roman"/>
+          <w:sz w:val="24"/>
+          <w:szCs w:val="24"/>
+          <w:lang w:val="fr-FR"/>
+        </w:rPr>
+        <w:t xml:space="preserve">, et pour les </w:t>
+      </w:r>
+      <w:proofErr w:type="spellStart"/>
+      <w:r>
+        <w:rPr>
+          <w:rFonts w:ascii="Times New Roman" w:hAnsi="Times New Roman" w:cs="Times New Roman"/>
+          <w:sz w:val="24"/>
+          <w:szCs w:val="24"/>
+          <w:lang w:val="fr-FR"/>
+        </w:rPr>
+        <w:t>cercher</w:t>
+      </w:r>
+      <w:proofErr w:type="spellEnd"/>
+      <w:r>
+        <w:rPr>
+          <w:rFonts w:ascii="Times New Roman" w:hAnsi="Times New Roman" w:cs="Times New Roman"/>
+          <w:sz w:val="24"/>
+          <w:szCs w:val="24"/>
+          <w:lang w:val="fr-FR"/>
+        </w:rPr>
+        <w:t xml:space="preserve"> </w:t>
+      </w:r>
+      <w:proofErr w:type="spellStart"/>
+      <w:r>
+        <w:rPr>
+          <w:rFonts w:ascii="Times New Roman" w:hAnsi="Times New Roman" w:cs="Times New Roman"/>
+          <w:sz w:val="24"/>
+          <w:szCs w:val="24"/>
+          <w:lang w:val="fr-FR"/>
+        </w:rPr>
+        <w:t>ovreront</w:t>
+      </w:r>
+      <w:proofErr w:type="spellEnd"/>
+      <w:r>
+        <w:rPr>
+          <w:rFonts w:ascii="Times New Roman" w:hAnsi="Times New Roman" w:cs="Times New Roman"/>
+          <w:sz w:val="24"/>
+          <w:szCs w:val="24"/>
+          <w:lang w:val="fr-FR"/>
+        </w:rPr>
+        <w:t xml:space="preserve"> en </w:t>
+      </w:r>
+      <w:proofErr w:type="spellStart"/>
+      <w:r>
+        <w:rPr>
+          <w:rFonts w:ascii="Times New Roman" w:hAnsi="Times New Roman" w:cs="Times New Roman"/>
+          <w:sz w:val="24"/>
+          <w:szCs w:val="24"/>
+          <w:lang w:val="fr-FR"/>
+        </w:rPr>
+        <w:t>presence</w:t>
+      </w:r>
+      <w:proofErr w:type="spellEnd"/>
+      <w:r>
+        <w:rPr>
+          <w:rFonts w:ascii="Times New Roman" w:hAnsi="Times New Roman" w:cs="Times New Roman"/>
+          <w:sz w:val="24"/>
+          <w:szCs w:val="24"/>
+          <w:lang w:val="fr-FR"/>
+        </w:rPr>
+        <w:t xml:space="preserve"> des commis </w:t>
+      </w:r>
+      <w:proofErr w:type="spellStart"/>
+      <w:r>
+        <w:rPr>
+          <w:rFonts w:ascii="Times New Roman" w:hAnsi="Times New Roman" w:cs="Times New Roman"/>
+          <w:sz w:val="24"/>
+          <w:szCs w:val="24"/>
+          <w:lang w:val="fr-FR"/>
+        </w:rPr>
+        <w:t>dud</w:t>
+      </w:r>
+      <w:proofErr w:type="spellEnd"/>
+      <w:r>
+        <w:rPr>
+          <w:rFonts w:ascii="Times New Roman" w:hAnsi="Times New Roman" w:cs="Times New Roman"/>
+          <w:sz w:val="24"/>
+          <w:szCs w:val="24"/>
+          <w:lang w:val="fr-FR"/>
+        </w:rPr>
+        <w:t xml:space="preserve">. </w:t>
+      </w:r>
       <w:commentRangeStart w:id="29"/>
-      <w:proofErr w:type="spellStart"/>
-      <w:r>
-        <w:rPr>
-          <w:rFonts w:ascii="Times New Roman" w:hAnsi="Times New Roman" w:cs="Times New Roman"/>
-          <w:sz w:val="24"/>
-          <w:szCs w:val="24"/>
-          <w:lang w:val="fr-FR"/>
-        </w:rPr>
-        <w:t>Hericourt</w:t>
+      <w:proofErr w:type="gramStart"/>
+      <w:r>
+        <w:rPr>
+          <w:rFonts w:ascii="Times New Roman" w:hAnsi="Times New Roman" w:cs="Times New Roman"/>
+          <w:sz w:val="24"/>
+          <w:szCs w:val="24"/>
+          <w:lang w:val="fr-FR"/>
+        </w:rPr>
+        <w:t>s</w:t>
+      </w:r>
+      <w:r>
+        <w:rPr>
+          <w:rFonts w:ascii="Times New Roman" w:hAnsi="Times New Roman" w:cs="Times New Roman"/>
+          <w:sz w:val="24"/>
+          <w:szCs w:val="24"/>
+          <w:vertAlign w:val="superscript"/>
+          <w:lang w:val="fr-FR"/>
+        </w:rPr>
+        <w:t>r</w:t>
+      </w:r>
+      <w:proofErr w:type="gramEnd"/>
+      <w:r>
+        <w:rPr>
+          <w:rFonts w:ascii="Times New Roman" w:hAnsi="Times New Roman" w:cs="Times New Roman"/>
+          <w:sz w:val="24"/>
+          <w:szCs w:val="24"/>
+          <w:lang w:val="fr-FR"/>
+        </w:rPr>
+        <w:t xml:space="preserve"> conte de </w:t>
+      </w:r>
+      <w:proofErr w:type="spellStart"/>
+      <w:r>
+        <w:rPr>
+          <w:rFonts w:ascii="Times New Roman" w:hAnsi="Times New Roman" w:cs="Times New Roman"/>
+          <w:sz w:val="24"/>
+          <w:szCs w:val="24"/>
+          <w:lang w:val="fr-FR"/>
+        </w:rPr>
+        <w:t>Furstemberg</w:t>
       </w:r>
       <w:commentRangeEnd w:id="29"/>
       <w:proofErr w:type="spellEnd"/>
@@ -7084,37 +7070,37 @@
           <w:szCs w:val="24"/>
           <w:lang w:val="fr-FR"/>
         </w:rPr>
-        <w:t xml:space="preserve">, servant à ceste </w:t>
-      </w:r>
-      <w:proofErr w:type="spellStart"/>
-      <w:r>
-        <w:rPr>
-          <w:rFonts w:ascii="Times New Roman" w:hAnsi="Times New Roman" w:cs="Times New Roman"/>
-          <w:sz w:val="24"/>
-          <w:szCs w:val="24"/>
-          <w:lang w:val="fr-FR"/>
-        </w:rPr>
-        <w:t>matiere</w:t>
-      </w:r>
-      <w:proofErr w:type="spellEnd"/>
-      <w:r>
-        <w:rPr>
-          <w:rFonts w:ascii="Times New Roman" w:hAnsi="Times New Roman" w:cs="Times New Roman"/>
-          <w:sz w:val="24"/>
-          <w:szCs w:val="24"/>
-          <w:lang w:val="fr-FR"/>
-        </w:rPr>
-        <w:t xml:space="preserve">, et pour les </w:t>
-      </w:r>
-      <w:proofErr w:type="spellStart"/>
-      <w:r>
-        <w:rPr>
-          <w:rFonts w:ascii="Times New Roman" w:hAnsi="Times New Roman" w:cs="Times New Roman"/>
-          <w:sz w:val="24"/>
-          <w:szCs w:val="24"/>
-          <w:lang w:val="fr-FR"/>
-        </w:rPr>
-        <w:t>cercher</w:t>
+        <w:t xml:space="preserve"> les coffres, où les </w:t>
+      </w:r>
+      <w:proofErr w:type="spellStart"/>
+      <w:r>
+        <w:rPr>
+          <w:rFonts w:ascii="Times New Roman" w:hAnsi="Times New Roman" w:cs="Times New Roman"/>
+          <w:sz w:val="24"/>
+          <w:szCs w:val="24"/>
+          <w:lang w:val="fr-FR"/>
+        </w:rPr>
+        <w:t>tiltres</w:t>
+      </w:r>
+      <w:proofErr w:type="spellEnd"/>
+      <w:r>
+        <w:rPr>
+          <w:rFonts w:ascii="Times New Roman" w:hAnsi="Times New Roman" w:cs="Times New Roman"/>
+          <w:sz w:val="24"/>
+          <w:szCs w:val="24"/>
+          <w:lang w:val="fr-FR"/>
+        </w:rPr>
+        <w:t xml:space="preserve"> sont </w:t>
+      </w:r>
+      <w:proofErr w:type="spellStart"/>
+      <w:r>
+        <w:rPr>
+          <w:rFonts w:ascii="Times New Roman" w:hAnsi="Times New Roman" w:cs="Times New Roman"/>
+          <w:sz w:val="24"/>
+          <w:szCs w:val="24"/>
+          <w:lang w:val="fr-FR"/>
+        </w:rPr>
+        <w:t>esté</w:t>
       </w:r>
       <w:proofErr w:type="spellEnd"/>
       <w:r>
@@ -7134,47 +7120,337 @@
           <w:szCs w:val="24"/>
           <w:lang w:val="fr-FR"/>
         </w:rPr>
-        <w:t>ovreront</w:t>
-      </w:r>
-      <w:proofErr w:type="spellEnd"/>
-      <w:r>
-        <w:rPr>
-          <w:rFonts w:ascii="Times New Roman" w:hAnsi="Times New Roman" w:cs="Times New Roman"/>
-          <w:sz w:val="24"/>
-          <w:szCs w:val="24"/>
-          <w:lang w:val="fr-FR"/>
-        </w:rPr>
-        <w:t xml:space="preserve"> en </w:t>
-      </w:r>
-      <w:proofErr w:type="spellStart"/>
-      <w:r>
-        <w:rPr>
-          <w:rFonts w:ascii="Times New Roman" w:hAnsi="Times New Roman" w:cs="Times New Roman"/>
-          <w:sz w:val="24"/>
-          <w:szCs w:val="24"/>
-          <w:lang w:val="fr-FR"/>
-        </w:rPr>
-        <w:t>presence</w:t>
-      </w:r>
-      <w:proofErr w:type="spellEnd"/>
-      <w:r>
-        <w:rPr>
-          <w:rFonts w:ascii="Times New Roman" w:hAnsi="Times New Roman" w:cs="Times New Roman"/>
-          <w:sz w:val="24"/>
-          <w:szCs w:val="24"/>
-          <w:lang w:val="fr-FR"/>
-        </w:rPr>
-        <w:t xml:space="preserve"> des commis </w:t>
-      </w:r>
-      <w:proofErr w:type="spellStart"/>
-      <w:r>
-        <w:rPr>
-          <w:rFonts w:ascii="Times New Roman" w:hAnsi="Times New Roman" w:cs="Times New Roman"/>
-          <w:sz w:val="24"/>
-          <w:szCs w:val="24"/>
-          <w:lang w:val="fr-FR"/>
-        </w:rPr>
-        <w:t>dud</w:t>
+        <w:t>interposéz</w:t>
+      </w:r>
+      <w:proofErr w:type="spellEnd"/>
+      <w:r>
+        <w:rPr>
+          <w:rFonts w:ascii="Times New Roman" w:hAnsi="Times New Roman" w:cs="Times New Roman"/>
+          <w:sz w:val="24"/>
+          <w:szCs w:val="24"/>
+          <w:lang w:val="fr-FR"/>
+        </w:rPr>
+        <w:t>, qu’</w:t>
+      </w:r>
+      <w:proofErr w:type="spellStart"/>
+      <w:r>
+        <w:rPr>
+          <w:rFonts w:ascii="Times New Roman" w:hAnsi="Times New Roman" w:cs="Times New Roman"/>
+          <w:sz w:val="24"/>
+          <w:szCs w:val="24"/>
+          <w:lang w:val="fr-FR"/>
+        </w:rPr>
+        <w:t>ilz</w:t>
+      </w:r>
+      <w:proofErr w:type="spellEnd"/>
+      <w:r>
+        <w:rPr>
+          <w:rFonts w:ascii="Times New Roman" w:hAnsi="Times New Roman" w:cs="Times New Roman"/>
+          <w:sz w:val="24"/>
+          <w:szCs w:val="24"/>
+          <w:lang w:val="fr-FR"/>
+        </w:rPr>
+        <w:t xml:space="preserve"> sont </w:t>
+      </w:r>
+      <w:proofErr w:type="spellStart"/>
+      <w:r>
+        <w:rPr>
+          <w:rFonts w:ascii="Times New Roman" w:hAnsi="Times New Roman" w:cs="Times New Roman"/>
+          <w:sz w:val="24"/>
+          <w:szCs w:val="24"/>
+          <w:lang w:val="fr-FR"/>
+        </w:rPr>
+        <w:t>sceléz</w:t>
+      </w:r>
+      <w:proofErr w:type="spellEnd"/>
+      <w:r>
+        <w:rPr>
+          <w:rFonts w:ascii="Times New Roman" w:hAnsi="Times New Roman" w:cs="Times New Roman"/>
+          <w:sz w:val="24"/>
+          <w:szCs w:val="24"/>
+          <w:lang w:val="fr-FR"/>
+        </w:rPr>
+        <w:t xml:space="preserve"> et fermés et de </w:t>
+      </w:r>
+      <w:proofErr w:type="spellStart"/>
+      <w:r>
+        <w:rPr>
+          <w:rFonts w:ascii="Times New Roman" w:hAnsi="Times New Roman" w:cs="Times New Roman"/>
+          <w:sz w:val="24"/>
+          <w:szCs w:val="24"/>
+          <w:lang w:val="fr-FR"/>
+        </w:rPr>
+        <w:t>rechief</w:t>
+      </w:r>
+      <w:proofErr w:type="spellEnd"/>
+      <w:r>
+        <w:rPr>
+          <w:rFonts w:ascii="Times New Roman" w:hAnsi="Times New Roman" w:cs="Times New Roman"/>
+          <w:sz w:val="24"/>
+          <w:szCs w:val="24"/>
+          <w:lang w:val="fr-FR"/>
+        </w:rPr>
+        <w:t xml:space="preserve"> seront </w:t>
+      </w:r>
+      <w:proofErr w:type="spellStart"/>
+      <w:r>
+        <w:rPr>
+          <w:rFonts w:ascii="Times New Roman" w:hAnsi="Times New Roman" w:cs="Times New Roman"/>
+          <w:sz w:val="24"/>
+          <w:szCs w:val="24"/>
+          <w:lang w:val="fr-FR"/>
+        </w:rPr>
+        <w:t>iceulx</w:t>
+      </w:r>
+      <w:proofErr w:type="spellEnd"/>
+      <w:r>
+        <w:rPr>
+          <w:rFonts w:ascii="Times New Roman" w:hAnsi="Times New Roman" w:cs="Times New Roman"/>
+          <w:sz w:val="24"/>
+          <w:szCs w:val="24"/>
+          <w:lang w:val="fr-FR"/>
+        </w:rPr>
+        <w:t xml:space="preserve"> coffres </w:t>
+      </w:r>
+      <w:proofErr w:type="spellStart"/>
+      <w:r>
+        <w:rPr>
+          <w:rFonts w:ascii="Times New Roman" w:hAnsi="Times New Roman" w:cs="Times New Roman"/>
+          <w:sz w:val="24"/>
+          <w:szCs w:val="24"/>
+          <w:lang w:val="fr-FR"/>
+        </w:rPr>
+        <w:t>cloz</w:t>
+      </w:r>
+      <w:proofErr w:type="spellEnd"/>
+      <w:r>
+        <w:rPr>
+          <w:rFonts w:ascii="Times New Roman" w:hAnsi="Times New Roman" w:cs="Times New Roman"/>
+          <w:sz w:val="24"/>
+          <w:szCs w:val="24"/>
+          <w:lang w:val="fr-FR"/>
+        </w:rPr>
+        <w:t xml:space="preserve">, fermés et </w:t>
+      </w:r>
+      <w:proofErr w:type="spellStart"/>
+      <w:r>
+        <w:rPr>
+          <w:rFonts w:ascii="Times New Roman" w:hAnsi="Times New Roman" w:cs="Times New Roman"/>
+          <w:sz w:val="24"/>
+          <w:szCs w:val="24"/>
+          <w:lang w:val="fr-FR"/>
+        </w:rPr>
+        <w:t>sceléz</w:t>
+      </w:r>
+      <w:proofErr w:type="spellEnd"/>
+      <w:r>
+        <w:rPr>
+          <w:rFonts w:ascii="Times New Roman" w:hAnsi="Times New Roman" w:cs="Times New Roman"/>
+          <w:sz w:val="24"/>
+          <w:szCs w:val="24"/>
+          <w:lang w:val="fr-FR"/>
+        </w:rPr>
+        <w:t xml:space="preserve">, </w:t>
+      </w:r>
+      <w:proofErr w:type="spellStart"/>
+      <w:r>
+        <w:rPr>
+          <w:rFonts w:ascii="Times New Roman" w:hAnsi="Times New Roman" w:cs="Times New Roman"/>
+          <w:sz w:val="24"/>
+          <w:szCs w:val="24"/>
+          <w:lang w:val="fr-FR"/>
+        </w:rPr>
+        <w:t>comm’il</w:t>
+      </w:r>
+      <w:proofErr w:type="spellEnd"/>
+      <w:r>
+        <w:rPr>
+          <w:rFonts w:ascii="Times New Roman" w:hAnsi="Times New Roman" w:cs="Times New Roman"/>
+          <w:sz w:val="24"/>
+          <w:szCs w:val="24"/>
+          <w:lang w:val="fr-FR"/>
+        </w:rPr>
+        <w:t xml:space="preserve"> appartient par </w:t>
+      </w:r>
+      <w:proofErr w:type="spellStart"/>
+      <w:r>
+        <w:rPr>
+          <w:rFonts w:ascii="Times New Roman" w:hAnsi="Times New Roman" w:cs="Times New Roman"/>
+          <w:sz w:val="24"/>
+          <w:szCs w:val="24"/>
+          <w:lang w:val="fr-FR"/>
+        </w:rPr>
+        <w:t>lesd</w:t>
+      </w:r>
+      <w:proofErr w:type="spellEnd"/>
+      <w:r>
+        <w:rPr>
+          <w:rFonts w:ascii="Times New Roman" w:hAnsi="Times New Roman" w:cs="Times New Roman"/>
+          <w:sz w:val="24"/>
+          <w:szCs w:val="24"/>
+          <w:lang w:val="fr-FR"/>
+        </w:rPr>
+        <w:t xml:space="preserve">. </w:t>
+      </w:r>
+      <w:proofErr w:type="gramStart"/>
+      <w:r>
+        <w:rPr>
+          <w:rFonts w:ascii="Times New Roman" w:hAnsi="Times New Roman" w:cs="Times New Roman"/>
+          <w:sz w:val="24"/>
+          <w:szCs w:val="24"/>
+          <w:lang w:val="fr-FR"/>
+        </w:rPr>
+        <w:t>commis</w:t>
+      </w:r>
+      <w:proofErr w:type="gramEnd"/>
+      <w:r>
+        <w:rPr>
+          <w:rFonts w:ascii="Times New Roman" w:hAnsi="Times New Roman" w:cs="Times New Roman"/>
+          <w:sz w:val="24"/>
+          <w:szCs w:val="24"/>
+          <w:lang w:val="fr-FR"/>
+        </w:rPr>
+        <w:t xml:space="preserve"> et du tout feront apparoir </w:t>
+      </w:r>
+      <w:proofErr w:type="spellStart"/>
+      <w:r>
+        <w:rPr>
+          <w:rFonts w:ascii="Times New Roman" w:hAnsi="Times New Roman" w:cs="Times New Roman"/>
+          <w:sz w:val="24"/>
+          <w:szCs w:val="24"/>
+          <w:lang w:val="fr-FR"/>
+        </w:rPr>
+        <w:t>aud</w:t>
+      </w:r>
+      <w:proofErr w:type="spellEnd"/>
+      <w:r>
+        <w:rPr>
+          <w:rFonts w:ascii="Times New Roman" w:hAnsi="Times New Roman" w:cs="Times New Roman"/>
+          <w:sz w:val="24"/>
+          <w:szCs w:val="24"/>
+          <w:lang w:val="fr-FR"/>
+        </w:rPr>
+        <w:t xml:space="preserve">. </w:t>
+      </w:r>
+      <w:proofErr w:type="gramStart"/>
+      <w:r>
+        <w:rPr>
+          <w:rFonts w:ascii="Times New Roman" w:hAnsi="Times New Roman" w:cs="Times New Roman"/>
+          <w:sz w:val="24"/>
+          <w:szCs w:val="24"/>
+          <w:lang w:val="fr-FR"/>
+        </w:rPr>
+        <w:t>s</w:t>
+      </w:r>
+      <w:r>
+        <w:rPr>
+          <w:rFonts w:ascii="Times New Roman" w:hAnsi="Times New Roman" w:cs="Times New Roman"/>
+          <w:sz w:val="24"/>
+          <w:szCs w:val="24"/>
+          <w:vertAlign w:val="superscript"/>
+          <w:lang w:val="fr-FR"/>
+        </w:rPr>
+        <w:t>r</w:t>
+      </w:r>
+      <w:proofErr w:type="gramEnd"/>
+      <w:r>
+        <w:rPr>
+          <w:rFonts w:ascii="Times New Roman" w:hAnsi="Times New Roman" w:cs="Times New Roman"/>
+          <w:sz w:val="24"/>
+          <w:szCs w:val="24"/>
+          <w:lang w:val="fr-FR"/>
+        </w:rPr>
+        <w:t xml:space="preserve"> empereur. A semblable, si possible est, </w:t>
+      </w:r>
+      <w:proofErr w:type="spellStart"/>
+      <w:r>
+        <w:rPr>
+          <w:rFonts w:ascii="Times New Roman" w:hAnsi="Times New Roman" w:cs="Times New Roman"/>
+          <w:sz w:val="24"/>
+          <w:szCs w:val="24"/>
+          <w:lang w:val="fr-FR"/>
+        </w:rPr>
+        <w:t>lesd</w:t>
+      </w:r>
+      <w:proofErr w:type="spellEnd"/>
+      <w:r>
+        <w:rPr>
+          <w:rFonts w:ascii="Times New Roman" w:hAnsi="Times New Roman" w:cs="Times New Roman"/>
+          <w:sz w:val="24"/>
+          <w:szCs w:val="24"/>
+          <w:lang w:val="fr-FR"/>
+        </w:rPr>
+        <w:t xml:space="preserve">. </w:t>
+      </w:r>
+      <w:proofErr w:type="gramStart"/>
+      <w:r>
+        <w:rPr>
+          <w:rFonts w:ascii="Times New Roman" w:hAnsi="Times New Roman" w:cs="Times New Roman"/>
+          <w:sz w:val="24"/>
+          <w:szCs w:val="24"/>
+          <w:lang w:val="fr-FR"/>
+        </w:rPr>
+        <w:t>commis</w:t>
+      </w:r>
+      <w:proofErr w:type="gramEnd"/>
+      <w:r>
+        <w:rPr>
+          <w:rFonts w:ascii="Times New Roman" w:hAnsi="Times New Roman" w:cs="Times New Roman"/>
+          <w:sz w:val="24"/>
+          <w:szCs w:val="24"/>
+          <w:lang w:val="fr-FR"/>
+        </w:rPr>
+        <w:t xml:space="preserve"> recouvreront les doubles des </w:t>
+      </w:r>
+      <w:proofErr w:type="spellStart"/>
+      <w:r>
+        <w:rPr>
+          <w:rFonts w:ascii="Times New Roman" w:hAnsi="Times New Roman" w:cs="Times New Roman"/>
+          <w:sz w:val="24"/>
+          <w:szCs w:val="24"/>
+          <w:lang w:val="fr-FR"/>
+        </w:rPr>
+        <w:t>traictiers</w:t>
+      </w:r>
+      <w:proofErr w:type="spellEnd"/>
+      <w:r>
+        <w:rPr>
+          <w:rFonts w:ascii="Times New Roman" w:hAnsi="Times New Roman" w:cs="Times New Roman"/>
+          <w:sz w:val="24"/>
+          <w:szCs w:val="24"/>
+          <w:lang w:val="fr-FR"/>
+        </w:rPr>
+        <w:t xml:space="preserve">, </w:t>
+      </w:r>
+      <w:proofErr w:type="spellStart"/>
+      <w:r>
+        <w:rPr>
+          <w:rFonts w:ascii="Times New Roman" w:hAnsi="Times New Roman" w:cs="Times New Roman"/>
+          <w:sz w:val="24"/>
+          <w:szCs w:val="24"/>
+          <w:lang w:val="fr-FR"/>
+        </w:rPr>
+        <w:t>faiz</w:t>
+      </w:r>
+      <w:proofErr w:type="spellEnd"/>
+      <w:r>
+        <w:rPr>
+          <w:rFonts w:ascii="Times New Roman" w:hAnsi="Times New Roman" w:cs="Times New Roman"/>
+          <w:sz w:val="24"/>
+          <w:szCs w:val="24"/>
+          <w:lang w:val="fr-FR"/>
+        </w:rPr>
+        <w:t xml:space="preserve"> entre </w:t>
+      </w:r>
+      <w:proofErr w:type="spellStart"/>
+      <w:r>
+        <w:rPr>
+          <w:rFonts w:ascii="Times New Roman" w:hAnsi="Times New Roman" w:cs="Times New Roman"/>
+          <w:sz w:val="24"/>
+          <w:szCs w:val="24"/>
+          <w:lang w:val="fr-FR"/>
+        </w:rPr>
+        <w:t>lesd</w:t>
       </w:r>
       <w:proofErr w:type="spellEnd"/>
       <w:r>
@@ -7195,6 +7471,110 @@
           <w:szCs w:val="24"/>
           <w:lang w:val="fr-FR"/>
         </w:rPr>
+        <w:t>duc</w:t>
+      </w:r>
+      <w:proofErr w:type="gramEnd"/>
+      <w:r>
+        <w:rPr>
+          <w:rFonts w:ascii="Times New Roman" w:hAnsi="Times New Roman" w:cs="Times New Roman"/>
+          <w:sz w:val="24"/>
+          <w:szCs w:val="24"/>
+          <w:lang w:val="fr-FR"/>
+        </w:rPr>
+        <w:t xml:space="preserve"> Henry</w:t>
+      </w:r>
+      <w:commentRangeEnd w:id="30"/>
+      <w:r>
+        <w:rPr>
+          <w:rStyle w:val="Kommentarzeichen"/>
+        </w:rPr>
+        <w:commentReference w:id="30"/>
+      </w:r>
+      <w:r>
+        <w:rPr>
+          <w:rFonts w:ascii="Times New Roman" w:hAnsi="Times New Roman" w:cs="Times New Roman"/>
+          <w:sz w:val="24"/>
+          <w:szCs w:val="24"/>
+          <w:lang w:val="fr-FR"/>
+        </w:rPr>
+        <w:t xml:space="preserve"> et </w:t>
+      </w:r>
+      <w:proofErr w:type="spellStart"/>
+      <w:r>
+        <w:rPr>
+          <w:rFonts w:ascii="Times New Roman" w:hAnsi="Times New Roman" w:cs="Times New Roman"/>
+          <w:sz w:val="24"/>
+          <w:szCs w:val="24"/>
+          <w:lang w:val="fr-FR"/>
+        </w:rPr>
+        <w:t>sond</w:t>
+      </w:r>
+      <w:proofErr w:type="spellEnd"/>
+      <w:r>
+        <w:rPr>
+          <w:rFonts w:ascii="Times New Roman" w:hAnsi="Times New Roman" w:cs="Times New Roman"/>
+          <w:sz w:val="24"/>
+          <w:szCs w:val="24"/>
+          <w:lang w:val="fr-FR"/>
+        </w:rPr>
+        <w:t xml:space="preserve">. </w:t>
+      </w:r>
+      <w:commentRangeStart w:id="31"/>
+      <w:proofErr w:type="spellStart"/>
+      <w:proofErr w:type="gramStart"/>
+      <w:r>
+        <w:rPr>
+          <w:rFonts w:ascii="Times New Roman" w:hAnsi="Times New Roman" w:cs="Times New Roman"/>
+          <w:sz w:val="24"/>
+          <w:szCs w:val="24"/>
+          <w:lang w:val="fr-FR"/>
+        </w:rPr>
+        <w:t>frere</w:t>
+      </w:r>
+      <w:commentRangeEnd w:id="31"/>
+      <w:proofErr w:type="spellEnd"/>
+      <w:proofErr w:type="gramEnd"/>
+      <w:r>
+        <w:rPr>
+          <w:rStyle w:val="Kommentarzeichen"/>
+        </w:rPr>
+        <w:commentReference w:id="31"/>
+      </w:r>
+      <w:r>
+        <w:rPr>
+          <w:rFonts w:ascii="Times New Roman" w:hAnsi="Times New Roman" w:cs="Times New Roman"/>
+          <w:sz w:val="24"/>
+          <w:szCs w:val="24"/>
+          <w:lang w:val="fr-FR"/>
+        </w:rPr>
+        <w:t xml:space="preserve"> d’une</w:t>
+      </w:r>
+      <w:r>
+        <w:rPr>
+          <w:rFonts w:ascii="Times New Roman" w:hAnsi="Times New Roman" w:cs="Times New Roman"/>
+          <w:sz w:val="24"/>
+          <w:szCs w:val="24"/>
+          <w:lang w:val="fr-FR"/>
+        </w:rPr>
+        <w:t xml:space="preserve"> </w:t>
+      </w:r>
+      <w:r>
+        <w:rPr>
+          <w:rFonts w:ascii="Times New Roman" w:hAnsi="Times New Roman" w:cs="Times New Roman"/>
+          <w:sz w:val="24"/>
+          <w:szCs w:val="24"/>
+          <w:lang w:val="fr-FR"/>
+        </w:rPr>
+        <w:t xml:space="preserve">part, feu le </w:t>
+      </w:r>
+      <w:commentRangeStart w:id="32"/>
+      <w:r>
+        <w:rPr>
+          <w:rFonts w:ascii="Times New Roman" w:hAnsi="Times New Roman" w:cs="Times New Roman"/>
+          <w:sz w:val="24"/>
+          <w:szCs w:val="24"/>
+          <w:lang w:val="fr-FR"/>
+        </w:rPr>
         <w:t>s</w:t>
       </w:r>
       <w:r>
@@ -7207,72 +7587,51 @@
         </w:rPr>
         <w:t>r</w:t>
       </w:r>
-      <w:proofErr w:type="gramEnd"/>
-      <w:r>
-        <w:rPr>
-          <w:rFonts w:ascii="Times New Roman" w:hAnsi="Times New Roman" w:cs="Times New Roman"/>
-          <w:sz w:val="24"/>
-          <w:szCs w:val="24"/>
-          <w:lang w:val="fr-FR"/>
-        </w:rPr>
-        <w:t xml:space="preserve"> conte de </w:t>
-      </w:r>
-      <w:proofErr w:type="spellStart"/>
-      <w:r>
-        <w:rPr>
-          <w:rFonts w:ascii="Times New Roman" w:hAnsi="Times New Roman" w:cs="Times New Roman"/>
-          <w:sz w:val="24"/>
-          <w:szCs w:val="24"/>
-          <w:lang w:val="fr-FR"/>
-        </w:rPr>
-        <w:t>Furstemberg</w:t>
-      </w:r>
-      <w:commentRangeEnd w:id="30"/>
+      <w:r>
+        <w:rPr>
+          <w:rFonts w:ascii="Times New Roman" w:hAnsi="Times New Roman" w:cs="Times New Roman"/>
+          <w:sz w:val="24"/>
+          <w:szCs w:val="24"/>
+          <w:lang w:val="fr-FR"/>
+        </w:rPr>
+        <w:t xml:space="preserve"> de </w:t>
+      </w:r>
+      <w:proofErr w:type="spellStart"/>
+      <w:r>
+        <w:rPr>
+          <w:rFonts w:ascii="Times New Roman" w:hAnsi="Times New Roman" w:cs="Times New Roman"/>
+          <w:sz w:val="24"/>
+          <w:szCs w:val="24"/>
+          <w:lang w:val="fr-FR"/>
+        </w:rPr>
+        <w:t>Montaguz</w:t>
+      </w:r>
+      <w:commentRangeEnd w:id="32"/>
       <w:proofErr w:type="spellEnd"/>
       <w:r>
         <w:rPr>
           <w:rStyle w:val="Kommentarzeichen"/>
         </w:rPr>
-        <w:commentReference w:id="30"/>
-      </w:r>
-      <w:r>
-        <w:rPr>
-          <w:rFonts w:ascii="Times New Roman" w:hAnsi="Times New Roman" w:cs="Times New Roman"/>
-          <w:sz w:val="24"/>
-          <w:szCs w:val="24"/>
-          <w:lang w:val="fr-FR"/>
-        </w:rPr>
-        <w:t xml:space="preserve"> les coffres, où les </w:t>
-      </w:r>
-      <w:proofErr w:type="spellStart"/>
-      <w:r>
-        <w:rPr>
-          <w:rFonts w:ascii="Times New Roman" w:hAnsi="Times New Roman" w:cs="Times New Roman"/>
-          <w:sz w:val="24"/>
-          <w:szCs w:val="24"/>
-          <w:lang w:val="fr-FR"/>
-        </w:rPr>
-        <w:t>tiltres</w:t>
-      </w:r>
-      <w:proofErr w:type="spellEnd"/>
-      <w:r>
-        <w:rPr>
-          <w:rFonts w:ascii="Times New Roman" w:hAnsi="Times New Roman" w:cs="Times New Roman"/>
-          <w:sz w:val="24"/>
-          <w:szCs w:val="24"/>
-          <w:lang w:val="fr-FR"/>
-        </w:rPr>
-        <w:t xml:space="preserve"> sont </w:t>
-      </w:r>
-      <w:proofErr w:type="spellStart"/>
-      <w:r>
-        <w:rPr>
-          <w:rFonts w:ascii="Times New Roman" w:hAnsi="Times New Roman" w:cs="Times New Roman"/>
-          <w:sz w:val="24"/>
-          <w:szCs w:val="24"/>
-          <w:lang w:val="fr-FR"/>
-        </w:rPr>
-        <w:t>esté</w:t>
+        <w:commentReference w:id="32"/>
+      </w:r>
+      <w:r>
+        <w:rPr>
+          <w:rFonts w:ascii="Times New Roman" w:hAnsi="Times New Roman" w:cs="Times New Roman"/>
+          <w:sz w:val="24"/>
+          <w:szCs w:val="24"/>
+          <w:lang w:val="fr-FR"/>
+        </w:rPr>
+        <w:t xml:space="preserve"> et </w:t>
+      </w:r>
+      <w:proofErr w:type="spellStart"/>
+      <w:r>
+        <w:rPr>
+          <w:rFonts w:ascii="Times New Roman" w:hAnsi="Times New Roman" w:cs="Times New Roman"/>
+          <w:sz w:val="24"/>
+          <w:szCs w:val="24"/>
+          <w:lang w:val="fr-FR"/>
+        </w:rPr>
+        <w:t>ceulx</w:t>
       </w:r>
       <w:proofErr w:type="spellEnd"/>
       <w:r>
@@ -7292,167 +7651,7 @@
           <w:szCs w:val="24"/>
           <w:lang w:val="fr-FR"/>
         </w:rPr>
-        <w:t>interposéz</w:t>
-      </w:r>
-      <w:proofErr w:type="spellEnd"/>
-      <w:r>
-        <w:rPr>
-          <w:rFonts w:ascii="Times New Roman" w:hAnsi="Times New Roman" w:cs="Times New Roman"/>
-          <w:sz w:val="24"/>
-          <w:szCs w:val="24"/>
-          <w:lang w:val="fr-FR"/>
-        </w:rPr>
-        <w:t>, qu’</w:t>
-      </w:r>
-      <w:proofErr w:type="spellStart"/>
-      <w:r>
-        <w:rPr>
-          <w:rFonts w:ascii="Times New Roman" w:hAnsi="Times New Roman" w:cs="Times New Roman"/>
-          <w:sz w:val="24"/>
-          <w:szCs w:val="24"/>
-          <w:lang w:val="fr-FR"/>
-        </w:rPr>
-        <w:t>ilz</w:t>
-      </w:r>
-      <w:proofErr w:type="spellEnd"/>
-      <w:r>
-        <w:rPr>
-          <w:rFonts w:ascii="Times New Roman" w:hAnsi="Times New Roman" w:cs="Times New Roman"/>
-          <w:sz w:val="24"/>
-          <w:szCs w:val="24"/>
-          <w:lang w:val="fr-FR"/>
-        </w:rPr>
-        <w:t xml:space="preserve"> sont </w:t>
-      </w:r>
-      <w:proofErr w:type="spellStart"/>
-      <w:r>
-        <w:rPr>
-          <w:rFonts w:ascii="Times New Roman" w:hAnsi="Times New Roman" w:cs="Times New Roman"/>
-          <w:sz w:val="24"/>
-          <w:szCs w:val="24"/>
-          <w:lang w:val="fr-FR"/>
-        </w:rPr>
-        <w:t>sceléz</w:t>
-      </w:r>
-      <w:proofErr w:type="spellEnd"/>
-      <w:r>
-        <w:rPr>
-          <w:rFonts w:ascii="Times New Roman" w:hAnsi="Times New Roman" w:cs="Times New Roman"/>
-          <w:sz w:val="24"/>
-          <w:szCs w:val="24"/>
-          <w:lang w:val="fr-FR"/>
-        </w:rPr>
-        <w:t xml:space="preserve"> et fermés et de </w:t>
-      </w:r>
-      <w:proofErr w:type="spellStart"/>
-      <w:r>
-        <w:rPr>
-          <w:rFonts w:ascii="Times New Roman" w:hAnsi="Times New Roman" w:cs="Times New Roman"/>
-          <w:sz w:val="24"/>
-          <w:szCs w:val="24"/>
-          <w:lang w:val="fr-FR"/>
-        </w:rPr>
-        <w:t>rechief</w:t>
-      </w:r>
-      <w:proofErr w:type="spellEnd"/>
-      <w:r>
-        <w:rPr>
-          <w:rFonts w:ascii="Times New Roman" w:hAnsi="Times New Roman" w:cs="Times New Roman"/>
-          <w:sz w:val="24"/>
-          <w:szCs w:val="24"/>
-          <w:lang w:val="fr-FR"/>
-        </w:rPr>
-        <w:t xml:space="preserve"> seront </w:t>
-      </w:r>
-      <w:proofErr w:type="spellStart"/>
-      <w:r>
-        <w:rPr>
-          <w:rFonts w:ascii="Times New Roman" w:hAnsi="Times New Roman" w:cs="Times New Roman"/>
-          <w:sz w:val="24"/>
-          <w:szCs w:val="24"/>
-          <w:lang w:val="fr-FR"/>
-        </w:rPr>
-        <w:t>iceulx</w:t>
-      </w:r>
-      <w:proofErr w:type="spellEnd"/>
-      <w:r>
-        <w:rPr>
-          <w:rFonts w:ascii="Times New Roman" w:hAnsi="Times New Roman" w:cs="Times New Roman"/>
-          <w:sz w:val="24"/>
-          <w:szCs w:val="24"/>
-          <w:lang w:val="fr-FR"/>
-        </w:rPr>
-        <w:t xml:space="preserve"> coffres </w:t>
-      </w:r>
-      <w:proofErr w:type="spellStart"/>
-      <w:r>
-        <w:rPr>
-          <w:rFonts w:ascii="Times New Roman" w:hAnsi="Times New Roman" w:cs="Times New Roman"/>
-          <w:sz w:val="24"/>
-          <w:szCs w:val="24"/>
-          <w:lang w:val="fr-FR"/>
-        </w:rPr>
-        <w:t>cloz</w:t>
-      </w:r>
-      <w:proofErr w:type="spellEnd"/>
-      <w:r>
-        <w:rPr>
-          <w:rFonts w:ascii="Times New Roman" w:hAnsi="Times New Roman" w:cs="Times New Roman"/>
-          <w:sz w:val="24"/>
-          <w:szCs w:val="24"/>
-          <w:lang w:val="fr-FR"/>
-        </w:rPr>
-        <w:t xml:space="preserve">, fermés et </w:t>
-      </w:r>
-      <w:proofErr w:type="spellStart"/>
-      <w:r>
-        <w:rPr>
-          <w:rFonts w:ascii="Times New Roman" w:hAnsi="Times New Roman" w:cs="Times New Roman"/>
-          <w:sz w:val="24"/>
-          <w:szCs w:val="24"/>
-          <w:lang w:val="fr-FR"/>
-        </w:rPr>
-        <w:t>sceléz</w:t>
-      </w:r>
-      <w:proofErr w:type="spellEnd"/>
-      <w:r>
-        <w:rPr>
-          <w:rFonts w:ascii="Times New Roman" w:hAnsi="Times New Roman" w:cs="Times New Roman"/>
-          <w:sz w:val="24"/>
-          <w:szCs w:val="24"/>
-          <w:lang w:val="fr-FR"/>
-        </w:rPr>
-        <w:t xml:space="preserve">, </w:t>
-      </w:r>
-      <w:proofErr w:type="spellStart"/>
-      <w:r>
-        <w:rPr>
-          <w:rFonts w:ascii="Times New Roman" w:hAnsi="Times New Roman" w:cs="Times New Roman"/>
-          <w:sz w:val="24"/>
-          <w:szCs w:val="24"/>
-          <w:lang w:val="fr-FR"/>
-        </w:rPr>
-        <w:t>comm’il</w:t>
-      </w:r>
-      <w:proofErr w:type="spellEnd"/>
-      <w:r>
-        <w:rPr>
-          <w:rFonts w:ascii="Times New Roman" w:hAnsi="Times New Roman" w:cs="Times New Roman"/>
-          <w:sz w:val="24"/>
-          <w:szCs w:val="24"/>
-          <w:lang w:val="fr-FR"/>
-        </w:rPr>
-        <w:t xml:space="preserve"> appartient par </w:t>
-      </w:r>
-      <w:proofErr w:type="spellStart"/>
-      <w:r>
-        <w:rPr>
-          <w:rFonts w:ascii="Times New Roman" w:hAnsi="Times New Roman" w:cs="Times New Roman"/>
-          <w:sz w:val="24"/>
-          <w:szCs w:val="24"/>
-          <w:lang w:val="fr-FR"/>
-        </w:rPr>
-        <w:t>lesd</w:t>
+        <w:t>dud</w:t>
       </w:r>
       <w:proofErr w:type="spellEnd"/>
       <w:r>
@@ -7464,395 +7663,22 @@
         </w:rPr>
         <w:t xml:space="preserve">. </w:t>
       </w:r>
-      <w:proofErr w:type="gramStart"/>
-      <w:r>
-        <w:rPr>
-          <w:rFonts w:ascii="Times New Roman" w:hAnsi="Times New Roman" w:cs="Times New Roman"/>
-          <w:sz w:val="24"/>
-          <w:szCs w:val="24"/>
-          <w:lang w:val="fr-FR"/>
-        </w:rPr>
-        <w:t>commis</w:t>
-      </w:r>
-      <w:proofErr w:type="gramEnd"/>
-      <w:r>
-        <w:rPr>
-          <w:rFonts w:ascii="Times New Roman" w:hAnsi="Times New Roman" w:cs="Times New Roman"/>
-          <w:sz w:val="24"/>
-          <w:szCs w:val="24"/>
-          <w:lang w:val="fr-FR"/>
-        </w:rPr>
-        <w:t xml:space="preserve"> et du tout feront apparoir </w:t>
-      </w:r>
-      <w:proofErr w:type="spellStart"/>
-      <w:r>
-        <w:rPr>
-          <w:rFonts w:ascii="Times New Roman" w:hAnsi="Times New Roman" w:cs="Times New Roman"/>
-          <w:sz w:val="24"/>
-          <w:szCs w:val="24"/>
-          <w:lang w:val="fr-FR"/>
-        </w:rPr>
-        <w:t>aud</w:t>
-      </w:r>
-      <w:proofErr w:type="spellEnd"/>
-      <w:r>
-        <w:rPr>
-          <w:rFonts w:ascii="Times New Roman" w:hAnsi="Times New Roman" w:cs="Times New Roman"/>
-          <w:sz w:val="24"/>
-          <w:szCs w:val="24"/>
-          <w:lang w:val="fr-FR"/>
-        </w:rPr>
-        <w:t xml:space="preserve">. </w:t>
-      </w:r>
-      <w:proofErr w:type="gramStart"/>
-      <w:r>
-        <w:rPr>
-          <w:rFonts w:ascii="Times New Roman" w:hAnsi="Times New Roman" w:cs="Times New Roman"/>
-          <w:sz w:val="24"/>
-          <w:szCs w:val="24"/>
-          <w:lang w:val="fr-FR"/>
-        </w:rPr>
-        <w:t>s</w:t>
-      </w:r>
-      <w:r>
-        <w:rPr>
-          <w:rFonts w:ascii="Times New Roman" w:hAnsi="Times New Roman" w:cs="Times New Roman"/>
-          <w:sz w:val="24"/>
-          <w:szCs w:val="24"/>
-          <w:vertAlign w:val="superscript"/>
-          <w:lang w:val="fr-FR"/>
-        </w:rPr>
-        <w:t>r</w:t>
-      </w:r>
-      <w:proofErr w:type="gramEnd"/>
-      <w:r>
-        <w:rPr>
-          <w:rFonts w:ascii="Times New Roman" w:hAnsi="Times New Roman" w:cs="Times New Roman"/>
-          <w:sz w:val="24"/>
-          <w:szCs w:val="24"/>
-          <w:lang w:val="fr-FR"/>
-        </w:rPr>
-        <w:t xml:space="preserve"> empereur. A semblable, si possible est, </w:t>
-      </w:r>
-      <w:proofErr w:type="spellStart"/>
-      <w:r>
-        <w:rPr>
-          <w:rFonts w:ascii="Times New Roman" w:hAnsi="Times New Roman" w:cs="Times New Roman"/>
-          <w:sz w:val="24"/>
-          <w:szCs w:val="24"/>
-          <w:lang w:val="fr-FR"/>
-        </w:rPr>
-        <w:t>lesd</w:t>
-      </w:r>
-      <w:proofErr w:type="spellEnd"/>
-      <w:r>
-        <w:rPr>
-          <w:rFonts w:ascii="Times New Roman" w:hAnsi="Times New Roman" w:cs="Times New Roman"/>
-          <w:sz w:val="24"/>
-          <w:szCs w:val="24"/>
-          <w:lang w:val="fr-FR"/>
-        </w:rPr>
-        <w:t xml:space="preserve">. </w:t>
-      </w:r>
-      <w:proofErr w:type="gramStart"/>
-      <w:r>
-        <w:rPr>
-          <w:rFonts w:ascii="Times New Roman" w:hAnsi="Times New Roman" w:cs="Times New Roman"/>
-          <w:sz w:val="24"/>
-          <w:szCs w:val="24"/>
-          <w:lang w:val="fr-FR"/>
-        </w:rPr>
-        <w:t>commis</w:t>
-      </w:r>
-      <w:proofErr w:type="gramEnd"/>
-      <w:r>
-        <w:rPr>
-          <w:rFonts w:ascii="Times New Roman" w:hAnsi="Times New Roman" w:cs="Times New Roman"/>
-          <w:sz w:val="24"/>
-          <w:szCs w:val="24"/>
-          <w:lang w:val="fr-FR"/>
-        </w:rPr>
-        <w:t xml:space="preserve"> recouvreront les doubles des </w:t>
-      </w:r>
-      <w:proofErr w:type="spellStart"/>
-      <w:r>
-        <w:rPr>
-          <w:rFonts w:ascii="Times New Roman" w:hAnsi="Times New Roman" w:cs="Times New Roman"/>
-          <w:sz w:val="24"/>
-          <w:szCs w:val="24"/>
-          <w:lang w:val="fr-FR"/>
-        </w:rPr>
-        <w:t>traictiers</w:t>
-      </w:r>
-      <w:proofErr w:type="spellEnd"/>
-      <w:r>
-        <w:rPr>
-          <w:rFonts w:ascii="Times New Roman" w:hAnsi="Times New Roman" w:cs="Times New Roman"/>
-          <w:sz w:val="24"/>
-          <w:szCs w:val="24"/>
-          <w:lang w:val="fr-FR"/>
-        </w:rPr>
-        <w:t xml:space="preserve">, </w:t>
-      </w:r>
-      <w:proofErr w:type="spellStart"/>
-      <w:r>
-        <w:rPr>
-          <w:rFonts w:ascii="Times New Roman" w:hAnsi="Times New Roman" w:cs="Times New Roman"/>
-          <w:sz w:val="24"/>
-          <w:szCs w:val="24"/>
-          <w:lang w:val="fr-FR"/>
-        </w:rPr>
-        <w:t>faiz</w:t>
-      </w:r>
-      <w:proofErr w:type="spellEnd"/>
-      <w:r>
-        <w:rPr>
-          <w:rFonts w:ascii="Times New Roman" w:hAnsi="Times New Roman" w:cs="Times New Roman"/>
-          <w:sz w:val="24"/>
-          <w:szCs w:val="24"/>
-          <w:lang w:val="fr-FR"/>
-        </w:rPr>
-        <w:t xml:space="preserve"> entre </w:t>
-      </w:r>
-      <w:proofErr w:type="spellStart"/>
-      <w:r>
-        <w:rPr>
-          <w:rFonts w:ascii="Times New Roman" w:hAnsi="Times New Roman" w:cs="Times New Roman"/>
-          <w:sz w:val="24"/>
-          <w:szCs w:val="24"/>
-          <w:lang w:val="fr-FR"/>
-        </w:rPr>
-        <w:t>lesd</w:t>
-      </w:r>
-      <w:proofErr w:type="spellEnd"/>
-      <w:r>
-        <w:rPr>
-          <w:rFonts w:ascii="Times New Roman" w:hAnsi="Times New Roman" w:cs="Times New Roman"/>
-          <w:sz w:val="24"/>
-          <w:szCs w:val="24"/>
-          <w:lang w:val="fr-FR"/>
-        </w:rPr>
-        <w:t xml:space="preserve">. </w:t>
-      </w:r>
-      <w:commentRangeStart w:id="31"/>
-      <w:proofErr w:type="gramStart"/>
-      <w:r>
-        <w:rPr>
-          <w:rFonts w:ascii="Times New Roman" w:hAnsi="Times New Roman" w:cs="Times New Roman"/>
-          <w:sz w:val="24"/>
-          <w:szCs w:val="24"/>
-          <w:lang w:val="fr-FR"/>
-        </w:rPr>
-        <w:t>duc</w:t>
-      </w:r>
-      <w:proofErr w:type="gramEnd"/>
-      <w:r>
-        <w:rPr>
-          <w:rFonts w:ascii="Times New Roman" w:hAnsi="Times New Roman" w:cs="Times New Roman"/>
-          <w:sz w:val="24"/>
-          <w:szCs w:val="24"/>
-          <w:lang w:val="fr-FR"/>
-        </w:rPr>
-        <w:t xml:space="preserve"> Henry</w:t>
-      </w:r>
-      <w:commentRangeEnd w:id="31"/>
+      <w:commentRangeStart w:id="33"/>
+      <w:r>
+        <w:rPr>
+          <w:rFonts w:ascii="Times New Roman" w:hAnsi="Times New Roman" w:cs="Times New Roman"/>
+          <w:sz w:val="24"/>
+          <w:szCs w:val="24"/>
+          <w:lang w:val="fr-FR"/>
+        </w:rPr>
+        <w:t>Belvoir</w:t>
+      </w:r>
+      <w:commentRangeEnd w:id="33"/>
       <w:r>
         <w:rPr>
           <w:rStyle w:val="Kommentarzeichen"/>
         </w:rPr>
-        <w:commentReference w:id="31"/>
-      </w:r>
-      <w:r>
-        <w:rPr>
-          <w:rFonts w:ascii="Times New Roman" w:hAnsi="Times New Roman" w:cs="Times New Roman"/>
-          <w:sz w:val="24"/>
-          <w:szCs w:val="24"/>
-          <w:lang w:val="fr-FR"/>
-        </w:rPr>
-        <w:t xml:space="preserve"> et </w:t>
-      </w:r>
-      <w:proofErr w:type="spellStart"/>
-      <w:r>
-        <w:rPr>
-          <w:rFonts w:ascii="Times New Roman" w:hAnsi="Times New Roman" w:cs="Times New Roman"/>
-          <w:sz w:val="24"/>
-          <w:szCs w:val="24"/>
-          <w:lang w:val="fr-FR"/>
-        </w:rPr>
-        <w:t>sond</w:t>
-      </w:r>
-      <w:proofErr w:type="spellEnd"/>
-      <w:r>
-        <w:rPr>
-          <w:rFonts w:ascii="Times New Roman" w:hAnsi="Times New Roman" w:cs="Times New Roman"/>
-          <w:sz w:val="24"/>
-          <w:szCs w:val="24"/>
-          <w:lang w:val="fr-FR"/>
-        </w:rPr>
-        <w:t xml:space="preserve">. </w:t>
-      </w:r>
-      <w:commentRangeStart w:id="32"/>
-      <w:proofErr w:type="spellStart"/>
-      <w:proofErr w:type="gramStart"/>
-      <w:r>
-        <w:rPr>
-          <w:rFonts w:ascii="Times New Roman" w:hAnsi="Times New Roman" w:cs="Times New Roman"/>
-          <w:sz w:val="24"/>
-          <w:szCs w:val="24"/>
-          <w:lang w:val="fr-FR"/>
-        </w:rPr>
-        <w:t>frere</w:t>
-      </w:r>
-      <w:commentRangeEnd w:id="32"/>
-      <w:proofErr w:type="spellEnd"/>
-      <w:proofErr w:type="gramEnd"/>
-      <w:r>
-        <w:rPr>
-          <w:rStyle w:val="Kommentarzeichen"/>
-        </w:rPr>
-        <w:commentReference w:id="32"/>
-      </w:r>
-      <w:r>
-        <w:rPr>
-          <w:rFonts w:ascii="Times New Roman" w:hAnsi="Times New Roman" w:cs="Times New Roman"/>
-          <w:sz w:val="24"/>
-          <w:szCs w:val="24"/>
-          <w:lang w:val="fr-FR"/>
-        </w:rPr>
-        <w:t xml:space="preserve"> d’une</w:t>
-      </w:r>
-      <w:r>
-        <w:rPr>
-          <w:rFonts w:ascii="Times New Roman" w:hAnsi="Times New Roman" w:cs="Times New Roman"/>
-          <w:sz w:val="24"/>
-          <w:szCs w:val="24"/>
-          <w:lang w:val="fr-FR"/>
-        </w:rPr>
-        <w:t xml:space="preserve"> </w:t>
-      </w:r>
-      <w:r>
-        <w:rPr>
-          <w:rFonts w:ascii="Times New Roman" w:hAnsi="Times New Roman" w:cs="Times New Roman"/>
-          <w:sz w:val="24"/>
-          <w:szCs w:val="24"/>
-          <w:lang w:val="fr-FR"/>
-        </w:rPr>
-        <w:t xml:space="preserve">part, feu le </w:t>
-      </w:r>
-      <w:commentRangeStart w:id="33"/>
-      <w:r>
-        <w:rPr>
-          <w:rFonts w:ascii="Times New Roman" w:hAnsi="Times New Roman" w:cs="Times New Roman"/>
-          <w:sz w:val="24"/>
-          <w:szCs w:val="24"/>
-          <w:lang w:val="fr-FR"/>
-        </w:rPr>
-        <w:t>s</w:t>
-      </w:r>
-      <w:r>
-        <w:rPr>
-          <w:rFonts w:ascii="Times New Roman" w:hAnsi="Times New Roman" w:cs="Times New Roman"/>
-          <w:sz w:val="24"/>
-          <w:szCs w:val="24"/>
-          <w:vertAlign w:val="superscript"/>
-          <w:lang w:val="fr-FR"/>
-        </w:rPr>
-        <w:t>r</w:t>
-      </w:r>
-      <w:r>
-        <w:rPr>
-          <w:rFonts w:ascii="Times New Roman" w:hAnsi="Times New Roman" w:cs="Times New Roman"/>
-          <w:sz w:val="24"/>
-          <w:szCs w:val="24"/>
-          <w:lang w:val="fr-FR"/>
-        </w:rPr>
-        <w:t xml:space="preserve"> de </w:t>
-      </w:r>
-      <w:proofErr w:type="spellStart"/>
-      <w:r>
-        <w:rPr>
-          <w:rFonts w:ascii="Times New Roman" w:hAnsi="Times New Roman" w:cs="Times New Roman"/>
-          <w:sz w:val="24"/>
-          <w:szCs w:val="24"/>
-          <w:lang w:val="fr-FR"/>
-        </w:rPr>
-        <w:t>Montaguz</w:t>
-      </w:r>
-      <w:commentRangeEnd w:id="33"/>
-      <w:proofErr w:type="spellEnd"/>
-      <w:r>
-        <w:rPr>
-          <w:rStyle w:val="Kommentarzeichen"/>
-        </w:rPr>
         <w:commentReference w:id="33"/>
-      </w:r>
-      <w:r>
-        <w:rPr>
-          <w:rFonts w:ascii="Times New Roman" w:hAnsi="Times New Roman" w:cs="Times New Roman"/>
-          <w:sz w:val="24"/>
-          <w:szCs w:val="24"/>
-          <w:lang w:val="fr-FR"/>
-        </w:rPr>
-        <w:t xml:space="preserve"> et </w:t>
-      </w:r>
-      <w:proofErr w:type="spellStart"/>
-      <w:r>
-        <w:rPr>
-          <w:rFonts w:ascii="Times New Roman" w:hAnsi="Times New Roman" w:cs="Times New Roman"/>
-          <w:sz w:val="24"/>
-          <w:szCs w:val="24"/>
-          <w:lang w:val="fr-FR"/>
-        </w:rPr>
-        <w:t>ceulx</w:t>
-      </w:r>
-      <w:proofErr w:type="spellEnd"/>
-      <w:r>
-        <w:rPr>
-          <w:rFonts w:ascii="Times New Roman" w:hAnsi="Times New Roman" w:cs="Times New Roman"/>
-          <w:sz w:val="24"/>
-          <w:szCs w:val="24"/>
-          <w:lang w:val="fr-FR"/>
-        </w:rPr>
-        <w:t xml:space="preserve"> </w:t>
-      </w:r>
-      <w:proofErr w:type="spellStart"/>
-      <w:r>
-        <w:rPr>
-          <w:rFonts w:ascii="Times New Roman" w:hAnsi="Times New Roman" w:cs="Times New Roman"/>
-          <w:sz w:val="24"/>
-          <w:szCs w:val="24"/>
-          <w:lang w:val="fr-FR"/>
-        </w:rPr>
-        <w:t>dud</w:t>
-      </w:r>
-      <w:proofErr w:type="spellEnd"/>
-      <w:r>
-        <w:rPr>
-          <w:rFonts w:ascii="Times New Roman" w:hAnsi="Times New Roman" w:cs="Times New Roman"/>
-          <w:sz w:val="24"/>
-          <w:szCs w:val="24"/>
-          <w:lang w:val="fr-FR"/>
-        </w:rPr>
-        <w:t xml:space="preserve">. </w:t>
-      </w:r>
-      <w:commentRangeStart w:id="34"/>
-      <w:proofErr w:type="spellStart"/>
-      <w:r>
-        <w:rPr>
-          <w:rFonts w:ascii="Times New Roman" w:hAnsi="Times New Roman" w:cs="Times New Roman"/>
-          <w:sz w:val="24"/>
-          <w:szCs w:val="24"/>
-          <w:lang w:val="fr-FR"/>
-        </w:rPr>
-        <w:t>Belvoir</w:t>
-      </w:r>
-      <w:commentRangeEnd w:id="34"/>
-      <w:proofErr w:type="spellEnd"/>
-      <w:r>
-        <w:rPr>
-          <w:rStyle w:val="Kommentarzeichen"/>
-        </w:rPr>
-        <w:commentReference w:id="34"/>
       </w:r>
       <w:r>
         <w:rPr>
@@ -8142,7 +7968,111 @@
         </w:rPr>
         <w:t xml:space="preserve">. </w:t>
       </w:r>
+      <w:commentRangeStart w:id="34"/>
+      <w:proofErr w:type="gramStart"/>
+      <w:r>
+        <w:rPr>
+          <w:rFonts w:ascii="Times New Roman" w:hAnsi="Times New Roman" w:cs="Times New Roman"/>
+          <w:sz w:val="24"/>
+          <w:szCs w:val="24"/>
+          <w:lang w:val="fr-FR"/>
+        </w:rPr>
+        <w:t>s</w:t>
+      </w:r>
+      <w:r>
+        <w:rPr>
+          <w:rFonts w:ascii="Times New Roman" w:hAnsi="Times New Roman" w:cs="Times New Roman"/>
+          <w:sz w:val="24"/>
+          <w:szCs w:val="24"/>
+          <w:vertAlign w:val="superscript"/>
+          <w:lang w:val="fr-FR"/>
+        </w:rPr>
+        <w:t>r</w:t>
+      </w:r>
+      <w:commentRangeEnd w:id="34"/>
+      <w:proofErr w:type="gramEnd"/>
+      <w:r>
+        <w:rPr>
+          <w:rStyle w:val="Kommentarzeichen"/>
+        </w:rPr>
+        <w:commentReference w:id="34"/>
+      </w:r>
+      <w:r>
+        <w:rPr>
+          <w:rFonts w:ascii="Times New Roman" w:hAnsi="Times New Roman" w:cs="Times New Roman"/>
+          <w:sz w:val="24"/>
+          <w:szCs w:val="24"/>
+          <w:lang w:val="fr-FR"/>
+        </w:rPr>
+        <w:t xml:space="preserve"> et </w:t>
+      </w:r>
       <w:commentRangeStart w:id="35"/>
+      <w:r>
+        <w:rPr>
+          <w:rFonts w:ascii="Times New Roman" w:hAnsi="Times New Roman" w:cs="Times New Roman"/>
+          <w:sz w:val="24"/>
+          <w:szCs w:val="24"/>
+          <w:lang w:val="fr-FR"/>
+        </w:rPr>
+        <w:t>dame de Longepierre</w:t>
+      </w:r>
+      <w:commentRangeEnd w:id="35"/>
+      <w:r>
+        <w:rPr>
+          <w:rStyle w:val="Kommentarzeichen"/>
+        </w:rPr>
+        <w:commentReference w:id="35"/>
+      </w:r>
+      <w:r>
+        <w:rPr>
+          <w:rFonts w:ascii="Times New Roman" w:hAnsi="Times New Roman" w:cs="Times New Roman"/>
+          <w:sz w:val="24"/>
+          <w:szCs w:val="24"/>
+          <w:lang w:val="fr-FR"/>
+        </w:rPr>
+        <w:t xml:space="preserve">, en </w:t>
+      </w:r>
+      <w:proofErr w:type="spellStart"/>
+      <w:r>
+        <w:rPr>
+          <w:rFonts w:ascii="Times New Roman" w:hAnsi="Times New Roman" w:cs="Times New Roman"/>
+          <w:sz w:val="24"/>
+          <w:szCs w:val="24"/>
+          <w:lang w:val="fr-FR"/>
+        </w:rPr>
+        <w:t>dilaiant</w:t>
+      </w:r>
+      <w:proofErr w:type="spellEnd"/>
+      <w:r>
+        <w:rPr>
+          <w:rFonts w:ascii="Times New Roman" w:hAnsi="Times New Roman" w:cs="Times New Roman"/>
+          <w:sz w:val="24"/>
+          <w:szCs w:val="24"/>
+          <w:lang w:val="fr-FR"/>
+        </w:rPr>
+        <w:t xml:space="preserve"> </w:t>
+      </w:r>
+      <w:proofErr w:type="spellStart"/>
+      <w:r>
+        <w:rPr>
+          <w:rFonts w:ascii="Times New Roman" w:hAnsi="Times New Roman" w:cs="Times New Roman"/>
+          <w:sz w:val="24"/>
+          <w:szCs w:val="24"/>
+          <w:lang w:val="fr-FR"/>
+        </w:rPr>
+        <w:t>lesd</w:t>
+      </w:r>
+      <w:proofErr w:type="spellEnd"/>
+      <w:r>
+        <w:rPr>
+          <w:rFonts w:ascii="Times New Roman" w:hAnsi="Times New Roman" w:cs="Times New Roman"/>
+          <w:sz w:val="24"/>
+          <w:szCs w:val="24"/>
+          <w:lang w:val="fr-FR"/>
+        </w:rPr>
+        <w:t xml:space="preserve">. </w:t>
+      </w:r>
+      <w:proofErr w:type="spellStart"/>
       <w:proofErr w:type="gramStart"/>
       <w:r>
         <w:rPr>
@@ -8151,6 +8081,126 @@
           <w:szCs w:val="24"/>
           <w:lang w:val="fr-FR"/>
         </w:rPr>
+        <w:t>aultres</w:t>
+      </w:r>
+      <w:proofErr w:type="spellEnd"/>
+      <w:proofErr w:type="gramEnd"/>
+      <w:r>
+        <w:rPr>
+          <w:rFonts w:ascii="Times New Roman" w:hAnsi="Times New Roman" w:cs="Times New Roman"/>
+          <w:sz w:val="24"/>
+          <w:szCs w:val="24"/>
+          <w:lang w:val="fr-FR"/>
+        </w:rPr>
+        <w:t xml:space="preserve"> </w:t>
+      </w:r>
+      <w:proofErr w:type="spellStart"/>
+      <w:r>
+        <w:rPr>
+          <w:rFonts w:ascii="Times New Roman" w:hAnsi="Times New Roman" w:cs="Times New Roman"/>
+          <w:sz w:val="24"/>
+          <w:szCs w:val="24"/>
+          <w:lang w:val="fr-FR"/>
+        </w:rPr>
+        <w:t>pretendans</w:t>
+      </w:r>
+      <w:proofErr w:type="spellEnd"/>
+      <w:r>
+        <w:rPr>
+          <w:rFonts w:ascii="Times New Roman" w:hAnsi="Times New Roman" w:cs="Times New Roman"/>
+          <w:sz w:val="24"/>
+          <w:szCs w:val="24"/>
+          <w:lang w:val="fr-FR"/>
+        </w:rPr>
+        <w:t xml:space="preserve"> jusques le temps pourra donner de les faire convenir, et qui </w:t>
+      </w:r>
+      <w:proofErr w:type="spellStart"/>
+      <w:r>
+        <w:rPr>
+          <w:rFonts w:ascii="Times New Roman" w:hAnsi="Times New Roman" w:cs="Times New Roman"/>
+          <w:sz w:val="24"/>
+          <w:szCs w:val="24"/>
+          <w:lang w:val="fr-FR"/>
+        </w:rPr>
+        <w:t>ceulx</w:t>
+      </w:r>
+      <w:proofErr w:type="spellEnd"/>
+      <w:r>
+        <w:rPr>
+          <w:rFonts w:ascii="Times New Roman" w:hAnsi="Times New Roman" w:cs="Times New Roman"/>
+          <w:sz w:val="24"/>
+          <w:szCs w:val="24"/>
+          <w:lang w:val="fr-FR"/>
+        </w:rPr>
+        <w:t xml:space="preserve"> s</w:t>
+      </w:r>
+      <w:r>
+        <w:rPr>
+          <w:rFonts w:ascii="Times New Roman" w:hAnsi="Times New Roman" w:cs="Times New Roman"/>
+          <w:sz w:val="24"/>
+          <w:szCs w:val="24"/>
+          <w:vertAlign w:val="superscript"/>
+          <w:lang w:val="fr-FR"/>
+        </w:rPr>
+        <w:t>r</w:t>
+      </w:r>
+      <w:r>
+        <w:rPr>
+          <w:rFonts w:ascii="Times New Roman" w:hAnsi="Times New Roman" w:cs="Times New Roman"/>
+          <w:sz w:val="24"/>
+          <w:szCs w:val="24"/>
+          <w:lang w:val="fr-FR"/>
+        </w:rPr>
+        <w:t xml:space="preserve"> et dame de Longepierre </w:t>
+      </w:r>
+      <w:proofErr w:type="spellStart"/>
+      <w:r>
+        <w:rPr>
+          <w:rFonts w:ascii="Times New Roman" w:hAnsi="Times New Roman" w:cs="Times New Roman"/>
+          <w:sz w:val="24"/>
+          <w:szCs w:val="24"/>
+          <w:lang w:val="fr-FR"/>
+        </w:rPr>
+        <w:t>voulsissent</w:t>
+      </w:r>
+      <w:proofErr w:type="spellEnd"/>
+      <w:r>
+        <w:rPr>
+          <w:rFonts w:ascii="Times New Roman" w:hAnsi="Times New Roman" w:cs="Times New Roman"/>
+          <w:sz w:val="24"/>
+          <w:szCs w:val="24"/>
+          <w:lang w:val="fr-FR"/>
+        </w:rPr>
+        <w:t xml:space="preserve"> faire cession, transaction et transport à </w:t>
+      </w:r>
+      <w:proofErr w:type="spellStart"/>
+      <w:r>
+        <w:rPr>
+          <w:rFonts w:ascii="Times New Roman" w:hAnsi="Times New Roman" w:cs="Times New Roman"/>
+          <w:sz w:val="24"/>
+          <w:szCs w:val="24"/>
+          <w:lang w:val="fr-FR"/>
+        </w:rPr>
+        <w:t>mond</w:t>
+      </w:r>
+      <w:proofErr w:type="spellEnd"/>
+      <w:r>
+        <w:rPr>
+          <w:rFonts w:ascii="Times New Roman" w:hAnsi="Times New Roman" w:cs="Times New Roman"/>
+          <w:sz w:val="24"/>
+          <w:szCs w:val="24"/>
+          <w:lang w:val="fr-FR"/>
+        </w:rPr>
+        <w:t xml:space="preserve">. </w:t>
+      </w:r>
+      <w:proofErr w:type="gramStart"/>
+      <w:r>
+        <w:rPr>
+          <w:rFonts w:ascii="Times New Roman" w:hAnsi="Times New Roman" w:cs="Times New Roman"/>
+          <w:sz w:val="24"/>
+          <w:szCs w:val="24"/>
+          <w:lang w:val="fr-FR"/>
+        </w:rPr>
         <w:t>s</w:t>
       </w:r>
       <w:r>
@@ -8163,939 +8213,664 @@
         </w:rPr>
         <w:t>r</w:t>
       </w:r>
-      <w:commentRangeEnd w:id="35"/>
       <w:proofErr w:type="gramEnd"/>
       <w:r>
         <w:rPr>
+          <w:rFonts w:ascii="Times New Roman" w:hAnsi="Times New Roman" w:cs="Times New Roman"/>
+          <w:sz w:val="24"/>
+          <w:szCs w:val="24"/>
+          <w:lang w:val="fr-FR"/>
+        </w:rPr>
+        <w:t xml:space="preserve"> en forme </w:t>
+      </w:r>
+      <w:proofErr w:type="spellStart"/>
+      <w:r>
+        <w:rPr>
+          <w:rFonts w:ascii="Times New Roman" w:hAnsi="Times New Roman" w:cs="Times New Roman"/>
+          <w:sz w:val="24"/>
+          <w:szCs w:val="24"/>
+          <w:lang w:val="fr-FR"/>
+        </w:rPr>
+        <w:t>deue</w:t>
+      </w:r>
+      <w:proofErr w:type="spellEnd"/>
+      <w:r>
+        <w:rPr>
+          <w:rFonts w:ascii="Times New Roman" w:hAnsi="Times New Roman" w:cs="Times New Roman"/>
+          <w:sz w:val="24"/>
+          <w:szCs w:val="24"/>
+          <w:lang w:val="fr-FR"/>
+        </w:rPr>
+        <w:t xml:space="preserve"> </w:t>
+      </w:r>
+      <w:proofErr w:type="spellStart"/>
+      <w:r>
+        <w:rPr>
+          <w:rFonts w:ascii="Times New Roman" w:hAnsi="Times New Roman" w:cs="Times New Roman"/>
+          <w:sz w:val="24"/>
+          <w:szCs w:val="24"/>
+          <w:lang w:val="fr-FR"/>
+        </w:rPr>
+        <w:t>desd</w:t>
+      </w:r>
+      <w:proofErr w:type="spellEnd"/>
+      <w:r>
+        <w:rPr>
+          <w:rFonts w:ascii="Times New Roman" w:hAnsi="Times New Roman" w:cs="Times New Roman"/>
+          <w:sz w:val="24"/>
+          <w:szCs w:val="24"/>
+          <w:lang w:val="fr-FR"/>
+        </w:rPr>
+        <w:t xml:space="preserve">. </w:t>
+      </w:r>
+      <w:proofErr w:type="spellStart"/>
+      <w:proofErr w:type="gramStart"/>
+      <w:r>
+        <w:rPr>
+          <w:rFonts w:ascii="Times New Roman" w:hAnsi="Times New Roman" w:cs="Times New Roman"/>
+          <w:sz w:val="24"/>
+          <w:szCs w:val="24"/>
+          <w:lang w:val="fr-FR"/>
+        </w:rPr>
+        <w:t>drois</w:t>
+      </w:r>
+      <w:proofErr w:type="spellEnd"/>
+      <w:proofErr w:type="gramEnd"/>
+      <w:r>
+        <w:rPr>
+          <w:rFonts w:ascii="Times New Roman" w:hAnsi="Times New Roman" w:cs="Times New Roman"/>
+          <w:sz w:val="24"/>
+          <w:szCs w:val="24"/>
+          <w:lang w:val="fr-FR"/>
+        </w:rPr>
+        <w:t xml:space="preserve">, par </w:t>
+      </w:r>
+      <w:proofErr w:type="spellStart"/>
+      <w:r>
+        <w:rPr>
+          <w:rFonts w:ascii="Times New Roman" w:hAnsi="Times New Roman" w:cs="Times New Roman"/>
+          <w:sz w:val="24"/>
+          <w:szCs w:val="24"/>
+          <w:lang w:val="fr-FR"/>
+        </w:rPr>
+        <w:t>eulx</w:t>
+      </w:r>
+      <w:proofErr w:type="spellEnd"/>
+      <w:r>
+        <w:rPr>
+          <w:rFonts w:ascii="Times New Roman" w:hAnsi="Times New Roman" w:cs="Times New Roman"/>
+          <w:sz w:val="24"/>
+          <w:szCs w:val="24"/>
+          <w:lang w:val="fr-FR"/>
+        </w:rPr>
+        <w:t xml:space="preserve"> </w:t>
+      </w:r>
+      <w:proofErr w:type="spellStart"/>
+      <w:r>
+        <w:rPr>
+          <w:rFonts w:ascii="Times New Roman" w:hAnsi="Times New Roman" w:cs="Times New Roman"/>
+          <w:sz w:val="24"/>
+          <w:szCs w:val="24"/>
+          <w:lang w:val="fr-FR"/>
+        </w:rPr>
+        <w:t>pretenduz</w:t>
+      </w:r>
+      <w:proofErr w:type="spellEnd"/>
+      <w:r>
+        <w:rPr>
+          <w:rFonts w:ascii="Times New Roman" w:hAnsi="Times New Roman" w:cs="Times New Roman"/>
+          <w:sz w:val="24"/>
+          <w:szCs w:val="24"/>
+          <w:lang w:val="fr-FR"/>
+        </w:rPr>
+        <w:t>, ou qu’</w:t>
+      </w:r>
+      <w:proofErr w:type="spellStart"/>
+      <w:r>
+        <w:rPr>
+          <w:rFonts w:ascii="Times New Roman" w:hAnsi="Times New Roman" w:cs="Times New Roman"/>
+          <w:sz w:val="24"/>
+          <w:szCs w:val="24"/>
+          <w:lang w:val="fr-FR"/>
+        </w:rPr>
+        <w:t>ilz</w:t>
+      </w:r>
+      <w:proofErr w:type="spellEnd"/>
+      <w:r>
+        <w:rPr>
+          <w:rFonts w:ascii="Times New Roman" w:hAnsi="Times New Roman" w:cs="Times New Roman"/>
+          <w:sz w:val="24"/>
+          <w:szCs w:val="24"/>
+          <w:lang w:val="fr-FR"/>
+        </w:rPr>
+        <w:t xml:space="preserve"> et chacun d’</w:t>
+      </w:r>
+      <w:proofErr w:type="spellStart"/>
+      <w:r>
+        <w:rPr>
+          <w:rFonts w:ascii="Times New Roman" w:hAnsi="Times New Roman" w:cs="Times New Roman"/>
+          <w:sz w:val="24"/>
+          <w:szCs w:val="24"/>
+          <w:lang w:val="fr-FR"/>
+        </w:rPr>
+        <w:t>eulx</w:t>
+      </w:r>
+      <w:proofErr w:type="spellEnd"/>
+      <w:r>
+        <w:rPr>
+          <w:rFonts w:ascii="Times New Roman" w:hAnsi="Times New Roman" w:cs="Times New Roman"/>
+          <w:sz w:val="24"/>
+          <w:szCs w:val="24"/>
+          <w:lang w:val="fr-FR"/>
+        </w:rPr>
+        <w:t xml:space="preserve"> a et </w:t>
+      </w:r>
+      <w:proofErr w:type="spellStart"/>
+      <w:r>
+        <w:rPr>
+          <w:rFonts w:ascii="Times New Roman" w:hAnsi="Times New Roman" w:cs="Times New Roman"/>
+          <w:sz w:val="24"/>
+          <w:szCs w:val="24"/>
+          <w:lang w:val="fr-FR"/>
+        </w:rPr>
+        <w:t>peult</w:t>
+      </w:r>
+      <w:proofErr w:type="spellEnd"/>
+      <w:r>
+        <w:rPr>
+          <w:rFonts w:ascii="Times New Roman" w:hAnsi="Times New Roman" w:cs="Times New Roman"/>
+          <w:sz w:val="24"/>
+          <w:szCs w:val="24"/>
+          <w:lang w:val="fr-FR"/>
+        </w:rPr>
+        <w:t xml:space="preserve"> avoir </w:t>
+      </w:r>
+      <w:proofErr w:type="spellStart"/>
+      <w:r>
+        <w:rPr>
+          <w:rFonts w:ascii="Times New Roman" w:hAnsi="Times New Roman" w:cs="Times New Roman"/>
+          <w:sz w:val="24"/>
+          <w:szCs w:val="24"/>
+          <w:lang w:val="fr-FR"/>
+        </w:rPr>
+        <w:t>esd</w:t>
+      </w:r>
+      <w:proofErr w:type="spellEnd"/>
+      <w:r>
+        <w:rPr>
+          <w:rFonts w:ascii="Times New Roman" w:hAnsi="Times New Roman" w:cs="Times New Roman"/>
+          <w:sz w:val="24"/>
+          <w:szCs w:val="24"/>
+          <w:lang w:val="fr-FR"/>
+        </w:rPr>
+        <w:t xml:space="preserve">. </w:t>
+      </w:r>
+      <w:proofErr w:type="gramStart"/>
+      <w:r>
+        <w:rPr>
+          <w:rFonts w:ascii="Times New Roman" w:hAnsi="Times New Roman" w:cs="Times New Roman"/>
+          <w:sz w:val="24"/>
+          <w:szCs w:val="24"/>
+          <w:lang w:val="fr-FR"/>
+        </w:rPr>
+        <w:t>maisons</w:t>
+      </w:r>
+      <w:proofErr w:type="gramEnd"/>
+      <w:r>
+        <w:rPr>
+          <w:rFonts w:ascii="Times New Roman" w:hAnsi="Times New Roman" w:cs="Times New Roman"/>
+          <w:sz w:val="24"/>
+          <w:szCs w:val="24"/>
+          <w:lang w:val="fr-FR"/>
+        </w:rPr>
+        <w:t xml:space="preserve">, terres et </w:t>
+      </w:r>
+      <w:proofErr w:type="spellStart"/>
+      <w:r>
+        <w:rPr>
+          <w:rFonts w:ascii="Times New Roman" w:hAnsi="Times New Roman" w:cs="Times New Roman"/>
+          <w:sz w:val="24"/>
+          <w:szCs w:val="24"/>
+          <w:lang w:val="fr-FR"/>
+        </w:rPr>
+        <w:t>seignouries</w:t>
+      </w:r>
+      <w:proofErr w:type="spellEnd"/>
+      <w:r>
+        <w:rPr>
+          <w:rFonts w:ascii="Times New Roman" w:hAnsi="Times New Roman" w:cs="Times New Roman"/>
+          <w:sz w:val="24"/>
+          <w:szCs w:val="24"/>
+          <w:lang w:val="fr-FR"/>
+        </w:rPr>
+        <w:t xml:space="preserve">, en ce cas les commis de </w:t>
+      </w:r>
+      <w:proofErr w:type="spellStart"/>
+      <w:r>
+        <w:rPr>
+          <w:rFonts w:ascii="Times New Roman" w:hAnsi="Times New Roman" w:cs="Times New Roman"/>
+          <w:sz w:val="24"/>
+          <w:szCs w:val="24"/>
+          <w:lang w:val="fr-FR"/>
+        </w:rPr>
+        <w:t>mond</w:t>
+      </w:r>
+      <w:proofErr w:type="spellEnd"/>
+      <w:r>
+        <w:rPr>
+          <w:rFonts w:ascii="Times New Roman" w:hAnsi="Times New Roman" w:cs="Times New Roman"/>
+          <w:sz w:val="24"/>
+          <w:szCs w:val="24"/>
+          <w:lang w:val="fr-FR"/>
+        </w:rPr>
+        <w:t xml:space="preserve">. </w:t>
+      </w:r>
+      <w:proofErr w:type="gramStart"/>
+      <w:r>
+        <w:rPr>
+          <w:rFonts w:ascii="Times New Roman" w:hAnsi="Times New Roman" w:cs="Times New Roman"/>
+          <w:sz w:val="24"/>
+          <w:szCs w:val="24"/>
+          <w:lang w:val="fr-FR"/>
+        </w:rPr>
+        <w:t>s</w:t>
+      </w:r>
+      <w:r>
+        <w:rPr>
+          <w:rFonts w:ascii="Times New Roman" w:hAnsi="Times New Roman" w:cs="Times New Roman"/>
+          <w:sz w:val="24"/>
+          <w:szCs w:val="24"/>
+          <w:vertAlign w:val="superscript"/>
+          <w:lang w:val="fr-FR"/>
+        </w:rPr>
+        <w:t>r</w:t>
+      </w:r>
+      <w:proofErr w:type="gramEnd"/>
+      <w:r>
+        <w:rPr>
+          <w:rFonts w:ascii="Times New Roman" w:hAnsi="Times New Roman" w:cs="Times New Roman"/>
+          <w:sz w:val="24"/>
+          <w:szCs w:val="24"/>
+          <w:lang w:val="fr-FR"/>
+        </w:rPr>
+        <w:t xml:space="preserve"> se pourront faire fors de lui qui leur fera payer pour une fois contant jusques à la somme de trois mil </w:t>
+      </w:r>
+      <w:proofErr w:type="spellStart"/>
+      <w:r>
+        <w:rPr>
+          <w:rFonts w:ascii="Times New Roman" w:hAnsi="Times New Roman" w:cs="Times New Roman"/>
+          <w:sz w:val="24"/>
+          <w:szCs w:val="24"/>
+          <w:lang w:val="fr-FR"/>
+        </w:rPr>
+        <w:t>frans</w:t>
+      </w:r>
+      <w:proofErr w:type="spellEnd"/>
+      <w:r>
+        <w:rPr>
+          <w:rFonts w:ascii="Times New Roman" w:hAnsi="Times New Roman" w:cs="Times New Roman"/>
+          <w:sz w:val="24"/>
+          <w:szCs w:val="24"/>
+          <w:lang w:val="fr-FR"/>
+        </w:rPr>
+        <w:t xml:space="preserve"> et la vie durant </w:t>
+      </w:r>
+      <w:proofErr w:type="spellStart"/>
+      <w:r>
+        <w:rPr>
+          <w:rFonts w:ascii="Times New Roman" w:hAnsi="Times New Roman" w:cs="Times New Roman"/>
+          <w:sz w:val="24"/>
+          <w:szCs w:val="24"/>
+          <w:lang w:val="fr-FR"/>
+        </w:rPr>
+        <w:t>dud</w:t>
+      </w:r>
+      <w:proofErr w:type="spellEnd"/>
+      <w:r>
+        <w:rPr>
+          <w:rFonts w:ascii="Times New Roman" w:hAnsi="Times New Roman" w:cs="Times New Roman"/>
+          <w:sz w:val="24"/>
+          <w:szCs w:val="24"/>
+          <w:lang w:val="fr-FR"/>
+        </w:rPr>
+        <w:t xml:space="preserve">. </w:t>
+      </w:r>
+      <w:proofErr w:type="gramStart"/>
+      <w:r>
+        <w:rPr>
+          <w:rFonts w:ascii="Times New Roman" w:hAnsi="Times New Roman" w:cs="Times New Roman"/>
+          <w:sz w:val="24"/>
+          <w:szCs w:val="24"/>
+          <w:lang w:val="fr-FR"/>
+        </w:rPr>
+        <w:t>de</w:t>
+      </w:r>
+      <w:proofErr w:type="gramEnd"/>
+      <w:r>
+        <w:rPr>
+          <w:rFonts w:ascii="Times New Roman" w:hAnsi="Times New Roman" w:cs="Times New Roman"/>
+          <w:sz w:val="24"/>
+          <w:szCs w:val="24"/>
+          <w:lang w:val="fr-FR"/>
+        </w:rPr>
+        <w:t xml:space="preserve"> Longepierre chacun an trois cens </w:t>
+      </w:r>
+      <w:proofErr w:type="spellStart"/>
+      <w:r>
+        <w:rPr>
+          <w:rFonts w:ascii="Times New Roman" w:hAnsi="Times New Roman" w:cs="Times New Roman"/>
+          <w:sz w:val="24"/>
+          <w:szCs w:val="24"/>
+          <w:lang w:val="fr-FR"/>
+        </w:rPr>
+        <w:t>frans</w:t>
+      </w:r>
+      <w:proofErr w:type="spellEnd"/>
+      <w:r>
+        <w:rPr>
+          <w:rFonts w:ascii="Times New Roman" w:hAnsi="Times New Roman" w:cs="Times New Roman"/>
+          <w:sz w:val="24"/>
+          <w:szCs w:val="24"/>
+          <w:lang w:val="fr-FR"/>
+        </w:rPr>
+        <w:t xml:space="preserve"> de pension que lui seront </w:t>
+      </w:r>
+      <w:proofErr w:type="spellStart"/>
+      <w:r>
+        <w:rPr>
+          <w:rFonts w:ascii="Times New Roman" w:hAnsi="Times New Roman" w:cs="Times New Roman"/>
+          <w:sz w:val="24"/>
+          <w:szCs w:val="24"/>
+          <w:lang w:val="fr-FR"/>
+        </w:rPr>
+        <w:t>assignéz</w:t>
+      </w:r>
+      <w:proofErr w:type="spellEnd"/>
+      <w:r>
+        <w:rPr>
+          <w:rFonts w:ascii="Times New Roman" w:hAnsi="Times New Roman" w:cs="Times New Roman"/>
+          <w:sz w:val="24"/>
+          <w:szCs w:val="24"/>
+          <w:lang w:val="fr-FR"/>
+        </w:rPr>
+        <w:t xml:space="preserve"> </w:t>
+      </w:r>
+      <w:proofErr w:type="spellStart"/>
+      <w:r>
+        <w:rPr>
+          <w:rFonts w:ascii="Times New Roman" w:hAnsi="Times New Roman" w:cs="Times New Roman"/>
+          <w:sz w:val="24"/>
+          <w:szCs w:val="24"/>
+          <w:lang w:val="fr-FR"/>
+        </w:rPr>
+        <w:t>souffisamment</w:t>
+      </w:r>
+      <w:proofErr w:type="spellEnd"/>
+      <w:r>
+        <w:rPr>
+          <w:rFonts w:ascii="Times New Roman" w:hAnsi="Times New Roman" w:cs="Times New Roman"/>
+          <w:sz w:val="24"/>
+          <w:szCs w:val="24"/>
+          <w:lang w:val="fr-FR"/>
+        </w:rPr>
+        <w:t xml:space="preserve"> sous telle condition que sera tenu venir à service de </w:t>
+      </w:r>
+      <w:proofErr w:type="spellStart"/>
+      <w:r>
+        <w:rPr>
+          <w:rFonts w:ascii="Times New Roman" w:hAnsi="Times New Roman" w:cs="Times New Roman"/>
+          <w:sz w:val="24"/>
+          <w:szCs w:val="24"/>
+          <w:lang w:val="fr-FR"/>
+        </w:rPr>
+        <w:t>mond</w:t>
+      </w:r>
+      <w:proofErr w:type="spellEnd"/>
+      <w:r>
+        <w:rPr>
+          <w:rFonts w:ascii="Times New Roman" w:hAnsi="Times New Roman" w:cs="Times New Roman"/>
+          <w:sz w:val="24"/>
+          <w:szCs w:val="24"/>
+          <w:lang w:val="fr-FR"/>
+        </w:rPr>
+        <w:t xml:space="preserve">. </w:t>
+      </w:r>
+      <w:proofErr w:type="gramStart"/>
+      <w:r>
+        <w:rPr>
+          <w:rFonts w:ascii="Times New Roman" w:hAnsi="Times New Roman" w:cs="Times New Roman"/>
+          <w:sz w:val="24"/>
+          <w:szCs w:val="24"/>
+          <w:lang w:val="fr-FR"/>
+        </w:rPr>
+        <w:t>s</w:t>
+      </w:r>
+      <w:r>
+        <w:rPr>
+          <w:rFonts w:ascii="Times New Roman" w:hAnsi="Times New Roman" w:cs="Times New Roman"/>
+          <w:sz w:val="24"/>
+          <w:szCs w:val="24"/>
+          <w:vertAlign w:val="superscript"/>
+          <w:lang w:val="fr-FR"/>
+        </w:rPr>
+        <w:t>r</w:t>
+      </w:r>
+      <w:proofErr w:type="gramEnd"/>
+      <w:r>
+        <w:rPr>
+          <w:rFonts w:ascii="Times New Roman" w:hAnsi="Times New Roman" w:cs="Times New Roman"/>
+          <w:sz w:val="24"/>
+          <w:szCs w:val="24"/>
+          <w:lang w:val="fr-FR"/>
+        </w:rPr>
+        <w:t xml:space="preserve">, à </w:t>
+      </w:r>
+      <w:proofErr w:type="spellStart"/>
+      <w:r>
+        <w:rPr>
+          <w:rFonts w:ascii="Times New Roman" w:hAnsi="Times New Roman" w:cs="Times New Roman"/>
+          <w:sz w:val="24"/>
+          <w:szCs w:val="24"/>
+          <w:lang w:val="fr-FR"/>
+        </w:rPr>
+        <w:t>quantesfois</w:t>
+      </w:r>
+      <w:proofErr w:type="spellEnd"/>
+      <w:r>
+        <w:rPr>
+          <w:rFonts w:ascii="Times New Roman" w:hAnsi="Times New Roman" w:cs="Times New Roman"/>
+          <w:sz w:val="24"/>
+          <w:szCs w:val="24"/>
+          <w:lang w:val="fr-FR"/>
+        </w:rPr>
+        <w:t xml:space="preserve"> qu’il lui plaira le mander à tel nombre de </w:t>
+      </w:r>
+      <w:proofErr w:type="spellStart"/>
+      <w:r>
+        <w:rPr>
+          <w:rFonts w:ascii="Times New Roman" w:hAnsi="Times New Roman" w:cs="Times New Roman"/>
+          <w:sz w:val="24"/>
+          <w:szCs w:val="24"/>
+          <w:lang w:val="fr-FR"/>
+        </w:rPr>
+        <w:t>chevaulx</w:t>
+      </w:r>
+      <w:proofErr w:type="spellEnd"/>
+      <w:r>
+        <w:rPr>
+          <w:rFonts w:ascii="Times New Roman" w:hAnsi="Times New Roman" w:cs="Times New Roman"/>
+          <w:sz w:val="24"/>
+          <w:szCs w:val="24"/>
+          <w:lang w:val="fr-FR"/>
+        </w:rPr>
+        <w:t xml:space="preserve"> qu’il sera </w:t>
+      </w:r>
+      <w:proofErr w:type="spellStart"/>
+      <w:r>
+        <w:rPr>
+          <w:rFonts w:ascii="Times New Roman" w:hAnsi="Times New Roman" w:cs="Times New Roman"/>
+          <w:sz w:val="24"/>
+          <w:szCs w:val="24"/>
+          <w:lang w:val="fr-FR"/>
+        </w:rPr>
+        <w:t>advisé</w:t>
+      </w:r>
+      <w:proofErr w:type="spellEnd"/>
+      <w:r>
+        <w:rPr>
+          <w:rFonts w:ascii="Times New Roman" w:hAnsi="Times New Roman" w:cs="Times New Roman"/>
+          <w:sz w:val="24"/>
+          <w:szCs w:val="24"/>
+          <w:lang w:val="fr-FR"/>
+        </w:rPr>
+        <w:t xml:space="preserve">. Et </w:t>
+      </w:r>
+      <w:proofErr w:type="spellStart"/>
+      <w:r>
+        <w:rPr>
+          <w:rFonts w:ascii="Times New Roman" w:hAnsi="Times New Roman" w:cs="Times New Roman"/>
+          <w:sz w:val="24"/>
+          <w:szCs w:val="24"/>
+          <w:lang w:val="fr-FR"/>
+        </w:rPr>
+        <w:t>mond</w:t>
+      </w:r>
+      <w:proofErr w:type="spellEnd"/>
+      <w:r>
+        <w:rPr>
+          <w:rFonts w:ascii="Times New Roman" w:hAnsi="Times New Roman" w:cs="Times New Roman"/>
+          <w:sz w:val="24"/>
+          <w:szCs w:val="24"/>
+          <w:lang w:val="fr-FR"/>
+        </w:rPr>
+        <w:t xml:space="preserve">. </w:t>
+      </w:r>
+      <w:proofErr w:type="gramStart"/>
+      <w:r>
+        <w:rPr>
+          <w:rFonts w:ascii="Times New Roman" w:hAnsi="Times New Roman" w:cs="Times New Roman"/>
+          <w:sz w:val="24"/>
+          <w:szCs w:val="24"/>
+          <w:lang w:val="fr-FR"/>
+        </w:rPr>
+        <w:t>s</w:t>
+      </w:r>
+      <w:r>
+        <w:rPr>
+          <w:rFonts w:ascii="Times New Roman" w:hAnsi="Times New Roman" w:cs="Times New Roman"/>
+          <w:sz w:val="24"/>
+          <w:szCs w:val="24"/>
+          <w:vertAlign w:val="superscript"/>
+          <w:lang w:val="fr-FR"/>
+        </w:rPr>
+        <w:t>r</w:t>
+      </w:r>
+      <w:proofErr w:type="gramEnd"/>
+      <w:r>
+        <w:rPr>
+          <w:rFonts w:ascii="Times New Roman" w:hAnsi="Times New Roman" w:cs="Times New Roman"/>
+          <w:sz w:val="24"/>
+          <w:szCs w:val="24"/>
+          <w:lang w:val="fr-FR"/>
+        </w:rPr>
+        <w:t xml:space="preserve"> lui fera payer telle somme de deniers qu’il payera aux </w:t>
+      </w:r>
+      <w:proofErr w:type="spellStart"/>
+      <w:r>
+        <w:rPr>
+          <w:rFonts w:ascii="Times New Roman" w:hAnsi="Times New Roman" w:cs="Times New Roman"/>
+          <w:sz w:val="24"/>
+          <w:szCs w:val="24"/>
+          <w:lang w:val="fr-FR"/>
+        </w:rPr>
+        <w:t>aultre</w:t>
+      </w:r>
+      <w:r>
+        <w:rPr>
+          <w:rFonts w:ascii="Times New Roman" w:hAnsi="Times New Roman" w:cs="Times New Roman"/>
+          <w:sz w:val="24"/>
+          <w:szCs w:val="24"/>
+          <w:lang w:val="fr-FR"/>
+        </w:rPr>
+        <w:t>s</w:t>
+      </w:r>
+      <w:proofErr w:type="spellEnd"/>
+      <w:r>
+        <w:rPr>
+          <w:rFonts w:ascii="Times New Roman" w:hAnsi="Times New Roman" w:cs="Times New Roman"/>
+          <w:sz w:val="24"/>
+          <w:szCs w:val="24"/>
+          <w:lang w:val="fr-FR"/>
+        </w:rPr>
+        <w:t xml:space="preserve"> gens de cheval qui viendront </w:t>
+      </w:r>
+      <w:r>
+        <w:rPr>
+          <w:rFonts w:ascii="Times New Roman" w:hAnsi="Times New Roman" w:cs="Times New Roman"/>
+          <w:sz w:val="24"/>
+          <w:szCs w:val="24"/>
+          <w:lang w:val="fr-FR"/>
+        </w:rPr>
+        <w:t xml:space="preserve">à son service </w:t>
+      </w:r>
+      <w:proofErr w:type="spellStart"/>
+      <w:r>
+        <w:rPr>
+          <w:rFonts w:ascii="Times New Roman" w:hAnsi="Times New Roman" w:cs="Times New Roman"/>
+          <w:sz w:val="24"/>
+          <w:szCs w:val="24"/>
+          <w:lang w:val="fr-FR"/>
+        </w:rPr>
+        <w:t>dez</w:t>
+      </w:r>
+      <w:proofErr w:type="spellEnd"/>
+      <w:r>
+        <w:rPr>
+          <w:rFonts w:ascii="Times New Roman" w:hAnsi="Times New Roman" w:cs="Times New Roman"/>
+          <w:sz w:val="24"/>
+          <w:szCs w:val="24"/>
+          <w:lang w:val="fr-FR"/>
+        </w:rPr>
+        <w:t xml:space="preserve"> le </w:t>
+      </w:r>
+      <w:commentRangeStart w:id="36"/>
+      <w:proofErr w:type="spellStart"/>
+      <w:r>
+        <w:rPr>
+          <w:rFonts w:ascii="Times New Roman" w:hAnsi="Times New Roman" w:cs="Times New Roman"/>
+          <w:sz w:val="24"/>
+          <w:szCs w:val="24"/>
+          <w:lang w:val="fr-FR"/>
+        </w:rPr>
+        <w:t>conté</w:t>
+      </w:r>
+      <w:proofErr w:type="spellEnd"/>
+      <w:r>
+        <w:rPr>
+          <w:rFonts w:ascii="Times New Roman" w:hAnsi="Times New Roman" w:cs="Times New Roman"/>
+          <w:sz w:val="24"/>
+          <w:szCs w:val="24"/>
+          <w:lang w:val="fr-FR"/>
+        </w:rPr>
+        <w:t xml:space="preserve"> de </w:t>
+      </w:r>
+      <w:proofErr w:type="spellStart"/>
+      <w:r>
+        <w:rPr>
+          <w:rFonts w:ascii="Times New Roman" w:hAnsi="Times New Roman" w:cs="Times New Roman"/>
+          <w:sz w:val="24"/>
+          <w:szCs w:val="24"/>
+          <w:lang w:val="fr-FR"/>
+        </w:rPr>
+        <w:t>Bourgoingne</w:t>
+      </w:r>
+      <w:commentRangeEnd w:id="36"/>
+      <w:proofErr w:type="spellEnd"/>
+      <w:r>
+        <w:rPr>
           <w:rStyle w:val="Kommentarzeichen"/>
         </w:rPr>
-        <w:commentReference w:id="35"/>
-      </w:r>
-      <w:r>
-        <w:rPr>
-          <w:rFonts w:ascii="Times New Roman" w:hAnsi="Times New Roman" w:cs="Times New Roman"/>
-          <w:sz w:val="24"/>
-          <w:szCs w:val="24"/>
-          <w:lang w:val="fr-FR"/>
-        </w:rPr>
-        <w:t xml:space="preserve"> et </w:t>
-      </w:r>
-      <w:commentRangeStart w:id="36"/>
-      <w:r>
-        <w:rPr>
-          <w:rFonts w:ascii="Times New Roman" w:hAnsi="Times New Roman" w:cs="Times New Roman"/>
-          <w:sz w:val="24"/>
-          <w:szCs w:val="24"/>
-          <w:lang w:val="fr-FR"/>
-        </w:rPr>
-        <w:t xml:space="preserve">dame de </w:t>
-      </w:r>
-      <w:proofErr w:type="spellStart"/>
-      <w:r>
-        <w:rPr>
-          <w:rFonts w:ascii="Times New Roman" w:hAnsi="Times New Roman" w:cs="Times New Roman"/>
-          <w:sz w:val="24"/>
-          <w:szCs w:val="24"/>
-          <w:lang w:val="fr-FR"/>
-        </w:rPr>
-        <w:t>Longepierre</w:t>
-      </w:r>
-      <w:commentRangeEnd w:id="36"/>
-      <w:proofErr w:type="spellEnd"/>
-      <w:r>
-        <w:rPr>
-          <w:rStyle w:val="Kommentarzeichen"/>
-        </w:rPr>
         <w:commentReference w:id="36"/>
-      </w:r>
-      <w:r>
-        <w:rPr>
-          <w:rFonts w:ascii="Times New Roman" w:hAnsi="Times New Roman" w:cs="Times New Roman"/>
-          <w:sz w:val="24"/>
-          <w:szCs w:val="24"/>
-          <w:lang w:val="fr-FR"/>
-        </w:rPr>
-        <w:t xml:space="preserve">, en </w:t>
-      </w:r>
-      <w:proofErr w:type="spellStart"/>
-      <w:r>
-        <w:rPr>
-          <w:rFonts w:ascii="Times New Roman" w:hAnsi="Times New Roman" w:cs="Times New Roman"/>
-          <w:sz w:val="24"/>
-          <w:szCs w:val="24"/>
-          <w:lang w:val="fr-FR"/>
-        </w:rPr>
-        <w:t>dilaiant</w:t>
-      </w:r>
-      <w:proofErr w:type="spellEnd"/>
-      <w:r>
-        <w:rPr>
-          <w:rFonts w:ascii="Times New Roman" w:hAnsi="Times New Roman" w:cs="Times New Roman"/>
-          <w:sz w:val="24"/>
-          <w:szCs w:val="24"/>
-          <w:lang w:val="fr-FR"/>
-        </w:rPr>
-        <w:t xml:space="preserve"> </w:t>
-      </w:r>
-      <w:proofErr w:type="spellStart"/>
-      <w:r>
-        <w:rPr>
-          <w:rFonts w:ascii="Times New Roman" w:hAnsi="Times New Roman" w:cs="Times New Roman"/>
-          <w:sz w:val="24"/>
-          <w:szCs w:val="24"/>
-          <w:lang w:val="fr-FR"/>
-        </w:rPr>
-        <w:t>lesd</w:t>
-      </w:r>
-      <w:proofErr w:type="spellEnd"/>
-      <w:r>
-        <w:rPr>
-          <w:rFonts w:ascii="Times New Roman" w:hAnsi="Times New Roman" w:cs="Times New Roman"/>
-          <w:sz w:val="24"/>
-          <w:szCs w:val="24"/>
-          <w:lang w:val="fr-FR"/>
-        </w:rPr>
-        <w:t xml:space="preserve">. </w:t>
-      </w:r>
-      <w:proofErr w:type="spellStart"/>
-      <w:proofErr w:type="gramStart"/>
-      <w:r>
-        <w:rPr>
-          <w:rFonts w:ascii="Times New Roman" w:hAnsi="Times New Roman" w:cs="Times New Roman"/>
-          <w:sz w:val="24"/>
-          <w:szCs w:val="24"/>
-          <w:lang w:val="fr-FR"/>
-        </w:rPr>
-        <w:t>aultres</w:t>
-      </w:r>
-      <w:proofErr w:type="spellEnd"/>
-      <w:proofErr w:type="gramEnd"/>
-      <w:r>
-        <w:rPr>
-          <w:rFonts w:ascii="Times New Roman" w:hAnsi="Times New Roman" w:cs="Times New Roman"/>
-          <w:sz w:val="24"/>
-          <w:szCs w:val="24"/>
-          <w:lang w:val="fr-FR"/>
-        </w:rPr>
-        <w:t xml:space="preserve"> </w:t>
-      </w:r>
-      <w:proofErr w:type="spellStart"/>
-      <w:r>
-        <w:rPr>
-          <w:rFonts w:ascii="Times New Roman" w:hAnsi="Times New Roman" w:cs="Times New Roman"/>
-          <w:sz w:val="24"/>
-          <w:szCs w:val="24"/>
-          <w:lang w:val="fr-FR"/>
-        </w:rPr>
-        <w:t>pretendans</w:t>
-      </w:r>
-      <w:proofErr w:type="spellEnd"/>
-      <w:r>
-        <w:rPr>
-          <w:rFonts w:ascii="Times New Roman" w:hAnsi="Times New Roman" w:cs="Times New Roman"/>
-          <w:sz w:val="24"/>
-          <w:szCs w:val="24"/>
-          <w:lang w:val="fr-FR"/>
-        </w:rPr>
-        <w:t xml:space="preserve"> jusques le temps pourra donner de les faire convenir, et qui </w:t>
-      </w:r>
-      <w:proofErr w:type="spellStart"/>
-      <w:r>
-        <w:rPr>
-          <w:rFonts w:ascii="Times New Roman" w:hAnsi="Times New Roman" w:cs="Times New Roman"/>
-          <w:sz w:val="24"/>
-          <w:szCs w:val="24"/>
-          <w:lang w:val="fr-FR"/>
-        </w:rPr>
-        <w:t>ceulx</w:t>
-      </w:r>
-      <w:proofErr w:type="spellEnd"/>
-      <w:r>
-        <w:rPr>
-          <w:rFonts w:ascii="Times New Roman" w:hAnsi="Times New Roman" w:cs="Times New Roman"/>
-          <w:sz w:val="24"/>
-          <w:szCs w:val="24"/>
-          <w:lang w:val="fr-FR"/>
-        </w:rPr>
-        <w:t xml:space="preserve"> s</w:t>
-      </w:r>
-      <w:r>
-        <w:rPr>
-          <w:rFonts w:ascii="Times New Roman" w:hAnsi="Times New Roman" w:cs="Times New Roman"/>
-          <w:sz w:val="24"/>
-          <w:szCs w:val="24"/>
-          <w:vertAlign w:val="superscript"/>
-          <w:lang w:val="fr-FR"/>
-        </w:rPr>
-        <w:t>r</w:t>
-      </w:r>
-      <w:r>
-        <w:rPr>
-          <w:rFonts w:ascii="Times New Roman" w:hAnsi="Times New Roman" w:cs="Times New Roman"/>
-          <w:sz w:val="24"/>
-          <w:szCs w:val="24"/>
-          <w:lang w:val="fr-FR"/>
-        </w:rPr>
-        <w:t xml:space="preserve"> et dame de </w:t>
-      </w:r>
-      <w:proofErr w:type="spellStart"/>
-      <w:r>
-        <w:rPr>
-          <w:rFonts w:ascii="Times New Roman" w:hAnsi="Times New Roman" w:cs="Times New Roman"/>
-          <w:sz w:val="24"/>
-          <w:szCs w:val="24"/>
-          <w:lang w:val="fr-FR"/>
-        </w:rPr>
-        <w:t>Longepierre</w:t>
-      </w:r>
-      <w:proofErr w:type="spellEnd"/>
-      <w:r>
-        <w:rPr>
-          <w:rFonts w:ascii="Times New Roman" w:hAnsi="Times New Roman" w:cs="Times New Roman"/>
-          <w:sz w:val="24"/>
-          <w:szCs w:val="24"/>
-          <w:lang w:val="fr-FR"/>
-        </w:rPr>
-        <w:t xml:space="preserve"> </w:t>
-      </w:r>
-      <w:proofErr w:type="spellStart"/>
-      <w:r>
-        <w:rPr>
-          <w:rFonts w:ascii="Times New Roman" w:hAnsi="Times New Roman" w:cs="Times New Roman"/>
-          <w:sz w:val="24"/>
-          <w:szCs w:val="24"/>
-          <w:lang w:val="fr-FR"/>
-        </w:rPr>
-        <w:t>voulsissent</w:t>
-      </w:r>
-      <w:proofErr w:type="spellEnd"/>
-      <w:r>
-        <w:rPr>
-          <w:rFonts w:ascii="Times New Roman" w:hAnsi="Times New Roman" w:cs="Times New Roman"/>
-          <w:sz w:val="24"/>
-          <w:szCs w:val="24"/>
-          <w:lang w:val="fr-FR"/>
-        </w:rPr>
-        <w:t xml:space="preserve"> faire cession, transaction et transport à </w:t>
-      </w:r>
-      <w:proofErr w:type="spellStart"/>
-      <w:r>
-        <w:rPr>
-          <w:rFonts w:ascii="Times New Roman" w:hAnsi="Times New Roman" w:cs="Times New Roman"/>
-          <w:sz w:val="24"/>
-          <w:szCs w:val="24"/>
-          <w:lang w:val="fr-FR"/>
-        </w:rPr>
-        <w:t>mond</w:t>
-      </w:r>
-      <w:proofErr w:type="spellEnd"/>
-      <w:r>
-        <w:rPr>
-          <w:rFonts w:ascii="Times New Roman" w:hAnsi="Times New Roman" w:cs="Times New Roman"/>
-          <w:sz w:val="24"/>
-          <w:szCs w:val="24"/>
-          <w:lang w:val="fr-FR"/>
-        </w:rPr>
-        <w:t xml:space="preserve">. </w:t>
-      </w:r>
-      <w:proofErr w:type="gramStart"/>
-      <w:r>
-        <w:rPr>
-          <w:rFonts w:ascii="Times New Roman" w:hAnsi="Times New Roman" w:cs="Times New Roman"/>
-          <w:sz w:val="24"/>
-          <w:szCs w:val="24"/>
-          <w:lang w:val="fr-FR"/>
-        </w:rPr>
-        <w:t>s</w:t>
-      </w:r>
-      <w:r>
-        <w:rPr>
-          <w:rFonts w:ascii="Times New Roman" w:hAnsi="Times New Roman" w:cs="Times New Roman"/>
-          <w:sz w:val="24"/>
-          <w:szCs w:val="24"/>
-          <w:vertAlign w:val="superscript"/>
-          <w:lang w:val="fr-FR"/>
-        </w:rPr>
-        <w:t>r</w:t>
-      </w:r>
-      <w:proofErr w:type="gramEnd"/>
-      <w:r>
-        <w:rPr>
-          <w:rFonts w:ascii="Times New Roman" w:hAnsi="Times New Roman" w:cs="Times New Roman"/>
-          <w:sz w:val="24"/>
-          <w:szCs w:val="24"/>
-          <w:lang w:val="fr-FR"/>
-        </w:rPr>
-        <w:t xml:space="preserve"> en forme </w:t>
-      </w:r>
-      <w:proofErr w:type="spellStart"/>
-      <w:r>
-        <w:rPr>
-          <w:rFonts w:ascii="Times New Roman" w:hAnsi="Times New Roman" w:cs="Times New Roman"/>
-          <w:sz w:val="24"/>
-          <w:szCs w:val="24"/>
-          <w:lang w:val="fr-FR"/>
-        </w:rPr>
-        <w:t>deue</w:t>
-      </w:r>
-      <w:proofErr w:type="spellEnd"/>
-      <w:r>
-        <w:rPr>
-          <w:rFonts w:ascii="Times New Roman" w:hAnsi="Times New Roman" w:cs="Times New Roman"/>
-          <w:sz w:val="24"/>
-          <w:szCs w:val="24"/>
-          <w:lang w:val="fr-FR"/>
-        </w:rPr>
-        <w:t xml:space="preserve"> </w:t>
-      </w:r>
-      <w:proofErr w:type="spellStart"/>
-      <w:r>
-        <w:rPr>
-          <w:rFonts w:ascii="Times New Roman" w:hAnsi="Times New Roman" w:cs="Times New Roman"/>
-          <w:sz w:val="24"/>
-          <w:szCs w:val="24"/>
-          <w:lang w:val="fr-FR"/>
-        </w:rPr>
-        <w:t>desd</w:t>
-      </w:r>
-      <w:proofErr w:type="spellEnd"/>
-      <w:r>
-        <w:rPr>
-          <w:rFonts w:ascii="Times New Roman" w:hAnsi="Times New Roman" w:cs="Times New Roman"/>
-          <w:sz w:val="24"/>
-          <w:szCs w:val="24"/>
-          <w:lang w:val="fr-FR"/>
-        </w:rPr>
-        <w:t xml:space="preserve">. </w:t>
-      </w:r>
-      <w:proofErr w:type="spellStart"/>
-      <w:proofErr w:type="gramStart"/>
-      <w:r>
-        <w:rPr>
-          <w:rFonts w:ascii="Times New Roman" w:hAnsi="Times New Roman" w:cs="Times New Roman"/>
-          <w:sz w:val="24"/>
-          <w:szCs w:val="24"/>
-          <w:lang w:val="fr-FR"/>
-        </w:rPr>
-        <w:t>drois</w:t>
-      </w:r>
-      <w:proofErr w:type="spellEnd"/>
-      <w:proofErr w:type="gramEnd"/>
-      <w:r>
-        <w:rPr>
-          <w:rFonts w:ascii="Times New Roman" w:hAnsi="Times New Roman" w:cs="Times New Roman"/>
-          <w:sz w:val="24"/>
-          <w:szCs w:val="24"/>
-          <w:lang w:val="fr-FR"/>
-        </w:rPr>
-        <w:t xml:space="preserve">, par </w:t>
-      </w:r>
-      <w:proofErr w:type="spellStart"/>
-      <w:r>
-        <w:rPr>
-          <w:rFonts w:ascii="Times New Roman" w:hAnsi="Times New Roman" w:cs="Times New Roman"/>
-          <w:sz w:val="24"/>
-          <w:szCs w:val="24"/>
-          <w:lang w:val="fr-FR"/>
-        </w:rPr>
-        <w:t>eulx</w:t>
-      </w:r>
-      <w:proofErr w:type="spellEnd"/>
-      <w:r>
-        <w:rPr>
-          <w:rFonts w:ascii="Times New Roman" w:hAnsi="Times New Roman" w:cs="Times New Roman"/>
-          <w:sz w:val="24"/>
-          <w:szCs w:val="24"/>
-          <w:lang w:val="fr-FR"/>
-        </w:rPr>
-        <w:t xml:space="preserve"> </w:t>
-      </w:r>
-      <w:proofErr w:type="spellStart"/>
-      <w:r>
-        <w:rPr>
-          <w:rFonts w:ascii="Times New Roman" w:hAnsi="Times New Roman" w:cs="Times New Roman"/>
-          <w:sz w:val="24"/>
-          <w:szCs w:val="24"/>
-          <w:lang w:val="fr-FR"/>
-        </w:rPr>
-        <w:t>pretenduz</w:t>
-      </w:r>
-      <w:proofErr w:type="spellEnd"/>
-      <w:r>
-        <w:rPr>
-          <w:rFonts w:ascii="Times New Roman" w:hAnsi="Times New Roman" w:cs="Times New Roman"/>
-          <w:sz w:val="24"/>
-          <w:szCs w:val="24"/>
-          <w:lang w:val="fr-FR"/>
-        </w:rPr>
-        <w:t>, ou qu’</w:t>
-      </w:r>
-      <w:proofErr w:type="spellStart"/>
-      <w:r>
-        <w:rPr>
-          <w:rFonts w:ascii="Times New Roman" w:hAnsi="Times New Roman" w:cs="Times New Roman"/>
-          <w:sz w:val="24"/>
-          <w:szCs w:val="24"/>
-          <w:lang w:val="fr-FR"/>
-        </w:rPr>
-        <w:t>ilz</w:t>
-      </w:r>
-      <w:proofErr w:type="spellEnd"/>
-      <w:r>
-        <w:rPr>
-          <w:rFonts w:ascii="Times New Roman" w:hAnsi="Times New Roman" w:cs="Times New Roman"/>
-          <w:sz w:val="24"/>
-          <w:szCs w:val="24"/>
-          <w:lang w:val="fr-FR"/>
-        </w:rPr>
-        <w:t xml:space="preserve"> et chacun d’</w:t>
-      </w:r>
-      <w:proofErr w:type="spellStart"/>
-      <w:r>
-        <w:rPr>
-          <w:rFonts w:ascii="Times New Roman" w:hAnsi="Times New Roman" w:cs="Times New Roman"/>
-          <w:sz w:val="24"/>
-          <w:szCs w:val="24"/>
-          <w:lang w:val="fr-FR"/>
-        </w:rPr>
-        <w:t>eulx</w:t>
-      </w:r>
-      <w:proofErr w:type="spellEnd"/>
-      <w:r>
-        <w:rPr>
-          <w:rFonts w:ascii="Times New Roman" w:hAnsi="Times New Roman" w:cs="Times New Roman"/>
-          <w:sz w:val="24"/>
-          <w:szCs w:val="24"/>
-          <w:lang w:val="fr-FR"/>
-        </w:rPr>
-        <w:t xml:space="preserve"> a et </w:t>
-      </w:r>
-      <w:proofErr w:type="spellStart"/>
-      <w:r>
-        <w:rPr>
-          <w:rFonts w:ascii="Times New Roman" w:hAnsi="Times New Roman" w:cs="Times New Roman"/>
-          <w:sz w:val="24"/>
-          <w:szCs w:val="24"/>
-          <w:lang w:val="fr-FR"/>
-        </w:rPr>
-        <w:t>peult</w:t>
-      </w:r>
-      <w:proofErr w:type="spellEnd"/>
-      <w:r>
-        <w:rPr>
-          <w:rFonts w:ascii="Times New Roman" w:hAnsi="Times New Roman" w:cs="Times New Roman"/>
-          <w:sz w:val="24"/>
-          <w:szCs w:val="24"/>
-          <w:lang w:val="fr-FR"/>
-        </w:rPr>
-        <w:t xml:space="preserve"> avoir </w:t>
-      </w:r>
-      <w:proofErr w:type="spellStart"/>
-      <w:r>
-        <w:rPr>
-          <w:rFonts w:ascii="Times New Roman" w:hAnsi="Times New Roman" w:cs="Times New Roman"/>
-          <w:sz w:val="24"/>
-          <w:szCs w:val="24"/>
-          <w:lang w:val="fr-FR"/>
-        </w:rPr>
-        <w:t>esd</w:t>
-      </w:r>
-      <w:proofErr w:type="spellEnd"/>
-      <w:r>
-        <w:rPr>
-          <w:rFonts w:ascii="Times New Roman" w:hAnsi="Times New Roman" w:cs="Times New Roman"/>
-          <w:sz w:val="24"/>
-          <w:szCs w:val="24"/>
-          <w:lang w:val="fr-FR"/>
-        </w:rPr>
-        <w:t xml:space="preserve">. </w:t>
-      </w:r>
-      <w:proofErr w:type="gramStart"/>
-      <w:r>
-        <w:rPr>
-          <w:rFonts w:ascii="Times New Roman" w:hAnsi="Times New Roman" w:cs="Times New Roman"/>
-          <w:sz w:val="24"/>
-          <w:szCs w:val="24"/>
-          <w:lang w:val="fr-FR"/>
-        </w:rPr>
-        <w:t>maisons</w:t>
-      </w:r>
-      <w:proofErr w:type="gramEnd"/>
-      <w:r>
-        <w:rPr>
-          <w:rFonts w:ascii="Times New Roman" w:hAnsi="Times New Roman" w:cs="Times New Roman"/>
-          <w:sz w:val="24"/>
-          <w:szCs w:val="24"/>
-          <w:lang w:val="fr-FR"/>
-        </w:rPr>
-        <w:t xml:space="preserve">, terres et </w:t>
-      </w:r>
-      <w:proofErr w:type="spellStart"/>
-      <w:r>
-        <w:rPr>
-          <w:rFonts w:ascii="Times New Roman" w:hAnsi="Times New Roman" w:cs="Times New Roman"/>
-          <w:sz w:val="24"/>
-          <w:szCs w:val="24"/>
-          <w:lang w:val="fr-FR"/>
-        </w:rPr>
-        <w:t>seignouries</w:t>
-      </w:r>
-      <w:proofErr w:type="spellEnd"/>
-      <w:r>
-        <w:rPr>
-          <w:rFonts w:ascii="Times New Roman" w:hAnsi="Times New Roman" w:cs="Times New Roman"/>
-          <w:sz w:val="24"/>
-          <w:szCs w:val="24"/>
-          <w:lang w:val="fr-FR"/>
-        </w:rPr>
-        <w:t xml:space="preserve">, en ce cas les commis de </w:t>
-      </w:r>
-      <w:proofErr w:type="spellStart"/>
-      <w:r>
-        <w:rPr>
-          <w:rFonts w:ascii="Times New Roman" w:hAnsi="Times New Roman" w:cs="Times New Roman"/>
-          <w:sz w:val="24"/>
-          <w:szCs w:val="24"/>
-          <w:lang w:val="fr-FR"/>
-        </w:rPr>
-        <w:t>mond</w:t>
-      </w:r>
-      <w:proofErr w:type="spellEnd"/>
-      <w:r>
-        <w:rPr>
-          <w:rFonts w:ascii="Times New Roman" w:hAnsi="Times New Roman" w:cs="Times New Roman"/>
-          <w:sz w:val="24"/>
-          <w:szCs w:val="24"/>
-          <w:lang w:val="fr-FR"/>
-        </w:rPr>
-        <w:t xml:space="preserve">. </w:t>
-      </w:r>
-      <w:proofErr w:type="gramStart"/>
-      <w:r>
-        <w:rPr>
-          <w:rFonts w:ascii="Times New Roman" w:hAnsi="Times New Roman" w:cs="Times New Roman"/>
-          <w:sz w:val="24"/>
-          <w:szCs w:val="24"/>
-          <w:lang w:val="fr-FR"/>
-        </w:rPr>
-        <w:t>s</w:t>
-      </w:r>
-      <w:r>
-        <w:rPr>
-          <w:rFonts w:ascii="Times New Roman" w:hAnsi="Times New Roman" w:cs="Times New Roman"/>
-          <w:sz w:val="24"/>
-          <w:szCs w:val="24"/>
-          <w:vertAlign w:val="superscript"/>
-          <w:lang w:val="fr-FR"/>
-        </w:rPr>
-        <w:t>r</w:t>
-      </w:r>
-      <w:proofErr w:type="gramEnd"/>
-      <w:r>
-        <w:rPr>
-          <w:rFonts w:ascii="Times New Roman" w:hAnsi="Times New Roman" w:cs="Times New Roman"/>
-          <w:sz w:val="24"/>
-          <w:szCs w:val="24"/>
-          <w:lang w:val="fr-FR"/>
-        </w:rPr>
-        <w:t xml:space="preserve"> se pourront faire fors de lui qui leur fera payer pour une fois contant jusques à la somme de trois mil </w:t>
-      </w:r>
-      <w:proofErr w:type="spellStart"/>
-      <w:r>
-        <w:rPr>
-          <w:rFonts w:ascii="Times New Roman" w:hAnsi="Times New Roman" w:cs="Times New Roman"/>
-          <w:sz w:val="24"/>
-          <w:szCs w:val="24"/>
-          <w:lang w:val="fr-FR"/>
-        </w:rPr>
-        <w:t>frans</w:t>
-      </w:r>
-      <w:proofErr w:type="spellEnd"/>
-      <w:r>
-        <w:rPr>
-          <w:rFonts w:ascii="Times New Roman" w:hAnsi="Times New Roman" w:cs="Times New Roman"/>
-          <w:sz w:val="24"/>
-          <w:szCs w:val="24"/>
-          <w:lang w:val="fr-FR"/>
-        </w:rPr>
-        <w:t xml:space="preserve"> et la vie durant </w:t>
-      </w:r>
-      <w:proofErr w:type="spellStart"/>
-      <w:r>
-        <w:rPr>
-          <w:rFonts w:ascii="Times New Roman" w:hAnsi="Times New Roman" w:cs="Times New Roman"/>
-          <w:sz w:val="24"/>
-          <w:szCs w:val="24"/>
-          <w:lang w:val="fr-FR"/>
-        </w:rPr>
-        <w:t>dud</w:t>
-      </w:r>
-      <w:proofErr w:type="spellEnd"/>
-      <w:r>
-        <w:rPr>
-          <w:rFonts w:ascii="Times New Roman" w:hAnsi="Times New Roman" w:cs="Times New Roman"/>
-          <w:sz w:val="24"/>
-          <w:szCs w:val="24"/>
-          <w:lang w:val="fr-FR"/>
-        </w:rPr>
-        <w:t xml:space="preserve">. </w:t>
-      </w:r>
-      <w:proofErr w:type="gramStart"/>
-      <w:r>
-        <w:rPr>
-          <w:rFonts w:ascii="Times New Roman" w:hAnsi="Times New Roman" w:cs="Times New Roman"/>
-          <w:sz w:val="24"/>
-          <w:szCs w:val="24"/>
-          <w:lang w:val="fr-FR"/>
-        </w:rPr>
-        <w:t>de</w:t>
-      </w:r>
-      <w:proofErr w:type="gramEnd"/>
-      <w:r>
-        <w:rPr>
-          <w:rFonts w:ascii="Times New Roman" w:hAnsi="Times New Roman" w:cs="Times New Roman"/>
-          <w:sz w:val="24"/>
-          <w:szCs w:val="24"/>
-          <w:lang w:val="fr-FR"/>
-        </w:rPr>
-        <w:t xml:space="preserve"> </w:t>
-      </w:r>
-      <w:proofErr w:type="spellStart"/>
-      <w:r>
-        <w:rPr>
-          <w:rFonts w:ascii="Times New Roman" w:hAnsi="Times New Roman" w:cs="Times New Roman"/>
-          <w:sz w:val="24"/>
-          <w:szCs w:val="24"/>
-          <w:lang w:val="fr-FR"/>
-        </w:rPr>
-        <w:t>Longepierre</w:t>
-      </w:r>
-      <w:proofErr w:type="spellEnd"/>
-      <w:r>
-        <w:rPr>
-          <w:rFonts w:ascii="Times New Roman" w:hAnsi="Times New Roman" w:cs="Times New Roman"/>
-          <w:sz w:val="24"/>
-          <w:szCs w:val="24"/>
-          <w:lang w:val="fr-FR"/>
-        </w:rPr>
-        <w:t xml:space="preserve"> chacun an trois cens </w:t>
-      </w:r>
-      <w:proofErr w:type="spellStart"/>
-      <w:r>
-        <w:rPr>
-          <w:rFonts w:ascii="Times New Roman" w:hAnsi="Times New Roman" w:cs="Times New Roman"/>
-          <w:sz w:val="24"/>
-          <w:szCs w:val="24"/>
-          <w:lang w:val="fr-FR"/>
-        </w:rPr>
-        <w:t>frans</w:t>
-      </w:r>
-      <w:proofErr w:type="spellEnd"/>
-      <w:r>
-        <w:rPr>
-          <w:rFonts w:ascii="Times New Roman" w:hAnsi="Times New Roman" w:cs="Times New Roman"/>
-          <w:sz w:val="24"/>
-          <w:szCs w:val="24"/>
-          <w:lang w:val="fr-FR"/>
-        </w:rPr>
-        <w:t xml:space="preserve"> de pension que lui seront </w:t>
-      </w:r>
-      <w:proofErr w:type="spellStart"/>
-      <w:r>
-        <w:rPr>
-          <w:rFonts w:ascii="Times New Roman" w:hAnsi="Times New Roman" w:cs="Times New Roman"/>
-          <w:sz w:val="24"/>
-          <w:szCs w:val="24"/>
-          <w:lang w:val="fr-FR"/>
-        </w:rPr>
-        <w:t>assignéz</w:t>
-      </w:r>
-      <w:proofErr w:type="spellEnd"/>
-      <w:r>
-        <w:rPr>
-          <w:rFonts w:ascii="Times New Roman" w:hAnsi="Times New Roman" w:cs="Times New Roman"/>
-          <w:sz w:val="24"/>
-          <w:szCs w:val="24"/>
-          <w:lang w:val="fr-FR"/>
-        </w:rPr>
-        <w:t xml:space="preserve"> </w:t>
-      </w:r>
-      <w:proofErr w:type="spellStart"/>
-      <w:r>
-        <w:rPr>
-          <w:rFonts w:ascii="Times New Roman" w:hAnsi="Times New Roman" w:cs="Times New Roman"/>
-          <w:sz w:val="24"/>
-          <w:szCs w:val="24"/>
-          <w:lang w:val="fr-FR"/>
-        </w:rPr>
-        <w:t>souffisamment</w:t>
-      </w:r>
-      <w:proofErr w:type="spellEnd"/>
-      <w:r>
-        <w:rPr>
-          <w:rFonts w:ascii="Times New Roman" w:hAnsi="Times New Roman" w:cs="Times New Roman"/>
-          <w:sz w:val="24"/>
-          <w:szCs w:val="24"/>
-          <w:lang w:val="fr-FR"/>
-        </w:rPr>
-        <w:t xml:space="preserve"> sous telle condition que sera tenu venir à service de </w:t>
-      </w:r>
-      <w:proofErr w:type="spellStart"/>
-      <w:r>
-        <w:rPr>
-          <w:rFonts w:ascii="Times New Roman" w:hAnsi="Times New Roman" w:cs="Times New Roman"/>
-          <w:sz w:val="24"/>
-          <w:szCs w:val="24"/>
-          <w:lang w:val="fr-FR"/>
-        </w:rPr>
-        <w:t>mond</w:t>
-      </w:r>
-      <w:proofErr w:type="spellEnd"/>
-      <w:r>
-        <w:rPr>
-          <w:rFonts w:ascii="Times New Roman" w:hAnsi="Times New Roman" w:cs="Times New Roman"/>
-          <w:sz w:val="24"/>
-          <w:szCs w:val="24"/>
-          <w:lang w:val="fr-FR"/>
-        </w:rPr>
-        <w:t xml:space="preserve">. </w:t>
-      </w:r>
-      <w:proofErr w:type="gramStart"/>
-      <w:r>
-        <w:rPr>
-          <w:rFonts w:ascii="Times New Roman" w:hAnsi="Times New Roman" w:cs="Times New Roman"/>
-          <w:sz w:val="24"/>
-          <w:szCs w:val="24"/>
-          <w:lang w:val="fr-FR"/>
-        </w:rPr>
-        <w:t>s</w:t>
-      </w:r>
-      <w:r>
-        <w:rPr>
-          <w:rFonts w:ascii="Times New Roman" w:hAnsi="Times New Roman" w:cs="Times New Roman"/>
-          <w:sz w:val="24"/>
-          <w:szCs w:val="24"/>
-          <w:vertAlign w:val="superscript"/>
-          <w:lang w:val="fr-FR"/>
-        </w:rPr>
-        <w:t>r</w:t>
-      </w:r>
-      <w:proofErr w:type="gramEnd"/>
-      <w:r>
-        <w:rPr>
-          <w:rFonts w:ascii="Times New Roman" w:hAnsi="Times New Roman" w:cs="Times New Roman"/>
-          <w:sz w:val="24"/>
-          <w:szCs w:val="24"/>
-          <w:lang w:val="fr-FR"/>
-        </w:rPr>
-        <w:t xml:space="preserve">, à </w:t>
-      </w:r>
-      <w:proofErr w:type="spellStart"/>
-      <w:r>
-        <w:rPr>
-          <w:rFonts w:ascii="Times New Roman" w:hAnsi="Times New Roman" w:cs="Times New Roman"/>
-          <w:sz w:val="24"/>
-          <w:szCs w:val="24"/>
-          <w:lang w:val="fr-FR"/>
-        </w:rPr>
-        <w:t>quantesfois</w:t>
-      </w:r>
-      <w:proofErr w:type="spellEnd"/>
-      <w:r>
-        <w:rPr>
-          <w:rFonts w:ascii="Times New Roman" w:hAnsi="Times New Roman" w:cs="Times New Roman"/>
-          <w:sz w:val="24"/>
-          <w:szCs w:val="24"/>
-          <w:lang w:val="fr-FR"/>
-        </w:rPr>
-        <w:t xml:space="preserve"> qu’il lui plaira le mander à tel nombre de </w:t>
-      </w:r>
-      <w:proofErr w:type="spellStart"/>
-      <w:r>
-        <w:rPr>
-          <w:rFonts w:ascii="Times New Roman" w:hAnsi="Times New Roman" w:cs="Times New Roman"/>
-          <w:sz w:val="24"/>
-          <w:szCs w:val="24"/>
-          <w:lang w:val="fr-FR"/>
-        </w:rPr>
-        <w:t>chevaulx</w:t>
-      </w:r>
-      <w:proofErr w:type="spellEnd"/>
-      <w:r>
-        <w:rPr>
-          <w:rFonts w:ascii="Times New Roman" w:hAnsi="Times New Roman" w:cs="Times New Roman"/>
-          <w:sz w:val="24"/>
-          <w:szCs w:val="24"/>
-          <w:lang w:val="fr-FR"/>
-        </w:rPr>
-        <w:t xml:space="preserve"> qu’il sera </w:t>
-      </w:r>
-      <w:proofErr w:type="spellStart"/>
-      <w:r>
-        <w:rPr>
-          <w:rFonts w:ascii="Times New Roman" w:hAnsi="Times New Roman" w:cs="Times New Roman"/>
-          <w:sz w:val="24"/>
-          <w:szCs w:val="24"/>
-          <w:lang w:val="fr-FR"/>
-        </w:rPr>
-        <w:t>advisé</w:t>
-      </w:r>
-      <w:proofErr w:type="spellEnd"/>
-      <w:r>
-        <w:rPr>
-          <w:rFonts w:ascii="Times New Roman" w:hAnsi="Times New Roman" w:cs="Times New Roman"/>
-          <w:sz w:val="24"/>
-          <w:szCs w:val="24"/>
-          <w:lang w:val="fr-FR"/>
-        </w:rPr>
-        <w:t xml:space="preserve">. Et </w:t>
-      </w:r>
-      <w:proofErr w:type="spellStart"/>
-      <w:r>
-        <w:rPr>
-          <w:rFonts w:ascii="Times New Roman" w:hAnsi="Times New Roman" w:cs="Times New Roman"/>
-          <w:sz w:val="24"/>
-          <w:szCs w:val="24"/>
-          <w:lang w:val="fr-FR"/>
-        </w:rPr>
-        <w:t>mond</w:t>
-      </w:r>
-      <w:proofErr w:type="spellEnd"/>
-      <w:r>
-        <w:rPr>
-          <w:rFonts w:ascii="Times New Roman" w:hAnsi="Times New Roman" w:cs="Times New Roman"/>
-          <w:sz w:val="24"/>
-          <w:szCs w:val="24"/>
-          <w:lang w:val="fr-FR"/>
-        </w:rPr>
-        <w:t xml:space="preserve">. </w:t>
-      </w:r>
-      <w:proofErr w:type="gramStart"/>
-      <w:r>
-        <w:rPr>
-          <w:rFonts w:ascii="Times New Roman" w:hAnsi="Times New Roman" w:cs="Times New Roman"/>
-          <w:sz w:val="24"/>
-          <w:szCs w:val="24"/>
-          <w:lang w:val="fr-FR"/>
-        </w:rPr>
-        <w:t>s</w:t>
-      </w:r>
-      <w:r>
-        <w:rPr>
-          <w:rFonts w:ascii="Times New Roman" w:hAnsi="Times New Roman" w:cs="Times New Roman"/>
-          <w:sz w:val="24"/>
-          <w:szCs w:val="24"/>
-          <w:vertAlign w:val="superscript"/>
-          <w:lang w:val="fr-FR"/>
-        </w:rPr>
-        <w:t>r</w:t>
-      </w:r>
-      <w:proofErr w:type="gramEnd"/>
-      <w:r>
-        <w:rPr>
-          <w:rFonts w:ascii="Times New Roman" w:hAnsi="Times New Roman" w:cs="Times New Roman"/>
-          <w:sz w:val="24"/>
-          <w:szCs w:val="24"/>
-          <w:lang w:val="fr-FR"/>
-        </w:rPr>
-        <w:t xml:space="preserve"> lui fera payer telle somme de deniers qu’il payera aux </w:t>
-      </w:r>
-      <w:proofErr w:type="spellStart"/>
-      <w:r>
-        <w:rPr>
-          <w:rFonts w:ascii="Times New Roman" w:hAnsi="Times New Roman" w:cs="Times New Roman"/>
-          <w:sz w:val="24"/>
-          <w:szCs w:val="24"/>
-          <w:lang w:val="fr-FR"/>
-        </w:rPr>
-        <w:t>aultre</w:t>
-      </w:r>
-      <w:r>
-        <w:rPr>
-          <w:rFonts w:ascii="Times New Roman" w:hAnsi="Times New Roman" w:cs="Times New Roman"/>
-          <w:sz w:val="24"/>
-          <w:szCs w:val="24"/>
-          <w:lang w:val="fr-FR"/>
-        </w:rPr>
-        <w:t>s</w:t>
-      </w:r>
-      <w:proofErr w:type="spellEnd"/>
-      <w:r>
-        <w:rPr>
-          <w:rFonts w:ascii="Times New Roman" w:hAnsi="Times New Roman" w:cs="Times New Roman"/>
-          <w:sz w:val="24"/>
-          <w:szCs w:val="24"/>
-          <w:lang w:val="fr-FR"/>
-        </w:rPr>
-        <w:t xml:space="preserve"> gens de cheval qui viendront </w:t>
-      </w:r>
-      <w:r>
-        <w:rPr>
-          <w:rFonts w:ascii="Times New Roman" w:hAnsi="Times New Roman" w:cs="Times New Roman"/>
-          <w:sz w:val="24"/>
-          <w:szCs w:val="24"/>
-          <w:lang w:val="fr-FR"/>
-        </w:rPr>
-        <w:t xml:space="preserve">à son service </w:t>
-      </w:r>
-      <w:proofErr w:type="spellStart"/>
-      <w:r>
-        <w:rPr>
-          <w:rFonts w:ascii="Times New Roman" w:hAnsi="Times New Roman" w:cs="Times New Roman"/>
-          <w:sz w:val="24"/>
-          <w:szCs w:val="24"/>
-          <w:lang w:val="fr-FR"/>
-        </w:rPr>
-        <w:t>dez</w:t>
-      </w:r>
-      <w:proofErr w:type="spellEnd"/>
-      <w:r>
-        <w:rPr>
-          <w:rFonts w:ascii="Times New Roman" w:hAnsi="Times New Roman" w:cs="Times New Roman"/>
-          <w:sz w:val="24"/>
-          <w:szCs w:val="24"/>
-          <w:lang w:val="fr-FR"/>
-        </w:rPr>
-        <w:t xml:space="preserve"> le </w:t>
-      </w:r>
-      <w:commentRangeStart w:id="37"/>
-      <w:proofErr w:type="spellStart"/>
-      <w:r>
-        <w:rPr>
-          <w:rFonts w:ascii="Times New Roman" w:hAnsi="Times New Roman" w:cs="Times New Roman"/>
-          <w:sz w:val="24"/>
-          <w:szCs w:val="24"/>
-          <w:lang w:val="fr-FR"/>
-        </w:rPr>
-        <w:t>conté</w:t>
-      </w:r>
-      <w:proofErr w:type="spellEnd"/>
-      <w:r>
-        <w:rPr>
-          <w:rFonts w:ascii="Times New Roman" w:hAnsi="Times New Roman" w:cs="Times New Roman"/>
-          <w:sz w:val="24"/>
-          <w:szCs w:val="24"/>
-          <w:lang w:val="fr-FR"/>
-        </w:rPr>
-        <w:t xml:space="preserve"> de </w:t>
-      </w:r>
-      <w:proofErr w:type="spellStart"/>
-      <w:r>
-        <w:rPr>
-          <w:rFonts w:ascii="Times New Roman" w:hAnsi="Times New Roman" w:cs="Times New Roman"/>
-          <w:sz w:val="24"/>
-          <w:szCs w:val="24"/>
-          <w:lang w:val="fr-FR"/>
-        </w:rPr>
-        <w:t>Bourgoingne</w:t>
-      </w:r>
-      <w:commentRangeEnd w:id="37"/>
-      <w:proofErr w:type="spellEnd"/>
-      <w:r>
-        <w:rPr>
-          <w:rStyle w:val="Kommentarzeichen"/>
-        </w:rPr>
-        <w:commentReference w:id="37"/>
       </w:r>
       <w:r>
         <w:rPr>
@@ -9293,7 +9068,17 @@
           <w:szCs w:val="24"/>
           <w:lang w:val="fr-FR"/>
         </w:rPr>
-        <w:t>. s</w:t>
+        <w:t xml:space="preserve">. </w:t>
+      </w:r>
+      <w:proofErr w:type="gramStart"/>
+      <w:r>
+        <w:rPr>
+          <w:rFonts w:ascii="Times New Roman" w:hAnsi="Times New Roman" w:cs="Times New Roman"/>
+          <w:sz w:val="24"/>
+          <w:szCs w:val="24"/>
+          <w:lang w:val="fr-FR"/>
+        </w:rPr>
+        <w:t>s</w:t>
       </w:r>
       <w:r>
         <w:rPr>
@@ -9305,6 +9090,7 @@
         </w:rPr>
         <w:t>r</w:t>
       </w:r>
+      <w:proofErr w:type="gramEnd"/>
       <w:r>
         <w:rPr>
           <w:rFonts w:ascii="Times New Roman" w:hAnsi="Times New Roman" w:cs="Times New Roman"/>
@@ -9415,7 +9201,7 @@
         </w:rPr>
         <w:t xml:space="preserve">. </w:t>
       </w:r>
-      <w:commentRangeStart w:id="38"/>
+      <w:commentRangeStart w:id="37"/>
       <w:proofErr w:type="gramStart"/>
       <w:r>
         <w:rPr>
@@ -9434,25 +9220,14 @@
           <w:szCs w:val="24"/>
           <w:lang w:val="fr-FR"/>
         </w:rPr>
-        <w:t xml:space="preserve"> </w:t>
-      </w:r>
-      <w:proofErr w:type="spellStart"/>
-      <w:r>
-        <w:rPr>
-          <w:rFonts w:ascii="Times New Roman" w:hAnsi="Times New Roman" w:cs="Times New Roman"/>
-          <w:sz w:val="24"/>
-          <w:szCs w:val="24"/>
-          <w:lang w:val="fr-FR"/>
-        </w:rPr>
-        <w:t>Longepierre</w:t>
-      </w:r>
-      <w:commentRangeEnd w:id="38"/>
-      <w:proofErr w:type="spellEnd"/>
+        <w:t xml:space="preserve"> Longepierre</w:t>
+      </w:r>
+      <w:commentRangeEnd w:id="37"/>
       <w:r>
         <w:rPr>
           <w:rStyle w:val="Kommentarzeichen"/>
         </w:rPr>
-        <w:commentReference w:id="38"/>
+        <w:commentReference w:id="37"/>
       </w:r>
       <w:r>
         <w:rPr>
@@ -9712,7 +9487,7 @@
         </w:rPr>
         <w:t xml:space="preserve">Fait à </w:t>
       </w:r>
-      <w:commentRangeStart w:id="39"/>
+      <w:commentRangeStart w:id="38"/>
       <w:proofErr w:type="spellStart"/>
       <w:r>
         <w:rPr>
@@ -9723,13 +9498,13 @@
         </w:rPr>
         <w:t>Tubinghen</w:t>
       </w:r>
-      <w:commentRangeEnd w:id="39"/>
+      <w:commentRangeEnd w:id="38"/>
       <w:proofErr w:type="spellEnd"/>
       <w:r>
         <w:rPr>
           <w:rStyle w:val="Kommentarzeichen"/>
         </w:rPr>
-        <w:commentReference w:id="39"/>
+        <w:commentReference w:id="38"/>
       </w:r>
       <w:r>
         <w:rPr>
@@ -9882,12 +9657,8 @@
     </w:p>
     <w:p>
       <w:pPr>
-        <w:spacing w:after="0" w:line="240" w:lineRule="auto"/>
-        <w:jc w:val="both"/>
-        <w:rPr>
-          <w:rFonts w:ascii="Times New Roman" w:hAnsi="Times New Roman" w:cs="Times New Roman"/>
-          <w:sz w:val="24"/>
-          <w:szCs w:val="24"/>
+        <w:pStyle w:val="Kommentar"/>
+        <w:rPr>
           <w:lang w:val="pt-BR"/>
         </w:rPr>
       </w:pPr>
@@ -9903,7 +9674,7 @@
 </file>
 
 <file path=word/comments.xml><?xml version="1.0" encoding="utf-8"?>
-<w:comments xmlns:wpc="http://schemas.microsoft.com/office/word/2010/wordprocessingCanvas" xmlns:mc="http://schemas.openxmlformats.org/markup-compatibility/2006" xmlns:o="urn:schemas-microsoft-com:office:office" xmlns:r="http://schemas.openxmlformats.org/officeDocument/2006/relationships" xmlns:m="http://schemas.openxmlformats.org/officeDocument/2006/math" xmlns:v="urn:schemas-microsoft-com:vml" xmlns:wp14="http://schemas.microsoft.com/office/word/2010/wordprocessingDrawing" xmlns:wp="http://schemas.openxmlformats.org/drawingml/2006/wordprocessingDrawing" xmlns:w10="urn:schemas-microsoft-com:office:word" xmlns:w="http://schemas.openxmlformats.org/wordprocessingml/2006/main" xmlns:w14="http://schemas.microsoft.com/office/word/2010/wordml" xmlns:w15="http://schemas.microsoft.com/office/word/2012/wordml" xmlns:wpg="http://schemas.microsoft.com/office/word/2010/wordprocessingGroup" xmlns:wpi="http://schemas.microsoft.com/office/word/2010/wordprocessingInk" xmlns:wne="http://schemas.microsoft.com/office/word/2006/wordml" xmlns:wps="http://schemas.microsoft.com/office/word/2010/wordprocessingShape" mc:Ignorable="w14 w15 wp14">
+<w:comments xmlns:wpc="http://schemas.microsoft.com/office/word/2010/wordprocessingCanvas" xmlns:cx="http://schemas.microsoft.com/office/drawing/2014/chartex" xmlns:cx1="http://schemas.microsoft.com/office/drawing/2015/9/8/chartex" xmlns:cx2="http://schemas.microsoft.com/office/drawing/2015/10/21/chartex" xmlns:cx3="http://schemas.microsoft.com/office/drawing/2016/5/9/chartex" xmlns:cx4="http://schemas.microsoft.com/office/drawing/2016/5/10/chartex" xmlns:cx5="http://schemas.microsoft.com/office/drawing/2016/5/11/chartex" xmlns:cx6="http://schemas.microsoft.com/office/drawing/2016/5/12/chartex" xmlns:cx7="http://schemas.microsoft.com/office/drawing/2016/5/13/chartex" xmlns:cx8="http://schemas.microsoft.com/office/drawing/2016/5/14/chartex" xmlns:mc="http://schemas.openxmlformats.org/markup-compatibility/2006" xmlns:aink="http://schemas.microsoft.com/office/drawing/2016/ink" xmlns:am3d="http://schemas.microsoft.com/office/drawing/2017/model3d" xmlns:o="urn:schemas-microsoft-com:office:office" xmlns:r="http://schemas.openxmlformats.org/officeDocument/2006/relationships" xmlns:m="http://schemas.openxmlformats.org/officeDocument/2006/math" xmlns:v="urn:schemas-microsoft-com:vml" xmlns:wp14="http://schemas.microsoft.com/office/word/2010/wordprocessingDrawing" xmlns:wp="http://schemas.openxmlformats.org/drawingml/2006/wordprocessingDrawing" xmlns:w10="urn:schemas-microsoft-com:office:word" xmlns:w="http://schemas.openxmlformats.org/wordprocessingml/2006/main" xmlns:w14="http://schemas.microsoft.com/office/word/2010/wordml" xmlns:w15="http://schemas.microsoft.com/office/word/2012/wordml" xmlns:w16cex="http://schemas.microsoft.com/office/word/2018/wordml/cex" xmlns:w16cid="http://schemas.microsoft.com/office/word/2016/wordml/cid" xmlns:w16="http://schemas.microsoft.com/office/word/2018/wordml" xmlns:w16se="http://schemas.microsoft.com/office/word/2015/wordml/symex" xmlns:wpg="http://schemas.microsoft.com/office/word/2010/wordprocessingGroup" xmlns:wpi="http://schemas.microsoft.com/office/word/2010/wordprocessingInk" xmlns:wne="http://schemas.microsoft.com/office/word/2006/wordml" xmlns:wps="http://schemas.microsoft.com/office/word/2010/wordprocessingShape" mc:Ignorable="w14 w15 w16se w16cid w16 w16cex wp14">
   <w:comment w:id="0" w:author="Abel Laura" w:date="2017-11-16T11:53:00Z" w:initials="AL">
     <w:p>
       <w:pPr>
@@ -9953,11 +9724,19 @@
         </w:rPr>
         <w:annotationRef/>
       </w:r>
-      <w:r>
-        <w:rPr>
-          <w:lang w:val="fr-FR"/>
-        </w:rPr>
-        <w:t>P: Masson, Jehan</w:t>
+      <w:proofErr w:type="gramStart"/>
+      <w:r>
+        <w:rPr>
+          <w:lang w:val="fr-FR"/>
+        </w:rPr>
+        <w:t>P:</w:t>
+      </w:r>
+      <w:proofErr w:type="gramEnd"/>
+      <w:r>
+        <w:rPr>
+          <w:lang w:val="fr-FR"/>
+        </w:rPr>
+        <w:t xml:space="preserve"> Masson, Jehan</w:t>
       </w:r>
     </w:p>
   </w:comment>
@@ -9975,40 +9754,26 @@
         </w:rPr>
         <w:annotationRef/>
       </w:r>
-      <w:r>
-        <w:rPr>
-          <w:lang w:val="fr-FR"/>
-        </w:rPr>
-        <w:t xml:space="preserve">P: </w:t>
-      </w:r>
-      <w:proofErr w:type="spellStart"/>
-      <w:r>
-        <w:rPr>
-          <w:lang w:val="fr-FR"/>
-        </w:rPr>
-        <w:t>Longepierre</w:t>
-      </w:r>
-      <w:proofErr w:type="spellEnd"/>
-      <w:r>
-        <w:rPr>
-          <w:lang w:val="fr-FR"/>
-        </w:rPr>
-        <w:t xml:space="preserve">, </w:t>
-      </w:r>
-      <w:r>
-        <w:rPr>
-          <w:lang w:val="fr-FR"/>
-        </w:rPr>
-        <w:t xml:space="preserve">Christophe de Longwy, Herr </w:t>
-      </w:r>
-      <w:proofErr w:type="spellStart"/>
-      <w:r>
-        <w:rPr>
-          <w:lang w:val="fr-FR"/>
-        </w:rPr>
-        <w:t>von</w:t>
-      </w:r>
-      <w:proofErr w:type="spellEnd"/>
+      <w:proofErr w:type="gramStart"/>
+      <w:r>
+        <w:rPr>
+          <w:lang w:val="fr-FR"/>
+        </w:rPr>
+        <w:t>P:</w:t>
+      </w:r>
+      <w:proofErr w:type="gramEnd"/>
+      <w:r>
+        <w:rPr>
+          <w:lang w:val="fr-FR"/>
+        </w:rPr>
+        <w:t xml:space="preserve"> Longepierre, </w:t>
+      </w:r>
+      <w:r>
+        <w:rPr>
+          <w:lang w:val="fr-FR"/>
+        </w:rPr>
+        <w:t>Christophe de Longwy, Herr von</w:t>
+      </w:r>
     </w:p>
   </w:comment>
   <w:comment w:id="3" w:author="Abel Laura" w:date="2017-11-16T11:57:00Z" w:initials="AL">
@@ -10028,13 +9793,20 @@
         </w:rPr>
         <w:annotationRef/>
       </w:r>
-      <w:r>
-        <w:rPr>
-          <w:lang w:val="fr-FR"/>
-        </w:rPr>
-        <w:t xml:space="preserve">P: </w:t>
-      </w:r>
-      <w:proofErr w:type="spellStart"/>
+      <w:proofErr w:type="gramStart"/>
+      <w:r>
+        <w:rPr>
+          <w:lang w:val="fr-FR"/>
+        </w:rPr>
+        <w:t>P:</w:t>
+      </w:r>
+      <w:proofErr w:type="gramEnd"/>
+      <w:r>
+        <w:rPr>
+          <w:lang w:val="fr-FR"/>
+        </w:rPr>
+        <w:t xml:space="preserve"> </w:t>
+      </w:r>
       <w:r>
         <w:rPr>
           <w:rFonts w:ascii="Calibri" w:eastAsia="Times New Roman" w:hAnsi="Calibri" w:cs="Calibri"/>
@@ -10043,9 +9815,9 @@
           <w:szCs w:val="20"/>
           <w:lang w:val="fr-FR" w:eastAsia="de-AT"/>
         </w:rPr>
-        <w:t>Longepierre</w:t>
-      </w:r>
-      <w:proofErr w:type="spellEnd"/>
+        <w:t xml:space="preserve">Longepierre, Anne de, </w:t>
+      </w:r>
+      <w:proofErr w:type="spellStart"/>
       <w:r>
         <w:rPr>
           <w:rFonts w:ascii="Calibri" w:eastAsia="Times New Roman" w:hAnsi="Calibri" w:cs="Calibri"/>
@@ -10054,9 +9826,9 @@
           <w:szCs w:val="20"/>
           <w:lang w:val="fr-FR" w:eastAsia="de-AT"/>
         </w:rPr>
-        <w:t xml:space="preserve">, Anne de, </w:t>
-      </w:r>
-      <w:proofErr w:type="spellStart"/>
+        <w:t>Enkelin</w:t>
+      </w:r>
+      <w:proofErr w:type="spellEnd"/>
       <w:r>
         <w:rPr>
           <w:rFonts w:ascii="Calibri" w:eastAsia="Times New Roman" w:hAnsi="Calibri" w:cs="Calibri"/>
@@ -10065,9 +9837,9 @@
           <w:szCs w:val="20"/>
           <w:lang w:val="fr-FR" w:eastAsia="de-AT"/>
         </w:rPr>
-        <w:t>Enkelin</w:t>
-      </w:r>
-      <w:proofErr w:type="spellEnd"/>
+        <w:t xml:space="preserve"> des </w:t>
+      </w:r>
+      <w:proofErr w:type="spellStart"/>
       <w:r>
         <w:rPr>
           <w:rFonts w:ascii="Calibri" w:eastAsia="Times New Roman" w:hAnsi="Calibri" w:cs="Calibri"/>
@@ -10076,9 +9848,9 @@
           <w:szCs w:val="20"/>
           <w:lang w:val="fr-FR" w:eastAsia="de-AT"/>
         </w:rPr>
-        <w:t xml:space="preserve"> des </w:t>
-      </w:r>
-      <w:proofErr w:type="spellStart"/>
+        <w:t>Herrn</w:t>
+      </w:r>
+      <w:proofErr w:type="spellEnd"/>
       <w:r>
         <w:rPr>
           <w:rFonts w:ascii="Calibri" w:eastAsia="Times New Roman" w:hAnsi="Calibri" w:cs="Calibri"/>
@@ -10087,62 +9859,7 @@
           <w:szCs w:val="20"/>
           <w:lang w:val="fr-FR" w:eastAsia="de-AT"/>
         </w:rPr>
-        <w:t>Herrn</w:t>
-      </w:r>
-      <w:proofErr w:type="spellEnd"/>
-      <w:r>
-        <w:rPr>
-          <w:rFonts w:ascii="Calibri" w:eastAsia="Times New Roman" w:hAnsi="Calibri" w:cs="Calibri"/>
-          <w:color w:val="000000"/>
-          <w:sz w:val="20"/>
-          <w:szCs w:val="20"/>
-          <w:lang w:val="fr-FR" w:eastAsia="de-AT"/>
-        </w:rPr>
-        <w:t xml:space="preserve"> </w:t>
-      </w:r>
-      <w:proofErr w:type="spellStart"/>
-      <w:r>
-        <w:rPr>
-          <w:rFonts w:ascii="Calibri" w:eastAsia="Times New Roman" w:hAnsi="Calibri" w:cs="Calibri"/>
-          <w:color w:val="000000"/>
-          <w:sz w:val="20"/>
-          <w:szCs w:val="20"/>
-          <w:lang w:val="fr-FR" w:eastAsia="de-AT"/>
-        </w:rPr>
-        <w:t>von</w:t>
-      </w:r>
-      <w:proofErr w:type="spellEnd"/>
-      <w:r>
-        <w:rPr>
-          <w:rFonts w:ascii="Calibri" w:eastAsia="Times New Roman" w:hAnsi="Calibri" w:cs="Calibri"/>
-          <w:color w:val="000000"/>
-          <w:sz w:val="20"/>
-          <w:szCs w:val="20"/>
-          <w:lang w:val="fr-FR" w:eastAsia="de-AT"/>
-        </w:rPr>
-        <w:t xml:space="preserve"> </w:t>
-      </w:r>
-      <w:proofErr w:type="spellStart"/>
-      <w:r>
-        <w:rPr>
-          <w:rFonts w:ascii="Calibri" w:eastAsia="Times New Roman" w:hAnsi="Calibri" w:cs="Calibri"/>
-          <w:color w:val="000000"/>
-          <w:sz w:val="20"/>
-          <w:szCs w:val="20"/>
-          <w:lang w:val="fr-FR" w:eastAsia="de-AT"/>
-        </w:rPr>
-        <w:t>Montagu</w:t>
-      </w:r>
-      <w:proofErr w:type="spellEnd"/>
-      <w:r>
-        <w:rPr>
-          <w:rFonts w:ascii="Calibri" w:eastAsia="Times New Roman" w:hAnsi="Calibri" w:cs="Calibri"/>
-          <w:color w:val="000000"/>
-          <w:sz w:val="20"/>
-          <w:szCs w:val="20"/>
-          <w:lang w:val="fr-FR" w:eastAsia="de-AT"/>
-        </w:rPr>
-        <w:t>, Jean de Neuchâtel</w:t>
+        <w:t xml:space="preserve"> von Montagu, Jean de Neuchâtel</w:t>
       </w:r>
     </w:p>
   </w:comment>
@@ -10158,13 +9875,16 @@
         <w:annotationRef/>
       </w:r>
       <w:r>
-        <w:t xml:space="preserve">S: </w:t>
+        <w:t>O</w:t>
+      </w:r>
+      <w:r>
+        <w:t xml:space="preserve">: </w:t>
       </w:r>
       <w:r>
         <w:t>Neu</w:t>
       </w:r>
       <w:r>
-        <w:t>châtel, Herrschaften von</w:t>
+        <w:t>châtel</w:t>
       </w:r>
     </w:p>
   </w:comment>
@@ -10243,13 +9963,8 @@
         <w:t>P: Württemberg</w:t>
       </w:r>
       <w:r>
-        <w:t>-</w:t>
-      </w:r>
-      <w:proofErr w:type="spellStart"/>
-      <w:r>
-        <w:t>Mömpelgard</w:t>
-      </w:r>
-      <w:proofErr w:type="spellEnd"/>
+        <w:t>-Mömpelgard</w:t>
+      </w:r>
       <w:r>
         <w:t>, Graf Georg von</w:t>
       </w:r>
@@ -10284,16 +9999,8 @@
         <w:rPr>
           <w:lang w:val="de-AT"/>
         </w:rPr>
-        <w:t xml:space="preserve">, Ferry de, Herr von </w:t>
-      </w:r>
-      <w:proofErr w:type="spellStart"/>
-      <w:r>
-        <w:rPr>
-          <w:lang w:val="de-AT"/>
-        </w:rPr>
-        <w:t>Belvoir</w:t>
-      </w:r>
-      <w:proofErr w:type="spellEnd"/>
+        <w:t>, Ferry de, Herr von Belvoir</w:t>
+      </w:r>
       <w:r>
         <w:rPr>
           <w:lang w:val="de-AT"/>
@@ -10347,23 +10054,7 @@
           <w:rFonts w:cstheme="minorHAnsi"/>
           <w:color w:val="212529"/>
         </w:rPr>
-        <w:t xml:space="preserve">P: </w:t>
-      </w:r>
-      <w:proofErr w:type="spellStart"/>
-      <w:r>
-        <w:rPr>
-          <w:rFonts w:cstheme="minorHAnsi"/>
-          <w:color w:val="212529"/>
-        </w:rPr>
-        <w:t>Werdenberg</w:t>
-      </w:r>
-      <w:proofErr w:type="spellEnd"/>
-      <w:r>
-        <w:rPr>
-          <w:rFonts w:cstheme="minorHAnsi"/>
-          <w:color w:val="212529"/>
-        </w:rPr>
-        <w:t xml:space="preserve">, Gräfin Elisabeth von, geborene </w:t>
+        <w:t xml:space="preserve">P: Werdenberg, Gräfin Elisabeth von, geborene </w:t>
       </w:r>
       <w:r>
         <w:rPr>
@@ -10402,40 +10093,26 @@
         </w:rPr>
         <w:annotationRef/>
       </w:r>
-      <w:r>
-        <w:rPr>
-          <w:lang w:val="fr-FR"/>
-        </w:rPr>
-        <w:t xml:space="preserve">P: </w:t>
-      </w:r>
-      <w:proofErr w:type="spellStart"/>
-      <w:r>
-        <w:rPr>
-          <w:lang w:val="fr-FR"/>
-        </w:rPr>
-        <w:t>Longepierre</w:t>
-      </w:r>
-      <w:proofErr w:type="spellEnd"/>
-      <w:r>
-        <w:rPr>
-          <w:lang w:val="fr-FR"/>
-        </w:rPr>
-        <w:t xml:space="preserve">, </w:t>
-      </w:r>
-      <w:r>
-        <w:rPr>
-          <w:lang w:val="fr-FR"/>
-        </w:rPr>
-        <w:t xml:space="preserve">Christophe de Longwy, Herr </w:t>
-      </w:r>
-      <w:proofErr w:type="spellStart"/>
-      <w:r>
-        <w:rPr>
-          <w:lang w:val="fr-FR"/>
-        </w:rPr>
-        <w:t>von</w:t>
-      </w:r>
-      <w:proofErr w:type="spellEnd"/>
+      <w:proofErr w:type="gramStart"/>
+      <w:r>
+        <w:rPr>
+          <w:lang w:val="fr-FR"/>
+        </w:rPr>
+        <w:t>P:</w:t>
+      </w:r>
+      <w:proofErr w:type="gramEnd"/>
+      <w:r>
+        <w:rPr>
+          <w:lang w:val="fr-FR"/>
+        </w:rPr>
+        <w:t xml:space="preserve"> Longepierre, </w:t>
+      </w:r>
+      <w:r>
+        <w:rPr>
+          <w:lang w:val="fr-FR"/>
+        </w:rPr>
+        <w:t>Christophe de Longwy, Herr von</w:t>
+      </w:r>
     </w:p>
   </w:comment>
   <w:comment w:id="12" w:author="Christopher F. Laferl" w:date="2019-08-20T16:07:00Z" w:initials="CFL">
@@ -10555,13 +10232,8 @@
         <w:t>P: Württemberg</w:t>
       </w:r>
       <w:r>
-        <w:t>-</w:t>
-      </w:r>
-      <w:proofErr w:type="spellStart"/>
-      <w:r>
-        <w:t>Mömpelgard</w:t>
-      </w:r>
-      <w:proofErr w:type="spellEnd"/>
+        <w:t>-Mömpelgard</w:t>
+      </w:r>
       <w:r>
         <w:t>, Graf Georg von</w:t>
       </w:r>
@@ -10578,19 +10250,12 @@
         </w:rPr>
         <w:annotationRef/>
       </w:r>
-      <w:bookmarkStart w:id="17" w:name="_GoBack"/>
-      <w:r>
-        <w:t xml:space="preserve">O: </w:t>
-      </w:r>
-      <w:bookmarkEnd w:id="17"/>
-      <w:proofErr w:type="spellStart"/>
-      <w:r>
-        <w:t>Dôle</w:t>
-      </w:r>
-      <w:proofErr w:type="spellEnd"/>
+      <w:r>
+        <w:t>O: Dôle</w:t>
+      </w:r>
     </w:p>
   </w:comment>
-  <w:comment w:id="18" w:author="Abel Laura" w:date="2017-11-16T12:20:00Z" w:initials="AL">
+  <w:comment w:id="17" w:author="Abel Laura" w:date="2017-11-16T12:20:00Z" w:initials="AL">
     <w:p>
       <w:pPr>
         <w:pStyle w:val="Kommentartext"/>
@@ -10602,11 +10267,14 @@
         <w:annotationRef/>
       </w:r>
       <w:r>
-        <w:t>O: Burgund, Freigrafschaft</w:t>
+        <w:t>S</w:t>
+      </w:r>
+      <w:r>
+        <w:t>: Burgund, Freigrafschaft</w:t>
       </w:r>
     </w:p>
   </w:comment>
-  <w:comment w:id="19" w:author="Abel Laura" w:date="2017-11-16T12:22:00Z" w:initials="AL">
+  <w:comment w:id="18" w:author="Abel Laura" w:date="2017-11-16T12:22:00Z" w:initials="AL">
     <w:p>
       <w:pPr>
         <w:pStyle w:val="Kommentartext"/>
@@ -10626,19 +10294,11 @@
       </w:r>
       <w:proofErr w:type="spellEnd"/>
       <w:r>
-        <w:t xml:space="preserve">, Christophe de </w:t>
-      </w:r>
-      <w:proofErr w:type="spellStart"/>
-      <w:r>
-        <w:t>Longwy</w:t>
-      </w:r>
-      <w:proofErr w:type="spellEnd"/>
-      <w:r>
-        <w:t>, Herr von</w:t>
+        <w:t>, Christophe de Longwy, Herr von</w:t>
       </w:r>
     </w:p>
   </w:comment>
-  <w:comment w:id="20" w:author="Abel Laura" w:date="2017-11-16T12:27:00Z" w:initials="AL">
+  <w:comment w:id="19" w:author="Abel Laura" w:date="2017-11-16T12:27:00Z" w:initials="AL">
     <w:p>
       <w:pPr>
         <w:pStyle w:val="Kommentartext"/>
@@ -10660,7 +10320,7 @@
       </w:r>
     </w:p>
   </w:comment>
-  <w:comment w:id="21" w:author="Abel Laura" w:date="2017-11-16T12:23:00Z" w:initials="AL">
+  <w:comment w:id="20" w:author="Abel Laura" w:date="2017-11-16T12:23:00Z" w:initials="AL">
     <w:p>
       <w:pPr>
         <w:pStyle w:val="Kommentartext"/>
@@ -10678,11 +10338,17 @@
         <w:rPr>
           <w:lang w:val="de-AT"/>
         </w:rPr>
-        <w:t>O: Burgund</w:t>
+        <w:t>S</w:t>
+      </w:r>
+      <w:r>
+        <w:rPr>
+          <w:lang w:val="de-AT"/>
+        </w:rPr>
+        <w:t>: Burgund</w:t>
       </w:r>
     </w:p>
   </w:comment>
-  <w:comment w:id="22" w:author="Abel Laura" w:date="2017-11-16T12:24:00Z" w:initials="AL">
+  <w:comment w:id="21" w:author="Abel Laura" w:date="2017-11-16T12:24:00Z" w:initials="AL">
     <w:p>
       <w:pPr>
         <w:pStyle w:val="Kommentartext"/>
@@ -10722,7 +10388,7 @@
       </w:r>
     </w:p>
   </w:comment>
-  <w:comment w:id="23" w:author="Abel Laura" w:date="2017-11-16T12:25:00Z" w:initials="AL">
+  <w:comment w:id="22" w:author="Abel Laura" w:date="2017-11-16T12:25:00Z" w:initials="AL">
     <w:p>
       <w:pPr>
         <w:pStyle w:val="Kommentartext"/>
@@ -10736,105 +10402,67 @@
         </w:rPr>
         <w:annotationRef/>
       </w:r>
-      <w:r>
-        <w:rPr>
-          <w:lang w:val="fr-FR"/>
-        </w:rPr>
-        <w:t xml:space="preserve">P: </w:t>
-      </w:r>
-      <w:proofErr w:type="spellStart"/>
+      <w:proofErr w:type="gramStart"/>
+      <w:r>
+        <w:rPr>
+          <w:lang w:val="fr-FR"/>
+        </w:rPr>
+        <w:t>P:</w:t>
+      </w:r>
+      <w:proofErr w:type="gramEnd"/>
+      <w:r>
+        <w:rPr>
+          <w:lang w:val="fr-FR"/>
+        </w:rPr>
+        <w:t xml:space="preserve"> </w:t>
+      </w:r>
       <w:r>
         <w:rPr>
           <w:rFonts w:ascii="Calibri" w:eastAsia="Times New Roman" w:hAnsi="Calibri" w:cs="Calibri"/>
           <w:color w:val="000000"/>
           <w:lang w:val="fr-FR" w:eastAsia="de-AT"/>
         </w:rPr>
-        <w:t>Longepierre</w:t>
-      </w:r>
-      <w:proofErr w:type="spellEnd"/>
+        <w:t xml:space="preserve">Longepierre, Anne de, </w:t>
+      </w:r>
+      <w:proofErr w:type="spellStart"/>
       <w:r>
         <w:rPr>
           <w:rFonts w:ascii="Calibri" w:eastAsia="Times New Roman" w:hAnsi="Calibri" w:cs="Calibri"/>
           <w:color w:val="000000"/>
           <w:lang w:val="fr-FR" w:eastAsia="de-AT"/>
         </w:rPr>
-        <w:t xml:space="preserve">, Anne de, </w:t>
-      </w:r>
-      <w:proofErr w:type="spellStart"/>
+        <w:t>Enkelin</w:t>
+      </w:r>
+      <w:proofErr w:type="spellEnd"/>
       <w:r>
         <w:rPr>
           <w:rFonts w:ascii="Calibri" w:eastAsia="Times New Roman" w:hAnsi="Calibri" w:cs="Calibri"/>
           <w:color w:val="000000"/>
           <w:lang w:val="fr-FR" w:eastAsia="de-AT"/>
         </w:rPr>
-        <w:t>Enkelin</w:t>
-      </w:r>
-      <w:proofErr w:type="spellEnd"/>
+        <w:t xml:space="preserve"> des </w:t>
+      </w:r>
+      <w:proofErr w:type="spellStart"/>
       <w:r>
         <w:rPr>
           <w:rFonts w:ascii="Calibri" w:eastAsia="Times New Roman" w:hAnsi="Calibri" w:cs="Calibri"/>
           <w:color w:val="000000"/>
           <w:lang w:val="fr-FR" w:eastAsia="de-AT"/>
         </w:rPr>
-        <w:t xml:space="preserve"> des </w:t>
-      </w:r>
-      <w:proofErr w:type="spellStart"/>
+        <w:t>Herrn</w:t>
+      </w:r>
+      <w:proofErr w:type="spellEnd"/>
       <w:r>
         <w:rPr>
           <w:rFonts w:ascii="Calibri" w:eastAsia="Times New Roman" w:hAnsi="Calibri" w:cs="Calibri"/>
           <w:color w:val="000000"/>
           <w:lang w:val="fr-FR" w:eastAsia="de-AT"/>
         </w:rPr>
-        <w:t>Herrn</w:t>
-      </w:r>
-      <w:proofErr w:type="spellEnd"/>
-      <w:r>
-        <w:rPr>
-          <w:rFonts w:ascii="Calibri" w:eastAsia="Times New Roman" w:hAnsi="Calibri" w:cs="Calibri"/>
-          <w:color w:val="000000"/>
-          <w:lang w:val="fr-FR" w:eastAsia="de-AT"/>
-        </w:rPr>
-        <w:t xml:space="preserve"> </w:t>
-      </w:r>
-      <w:proofErr w:type="spellStart"/>
-      <w:r>
-        <w:rPr>
-          <w:rFonts w:ascii="Calibri" w:eastAsia="Times New Roman" w:hAnsi="Calibri" w:cs="Calibri"/>
-          <w:color w:val="000000"/>
-          <w:lang w:val="fr-FR" w:eastAsia="de-AT"/>
-        </w:rPr>
-        <w:t>von</w:t>
-      </w:r>
-      <w:proofErr w:type="spellEnd"/>
-      <w:r>
-        <w:rPr>
-          <w:rFonts w:ascii="Calibri" w:eastAsia="Times New Roman" w:hAnsi="Calibri" w:cs="Calibri"/>
-          <w:color w:val="000000"/>
-          <w:lang w:val="fr-FR" w:eastAsia="de-AT"/>
-        </w:rPr>
-        <w:t xml:space="preserve"> </w:t>
-      </w:r>
-      <w:proofErr w:type="spellStart"/>
-      <w:r>
-        <w:rPr>
-          <w:rFonts w:ascii="Calibri" w:eastAsia="Times New Roman" w:hAnsi="Calibri" w:cs="Calibri"/>
-          <w:color w:val="000000"/>
-          <w:lang w:val="fr-FR" w:eastAsia="de-AT"/>
-        </w:rPr>
-        <w:t>Montagu</w:t>
-      </w:r>
-      <w:proofErr w:type="spellEnd"/>
-      <w:r>
-        <w:rPr>
-          <w:rFonts w:ascii="Calibri" w:eastAsia="Times New Roman" w:hAnsi="Calibri" w:cs="Calibri"/>
-          <w:color w:val="000000"/>
-          <w:lang w:val="fr-FR" w:eastAsia="de-AT"/>
-        </w:rPr>
-        <w:t>, Jean de Neuchâtel</w:t>
+        <w:t xml:space="preserve"> von Montagu, Jean de Neuchâtel</w:t>
       </w:r>
     </w:p>
   </w:comment>
-  <w:comment w:id="24" w:author="Christopher F. Laferl" w:date="2020-02-19T03:30:00Z" w:initials="CFL">
+  <w:comment w:id="23" w:author="Christopher F. Laferl" w:date="2020-02-19T03:30:00Z" w:initials="CFL">
     <w:p>
       <w:pPr>
         <w:pStyle w:val="Kommentartext"/>
@@ -10848,15 +10476,23 @@
         </w:rPr>
         <w:annotationRef/>
       </w:r>
-      <w:r>
-        <w:rPr>
-          <w:lang w:val="fr-FR"/>
-        </w:rPr>
-        <w:t>S: Tod, Guillaume de Neuchâtel</w:t>
+      <w:proofErr w:type="gramStart"/>
+      <w:r>
+        <w:rPr>
+          <w:lang w:val="fr-FR"/>
+        </w:rPr>
+        <w:t>S:</w:t>
+      </w:r>
+      <w:proofErr w:type="gramEnd"/>
+      <w:r>
+        <w:rPr>
+          <w:lang w:val="fr-FR"/>
+        </w:rPr>
+        <w:t xml:space="preserve"> Tod, Guillaume de Neuchâtel</w:t>
       </w:r>
     </w:p>
   </w:comment>
-  <w:comment w:id="25" w:author="Christopher F. Laferl" w:date="2020-02-19T03:29:00Z" w:initials="CFL">
+  <w:comment w:id="24" w:author="Christopher F. Laferl" w:date="2020-02-19T03:29:00Z" w:initials="CFL">
     <w:p>
       <w:pPr>
         <w:pStyle w:val="Kommentartext"/>
@@ -10870,11 +10506,61 @@
         </w:rPr>
         <w:annotationRef/>
       </w:r>
-      <w:r>
-        <w:rPr>
-          <w:lang w:val="fr-FR"/>
-        </w:rPr>
-        <w:t>S: Tod, Henry de Neuchâtel</w:t>
+      <w:proofErr w:type="gramStart"/>
+      <w:r>
+        <w:rPr>
+          <w:lang w:val="fr-FR"/>
+        </w:rPr>
+        <w:t>S:</w:t>
+      </w:r>
+      <w:proofErr w:type="gramEnd"/>
+      <w:r>
+        <w:rPr>
+          <w:lang w:val="fr-FR"/>
+        </w:rPr>
+        <w:t xml:space="preserve"> Tod, Henry de Neuchâtel</w:t>
+      </w:r>
+    </w:p>
+  </w:comment>
+  <w:comment w:id="25" w:author="Abel Laura" w:date="2017-11-16T12:28:00Z" w:initials="AL">
+    <w:p>
+      <w:pPr>
+        <w:pStyle w:val="Kommentartext"/>
+        <w:rPr>
+          <w:lang w:val="fr-FR"/>
+        </w:rPr>
+      </w:pPr>
+      <w:r>
+        <w:rPr>
+          <w:rStyle w:val="Kommentarzeichen"/>
+        </w:rPr>
+        <w:annotationRef/>
+      </w:r>
+      <w:proofErr w:type="gramStart"/>
+      <w:r>
+        <w:rPr>
+          <w:lang w:val="fr-FR"/>
+        </w:rPr>
+        <w:t>P:</w:t>
+      </w:r>
+      <w:proofErr w:type="gramEnd"/>
+      <w:r>
+        <w:rPr>
+          <w:lang w:val="fr-FR"/>
+        </w:rPr>
+        <w:t xml:space="preserve"> Neu</w:t>
+      </w:r>
+      <w:r>
+        <w:rPr>
+          <w:lang w:val="fr-FR"/>
+        </w:rPr>
+        <w:t xml:space="preserve">châtel, </w:t>
+      </w:r>
+      <w:r>
+        <w:rPr>
+          <w:lang w:val="fr-FR"/>
+        </w:rPr>
+        <w:t>Henry de</w:t>
       </w:r>
     </w:p>
   </w:comment>
@@ -10892,12 +10578,14 @@
         </w:rPr>
         <w:annotationRef/>
       </w:r>
+      <w:proofErr w:type="gramStart"/>
       <w:r>
         <w:rPr>
           <w:lang w:val="fr-FR"/>
         </w:rPr>
         <w:t>P:</w:t>
       </w:r>
+      <w:proofErr w:type="gramEnd"/>
       <w:r>
         <w:rPr>
           <w:lang w:val="fr-FR"/>
@@ -10908,17 +10596,17 @@
         <w:rPr>
           <w:lang w:val="fr-FR"/>
         </w:rPr>
-        <w:t xml:space="preserve">châtel, </w:t>
-      </w:r>
-      <w:r>
-        <w:rPr>
-          <w:lang w:val="fr-FR"/>
-        </w:rPr>
-        <w:t>Henry de</w:t>
+        <w:t>châtel, Claud</w:t>
+      </w:r>
+      <w:r>
+        <w:rPr>
+          <w:lang w:val="fr-FR"/>
+        </w:rPr>
+        <w:t>e de</w:t>
       </w:r>
     </w:p>
   </w:comment>
-  <w:comment w:id="27" w:author="Abel Laura" w:date="2017-11-16T12:28:00Z" w:initials="AL">
+  <w:comment w:id="27" w:author="Abel Laura" w:date="2017-11-16T12:29:00Z" w:initials="AL">
     <w:p>
       <w:pPr>
         <w:pStyle w:val="Kommentartext"/>
@@ -10932,23 +10620,37 @@
         </w:rPr>
         <w:annotationRef/>
       </w:r>
-      <w:r>
-        <w:rPr>
-          <w:lang w:val="fr-FR"/>
-        </w:rPr>
-        <w:t>P: Neu</w:t>
-      </w:r>
-      <w:r>
-        <w:rPr>
-          <w:lang w:val="fr-FR"/>
-        </w:rPr>
-        <w:t>châtel, Claud</w:t>
-      </w:r>
-      <w:r>
-        <w:rPr>
-          <w:lang w:val="fr-FR"/>
-        </w:rPr>
-        <w:t>e de</w:t>
+      <w:proofErr w:type="gramStart"/>
+      <w:r>
+        <w:rPr>
+          <w:lang w:val="fr-FR"/>
+        </w:rPr>
+        <w:t>P:</w:t>
+      </w:r>
+      <w:proofErr w:type="gramEnd"/>
+      <w:r>
+        <w:rPr>
+          <w:lang w:val="fr-FR"/>
+        </w:rPr>
+        <w:t xml:space="preserve"> Neu</w:t>
+      </w:r>
+      <w:r>
+        <w:rPr>
+          <w:lang w:val="fr-FR"/>
+        </w:rPr>
+        <w:t xml:space="preserve">châtel, </w:t>
+      </w:r>
+      <w:r>
+        <w:rPr>
+          <w:lang w:val="fr-FR"/>
+        </w:rPr>
+        <w:t>Guillaume</w:t>
+      </w:r>
+      <w:r>
+        <w:rPr>
+          <w:lang w:val="fr-FR"/>
+        </w:rPr>
+        <w:t xml:space="preserve"> de</w:t>
       </w:r>
     </w:p>
   </w:comment>
@@ -10957,7 +10659,7 @@
       <w:pPr>
         <w:pStyle w:val="Kommentartext"/>
         <w:rPr>
-          <w:lang w:val="fr-FR"/>
+          <w:lang w:val="de-AT"/>
         </w:rPr>
       </w:pPr>
       <w:r>
@@ -10968,31 +10670,21 @@
       </w:r>
       <w:r>
         <w:rPr>
-          <w:lang w:val="fr-FR"/>
-        </w:rPr>
-        <w:t>P: Neu</w:t>
-      </w:r>
-      <w:r>
-        <w:rPr>
-          <w:lang w:val="fr-FR"/>
-        </w:rPr>
-        <w:t xml:space="preserve">châtel, </w:t>
-      </w:r>
-      <w:r>
-        <w:rPr>
-          <w:lang w:val="fr-FR"/>
-        </w:rPr>
-        <w:t>Guillaume</w:t>
-      </w:r>
-      <w:r>
-        <w:rPr>
-          <w:lang w:val="fr-FR"/>
-        </w:rPr>
-        <w:t xml:space="preserve"> de</w:t>
-      </w:r>
+          <w:lang w:val="de-AT"/>
+        </w:rPr>
+        <w:t xml:space="preserve">P: </w:t>
+      </w:r>
+      <w:proofErr w:type="spellStart"/>
+      <w:r>
+        <w:rPr>
+          <w:lang w:val="de-AT"/>
+        </w:rPr>
+        <w:t>Hemricourt</w:t>
+      </w:r>
+      <w:proofErr w:type="spellEnd"/>
     </w:p>
   </w:comment>
-  <w:comment w:id="29" w:author="Abel Laura" w:date="2017-11-16T12:29:00Z" w:initials="AL">
+  <w:comment w:id="29" w:author="Abel Laura" w:date="2017-11-16T12:30:00Z" w:initials="AL">
     <w:p>
       <w:pPr>
         <w:pStyle w:val="Kommentartext"/>
@@ -11010,41 +10702,11 @@
         <w:rPr>
           <w:lang w:val="de-AT"/>
         </w:rPr>
-        <w:t xml:space="preserve">P: </w:t>
-      </w:r>
-      <w:proofErr w:type="spellStart"/>
-      <w:r>
-        <w:rPr>
-          <w:lang w:val="de-AT"/>
-        </w:rPr>
-        <w:t>Hemricourt</w:t>
-      </w:r>
-      <w:proofErr w:type="spellEnd"/>
+        <w:t>P: Fürstenberg, Graf Wilhelm von</w:t>
+      </w:r>
     </w:p>
   </w:comment>
-  <w:comment w:id="30" w:author="Abel Laura" w:date="2017-11-16T12:30:00Z" w:initials="AL">
-    <w:p>
-      <w:pPr>
-        <w:pStyle w:val="Kommentartext"/>
-        <w:rPr>
-          <w:lang w:val="de-AT"/>
-        </w:rPr>
-      </w:pPr>
-      <w:r>
-        <w:rPr>
-          <w:rStyle w:val="Kommentarzeichen"/>
-        </w:rPr>
-        <w:annotationRef/>
-      </w:r>
-      <w:r>
-        <w:rPr>
-          <w:lang w:val="de-AT"/>
-        </w:rPr>
-        <w:t>P: Fürstenberg, Graf Wilhelm von</w:t>
-      </w:r>
-    </w:p>
-  </w:comment>
-  <w:comment w:id="31" w:author="Abel Laura" w:date="2017-11-16T12:31:00Z" w:initials="AL">
+  <w:comment w:id="30" w:author="Abel Laura" w:date="2017-11-16T12:31:00Z" w:initials="AL">
     <w:p>
       <w:pPr>
         <w:pStyle w:val="Kommentartext"/>
@@ -11063,6 +10725,28 @@
       </w:r>
       <w:r>
         <w:t>Württemberg</w:t>
+      </w:r>
+    </w:p>
+  </w:comment>
+  <w:comment w:id="31" w:author="Abel Laura" w:date="2017-11-16T12:32:00Z" w:initials="AL">
+    <w:p>
+      <w:pPr>
+        <w:pStyle w:val="Kommentartext"/>
+      </w:pPr>
+      <w:r>
+        <w:rPr>
+          <w:rStyle w:val="Kommentarzeichen"/>
+        </w:rPr>
+        <w:annotationRef/>
+      </w:r>
+      <w:r>
+        <w:t>P: Württemberg</w:t>
+      </w:r>
+      <w:r>
+        <w:t>-Mömpelgard</w:t>
+      </w:r>
+      <w:r>
+        <w:t>, Graf Georg von</w:t>
       </w:r>
     </w:p>
   </w:comment>
@@ -11070,6 +10754,9 @@
     <w:p>
       <w:pPr>
         <w:pStyle w:val="Kommentartext"/>
+        <w:rPr>
+          <w:lang w:val="de-AT"/>
+        </w:rPr>
       </w:pPr>
       <w:r>
         <w:rPr>
@@ -11078,18 +10765,28 @@
         <w:annotationRef/>
       </w:r>
       <w:r>
-        <w:t>P: Württemberg</w:t>
-      </w:r>
-      <w:r>
-        <w:t>-</w:t>
-      </w:r>
-      <w:proofErr w:type="spellStart"/>
-      <w:r>
-        <w:t>Mömpelgard</w:t>
-      </w:r>
-      <w:proofErr w:type="spellEnd"/>
-      <w:r>
-        <w:t>, Graf Georg von</w:t>
+        <w:rPr>
+          <w:lang w:val="de-AT"/>
+        </w:rPr>
+        <w:t>P: Montagu</w:t>
+      </w:r>
+      <w:r>
+        <w:rPr>
+          <w:lang w:val="de-AT"/>
+        </w:rPr>
+        <w:t>, Je</w:t>
+      </w:r>
+      <w:r>
+        <w:rPr>
+          <w:lang w:val="de-AT"/>
+        </w:rPr>
+        <w:t xml:space="preserve">an de Neuchâtel, </w:t>
+      </w:r>
+      <w:r>
+        <w:rPr>
+          <w:lang w:val="de-AT"/>
+        </w:rPr>
+        <w:t>Herr von</w:t>
       </w:r>
     </w:p>
   </w:comment>
@@ -11097,46 +10794,74 @@
     <w:p>
       <w:pPr>
         <w:pStyle w:val="Kommentartext"/>
+      </w:pPr>
+      <w:r>
+        <w:rPr>
+          <w:rStyle w:val="Kommentarzeichen"/>
+        </w:rPr>
+        <w:annotationRef/>
+      </w:r>
+      <w:r>
         <w:rPr>
           <w:lang w:val="de-AT"/>
         </w:rPr>
-      </w:pPr>
-      <w:r>
-        <w:rPr>
-          <w:rStyle w:val="Kommentarzeichen"/>
-        </w:rPr>
-        <w:annotationRef/>
-      </w:r>
+        <w:t xml:space="preserve">P: </w:t>
+      </w:r>
+      <w:proofErr w:type="spellStart"/>
       <w:r>
         <w:rPr>
           <w:lang w:val="de-AT"/>
         </w:rPr>
-        <w:t>P: Montagu</w:t>
-      </w:r>
+        <w:t>Cusance</w:t>
+      </w:r>
+      <w:proofErr w:type="spellEnd"/>
       <w:r>
         <w:rPr>
           <w:lang w:val="de-AT"/>
         </w:rPr>
-        <w:t>, Je</w:t>
+        <w:t>, Ferry de, Herr von Belvoir</w:t>
       </w:r>
       <w:r>
         <w:rPr>
           <w:lang w:val="de-AT"/>
         </w:rPr>
-        <w:t xml:space="preserve">an de Neuchâtel, </w:t>
+        <w:t xml:space="preserve"> (</w:t>
       </w:r>
       <w:r>
         <w:rPr>
           <w:lang w:val="de-AT"/>
         </w:rPr>
-        <w:t>Herr von</w:t>
+        <w:t>Saint-Julien</w:t>
+      </w:r>
+      <w:r>
+        <w:rPr>
+          <w:lang w:val="de-AT"/>
+        </w:rPr>
+        <w:t xml:space="preserve"> und </w:t>
+      </w:r>
+      <w:proofErr w:type="spellStart"/>
+      <w:r>
+        <w:rPr>
+          <w:lang w:val="de-AT"/>
+        </w:rPr>
+        <w:t>Darcey</w:t>
+      </w:r>
+      <w:proofErr w:type="spellEnd"/>
+      <w:r>
+        <w:rPr>
+          <w:lang w:val="de-AT"/>
+        </w:rPr>
+        <w:t>)</w:t>
       </w:r>
     </w:p>
   </w:comment>
-  <w:comment w:id="34" w:author="Abel Laura" w:date="2017-11-16T12:32:00Z" w:initials="AL">
+  <w:comment w:id="34" w:author="Abel Laura" w:date="2017-11-16T12:33:00Z" w:initials="AL">
     <w:p>
       <w:pPr>
         <w:pStyle w:val="Kommentartext"/>
+        <w:rPr>
+          <w:lang w:val="fr-FR"/>
+        </w:rPr>
       </w:pPr>
       <w:r>
         <w:rPr>
@@ -11144,65 +10869,25 @@
         </w:rPr>
         <w:annotationRef/>
       </w:r>
-      <w:r>
-        <w:rPr>
-          <w:lang w:val="de-AT"/>
-        </w:rPr>
-        <w:t xml:space="preserve">P: </w:t>
-      </w:r>
-      <w:proofErr w:type="spellStart"/>
-      <w:r>
-        <w:rPr>
-          <w:lang w:val="de-AT"/>
-        </w:rPr>
-        <w:t>Cusance</w:t>
-      </w:r>
-      <w:proofErr w:type="spellEnd"/>
-      <w:r>
-        <w:rPr>
-          <w:lang w:val="de-AT"/>
-        </w:rPr>
-        <w:t xml:space="preserve">, Ferry de, Herr von </w:t>
-      </w:r>
-      <w:proofErr w:type="spellStart"/>
-      <w:r>
-        <w:rPr>
-          <w:lang w:val="de-AT"/>
-        </w:rPr>
-        <w:t>Belvoir</w:t>
-      </w:r>
-      <w:proofErr w:type="spellEnd"/>
-      <w:r>
-        <w:rPr>
-          <w:lang w:val="de-AT"/>
-        </w:rPr>
-        <w:t xml:space="preserve"> (</w:t>
-      </w:r>
-      <w:r>
-        <w:rPr>
-          <w:lang w:val="de-AT"/>
-        </w:rPr>
-        <w:t>Saint-Julien</w:t>
-      </w:r>
-      <w:r>
-        <w:rPr>
-          <w:lang w:val="de-AT"/>
-        </w:rPr>
-        <w:t xml:space="preserve"> und </w:t>
-      </w:r>
-      <w:proofErr w:type="spellStart"/>
-      <w:r>
-        <w:rPr>
-          <w:lang w:val="de-AT"/>
-        </w:rPr>
-        <w:t>Darcey</w:t>
-      </w:r>
-      <w:proofErr w:type="spellEnd"/>
-      <w:r>
-        <w:rPr>
-          <w:lang w:val="de-AT"/>
-        </w:rPr>
-        <w:t>)</w:t>
+      <w:proofErr w:type="gramStart"/>
+      <w:r>
+        <w:rPr>
+          <w:lang w:val="fr-FR"/>
+        </w:rPr>
+        <w:t>P:</w:t>
+      </w:r>
+      <w:proofErr w:type="gramEnd"/>
+      <w:r>
+        <w:rPr>
+          <w:lang w:val="fr-FR"/>
+        </w:rPr>
+        <w:t xml:space="preserve"> Longepierre, </w:t>
+      </w:r>
+      <w:r>
+        <w:rPr>
+          <w:lang w:val="fr-FR"/>
+        </w:rPr>
+        <w:t>Christophe de Longwy, Herr von</w:t>
       </w:r>
     </w:p>
   </w:comment>
@@ -11211,7 +10896,7 @@
       <w:pPr>
         <w:pStyle w:val="Kommentartext"/>
         <w:rPr>
-          <w:lang w:val="fr-FR"/>
+          <w:lang w:val="de-AT"/>
         </w:rPr>
       </w:pPr>
       <w:r>
@@ -11222,38 +10907,28 @@
       </w:r>
       <w:r>
         <w:rPr>
-          <w:lang w:val="fr-FR"/>
+          <w:lang w:val="de-AT"/>
         </w:rPr>
         <w:t xml:space="preserve">P: </w:t>
       </w:r>
       <w:proofErr w:type="spellStart"/>
       <w:r>
         <w:rPr>
-          <w:lang w:val="fr-FR"/>
+          <w:rFonts w:ascii="Calibri" w:eastAsia="Times New Roman" w:hAnsi="Calibri" w:cs="Calibri"/>
+          <w:color w:val="000000"/>
+          <w:lang w:val="de-AT" w:eastAsia="de-AT"/>
         </w:rPr>
         <w:t>Longepierre</w:t>
       </w:r>
       <w:proofErr w:type="spellEnd"/>
       <w:r>
         <w:rPr>
-          <w:lang w:val="fr-FR"/>
-        </w:rPr>
-        <w:t xml:space="preserve">, </w:t>
-      </w:r>
-      <w:r>
-        <w:rPr>
-          <w:lang w:val="fr-FR"/>
-        </w:rPr>
-        <w:t xml:space="preserve">Christophe de Longwy, Herr </w:t>
-      </w:r>
-      <w:proofErr w:type="spellStart"/>
-      <w:r>
-        <w:rPr>
-          <w:lang w:val="fr-FR"/>
-        </w:rPr>
-        <w:t>von</w:t>
-      </w:r>
-      <w:proofErr w:type="spellEnd"/>
+          <w:rFonts w:ascii="Calibri" w:eastAsia="Times New Roman" w:hAnsi="Calibri" w:cs="Calibri"/>
+          <w:color w:val="000000"/>
+          <w:lang w:val="de-AT" w:eastAsia="de-AT"/>
+        </w:rPr>
+        <w:t>, Anne de, Enkelin des Herrn von Montagu, Jean de Neuchâtel</w:t>
+      </w:r>
     </w:p>
   </w:comment>
   <w:comment w:id="36" w:author="Abel Laura" w:date="2017-11-16T12:33:00Z" w:initials="AL">
@@ -11274,34 +10949,22 @@
         <w:rPr>
           <w:lang w:val="de-AT"/>
         </w:rPr>
-        <w:t xml:space="preserve">P: </w:t>
-      </w:r>
-      <w:proofErr w:type="spellStart"/>
-      <w:r>
-        <w:rPr>
-          <w:rFonts w:ascii="Calibri" w:eastAsia="Times New Roman" w:hAnsi="Calibri" w:cs="Calibri"/>
-          <w:color w:val="000000"/>
-          <w:lang w:val="de-AT" w:eastAsia="de-AT"/>
-        </w:rPr>
-        <w:t>Longepierre</w:t>
-      </w:r>
-      <w:proofErr w:type="spellEnd"/>
-      <w:r>
-        <w:rPr>
-          <w:rFonts w:ascii="Calibri" w:eastAsia="Times New Roman" w:hAnsi="Calibri" w:cs="Calibri"/>
-          <w:color w:val="000000"/>
-          <w:lang w:val="de-AT" w:eastAsia="de-AT"/>
-        </w:rPr>
-        <w:t>, Anne de, Enkelin des Herrn von Montagu, Jean de Neuchâtel</w:t>
+        <w:t>S</w:t>
+      </w:r>
+      <w:r>
+        <w:rPr>
+          <w:lang w:val="de-AT"/>
+        </w:rPr>
+        <w:t>: Burgund, Freigrafschaft</w:t>
       </w:r>
     </w:p>
   </w:comment>
-  <w:comment w:id="37" w:author="Abel Laura" w:date="2017-11-16T12:33:00Z" w:initials="AL">
+  <w:comment w:id="37" w:author="Abel Laura" w:date="2017-11-16T12:34:00Z" w:initials="AL">
     <w:p>
       <w:pPr>
         <w:pStyle w:val="Kommentartext"/>
         <w:rPr>
-          <w:lang w:val="de-AT"/>
+          <w:lang w:val="fr-FR"/>
         </w:rPr>
       </w:pPr>
       <w:r>
@@ -11310,11 +10973,25 @@
         </w:rPr>
         <w:annotationRef/>
       </w:r>
-      <w:r>
-        <w:rPr>
-          <w:lang w:val="de-AT"/>
-        </w:rPr>
-        <w:t>O: Burgund, Freigrafschaft</w:t>
+      <w:proofErr w:type="gramStart"/>
+      <w:r>
+        <w:rPr>
+          <w:lang w:val="fr-FR"/>
+        </w:rPr>
+        <w:t>P:</w:t>
+      </w:r>
+      <w:proofErr w:type="gramEnd"/>
+      <w:r>
+        <w:rPr>
+          <w:lang w:val="fr-FR"/>
+        </w:rPr>
+        <w:t xml:space="preserve"> Longepierre, </w:t>
+      </w:r>
+      <w:r>
+        <w:rPr>
+          <w:lang w:val="fr-FR"/>
+        </w:rPr>
+        <w:t>Christophe de Longwy, Herr von</w:t>
       </w:r>
     </w:p>
   </w:comment>
@@ -11322,56 +10999,6 @@
     <w:p>
       <w:pPr>
         <w:pStyle w:val="Kommentartext"/>
-        <w:rPr>
-          <w:lang w:val="fr-FR"/>
-        </w:rPr>
-      </w:pPr>
-      <w:r>
-        <w:rPr>
-          <w:rStyle w:val="Kommentarzeichen"/>
-        </w:rPr>
-        <w:annotationRef/>
-      </w:r>
-      <w:r>
-        <w:rPr>
-          <w:lang w:val="fr-FR"/>
-        </w:rPr>
-        <w:t xml:space="preserve">P: </w:t>
-      </w:r>
-      <w:proofErr w:type="spellStart"/>
-      <w:r>
-        <w:rPr>
-          <w:lang w:val="fr-FR"/>
-        </w:rPr>
-        <w:t>Longepierre</w:t>
-      </w:r>
-      <w:proofErr w:type="spellEnd"/>
-      <w:r>
-        <w:rPr>
-          <w:lang w:val="fr-FR"/>
-        </w:rPr>
-        <w:t xml:space="preserve">, </w:t>
-      </w:r>
-      <w:r>
-        <w:rPr>
-          <w:lang w:val="fr-FR"/>
-        </w:rPr>
-        <w:t xml:space="preserve">Christophe de Longwy, Herr </w:t>
-      </w:r>
-      <w:proofErr w:type="spellStart"/>
-      <w:r>
-        <w:rPr>
-          <w:lang w:val="fr-FR"/>
-        </w:rPr>
-        <w:t>von</w:t>
-      </w:r>
-      <w:proofErr w:type="spellEnd"/>
-    </w:p>
-  </w:comment>
-  <w:comment w:id="39" w:author="Abel Laura" w:date="2017-11-16T12:34:00Z" w:initials="AL">
-    <w:p>
-      <w:pPr>
-        <w:pStyle w:val="Kommentartext"/>
       </w:pPr>
       <w:r>
         <w:rPr>
@@ -11388,7 +11015,7 @@
 </file>
 
 <file path=word/commentsExtended.xml><?xml version="1.0" encoding="utf-8"?>
-<w15:commentsEx xmlns:wpc="http://schemas.microsoft.com/office/word/2010/wordprocessingCanvas" xmlns:mc="http://schemas.openxmlformats.org/markup-compatibility/2006" xmlns:o="urn:schemas-microsoft-com:office:office" xmlns:r="http://schemas.openxmlformats.org/officeDocument/2006/relationships" xmlns:m="http://schemas.openxmlformats.org/officeDocument/2006/math" xmlns:v="urn:schemas-microsoft-com:vml" xmlns:wp14="http://schemas.microsoft.com/office/word/2010/wordprocessingDrawing" xmlns:wp="http://schemas.openxmlformats.org/drawingml/2006/wordprocessingDrawing" xmlns:w10="urn:schemas-microsoft-com:office:word" xmlns:w="http://schemas.openxmlformats.org/wordprocessingml/2006/main" xmlns:w14="http://schemas.microsoft.com/office/word/2010/wordml" xmlns:w15="http://schemas.microsoft.com/office/word/2012/wordml" xmlns:wpg="http://schemas.microsoft.com/office/word/2010/wordprocessingGroup" xmlns:wpi="http://schemas.microsoft.com/office/word/2010/wordprocessingInk" xmlns:wne="http://schemas.microsoft.com/office/word/2006/wordml" xmlns:wps="http://schemas.microsoft.com/office/word/2010/wordprocessingShape" mc:Ignorable="w14 w15 wp14">
+<w15:commentsEx xmlns:wpc="http://schemas.microsoft.com/office/word/2010/wordprocessingCanvas" xmlns:cx="http://schemas.microsoft.com/office/drawing/2014/chartex" xmlns:cx1="http://schemas.microsoft.com/office/drawing/2015/9/8/chartex" xmlns:cx2="http://schemas.microsoft.com/office/drawing/2015/10/21/chartex" xmlns:cx3="http://schemas.microsoft.com/office/drawing/2016/5/9/chartex" xmlns:cx4="http://schemas.microsoft.com/office/drawing/2016/5/10/chartex" xmlns:cx5="http://schemas.microsoft.com/office/drawing/2016/5/11/chartex" xmlns:cx6="http://schemas.microsoft.com/office/drawing/2016/5/12/chartex" xmlns:cx7="http://schemas.microsoft.com/office/drawing/2016/5/13/chartex" xmlns:cx8="http://schemas.microsoft.com/office/drawing/2016/5/14/chartex" xmlns:mc="http://schemas.openxmlformats.org/markup-compatibility/2006" xmlns:aink="http://schemas.microsoft.com/office/drawing/2016/ink" xmlns:am3d="http://schemas.microsoft.com/office/drawing/2017/model3d" xmlns:o="urn:schemas-microsoft-com:office:office" xmlns:r="http://schemas.openxmlformats.org/officeDocument/2006/relationships" xmlns:m="http://schemas.openxmlformats.org/officeDocument/2006/math" xmlns:v="urn:schemas-microsoft-com:vml" xmlns:wp14="http://schemas.microsoft.com/office/word/2010/wordprocessingDrawing" xmlns:wp="http://schemas.openxmlformats.org/drawingml/2006/wordprocessingDrawing" xmlns:w10="urn:schemas-microsoft-com:office:word" xmlns:w="http://schemas.openxmlformats.org/wordprocessingml/2006/main" xmlns:w14="http://schemas.microsoft.com/office/word/2010/wordml" xmlns:w15="http://schemas.microsoft.com/office/word/2012/wordml" xmlns:w16cex="http://schemas.microsoft.com/office/word/2018/wordml/cex" xmlns:w16cid="http://schemas.microsoft.com/office/word/2016/wordml/cid" xmlns:w16="http://schemas.microsoft.com/office/word/2018/wordml" xmlns:w16se="http://schemas.microsoft.com/office/word/2015/wordml/symex" xmlns:wpg="http://schemas.microsoft.com/office/word/2010/wordprocessingGroup" xmlns:wpi="http://schemas.microsoft.com/office/word/2010/wordprocessingInk" xmlns:wne="http://schemas.microsoft.com/office/word/2006/wordml" xmlns:wps="http://schemas.microsoft.com/office/word/2010/wordprocessingShape" mc:Ignorable="w14 w15 w16se w16cid w16 w16cex wp14">
   <w15:commentEx w15:paraId="6466FB82" w15:done="0"/>
   <w15:commentEx w15:paraId="5DCBA0D6" w15:done="0"/>
   <w15:commentEx w15:paraId="026DA13D" w15:done="0"/>
@@ -11431,8 +11058,52 @@
 </w15:commentsEx>
 </file>
 
+<file path=word/commentsIds.xml><?xml version="1.0" encoding="utf-8"?>
+<w16cid:commentsIds xmlns:wpc="http://schemas.microsoft.com/office/word/2010/wordprocessingCanvas" xmlns:cx="http://schemas.microsoft.com/office/drawing/2014/chartex" xmlns:cx1="http://schemas.microsoft.com/office/drawing/2015/9/8/chartex" xmlns:cx2="http://schemas.microsoft.com/office/drawing/2015/10/21/chartex" xmlns:cx3="http://schemas.microsoft.com/office/drawing/2016/5/9/chartex" xmlns:cx4="http://schemas.microsoft.com/office/drawing/2016/5/10/chartex" xmlns:cx5="http://schemas.microsoft.com/office/drawing/2016/5/11/chartex" xmlns:cx6="http://schemas.microsoft.com/office/drawing/2016/5/12/chartex" xmlns:cx7="http://schemas.microsoft.com/office/drawing/2016/5/13/chartex" xmlns:cx8="http://schemas.microsoft.com/office/drawing/2016/5/14/chartex" xmlns:mc="http://schemas.openxmlformats.org/markup-compatibility/2006" xmlns:aink="http://schemas.microsoft.com/office/drawing/2016/ink" xmlns:am3d="http://schemas.microsoft.com/office/drawing/2017/model3d" xmlns:o="urn:schemas-microsoft-com:office:office" xmlns:r="http://schemas.openxmlformats.org/officeDocument/2006/relationships" xmlns:m="http://schemas.openxmlformats.org/officeDocument/2006/math" xmlns:v="urn:schemas-microsoft-com:vml" xmlns:wp14="http://schemas.microsoft.com/office/word/2010/wordprocessingDrawing" xmlns:wp="http://schemas.openxmlformats.org/drawingml/2006/wordprocessingDrawing" xmlns:w10="urn:schemas-microsoft-com:office:word" xmlns:w="http://schemas.openxmlformats.org/wordprocessingml/2006/main" xmlns:w14="http://schemas.microsoft.com/office/word/2010/wordml" xmlns:w15="http://schemas.microsoft.com/office/word/2012/wordml" xmlns:w16cex="http://schemas.microsoft.com/office/word/2018/wordml/cex" xmlns:w16cid="http://schemas.microsoft.com/office/word/2016/wordml/cid" xmlns:w16="http://schemas.microsoft.com/office/word/2018/wordml" xmlns:w16se="http://schemas.microsoft.com/office/word/2015/wordml/symex" xmlns:wpg="http://schemas.microsoft.com/office/word/2010/wordprocessingGroup" xmlns:wpi="http://schemas.microsoft.com/office/word/2010/wordprocessingInk" xmlns:wne="http://schemas.microsoft.com/office/word/2006/wordml" xmlns:wps="http://schemas.microsoft.com/office/word/2010/wordprocessingShape" mc:Ignorable="w14 w15 w16se w16cid w16 w16cex wp14">
+  <w16cid:commentId w16cid:paraId="6466FB82" w16cid:durableId="238CCF3A"/>
+  <w16cid:commentId w16cid:paraId="5DCBA0D6" w16cid:durableId="238CCF3B"/>
+  <w16cid:commentId w16cid:paraId="026DA13D" w16cid:durableId="238CCF3C"/>
+  <w16cid:commentId w16cid:paraId="42CF65CB" w16cid:durableId="238CCF3D"/>
+  <w16cid:commentId w16cid:paraId="29810546" w16cid:durableId="238CCF3E"/>
+  <w16cid:commentId w16cid:paraId="55B427D1" w16cid:durableId="238CCF3F"/>
+  <w16cid:commentId w16cid:paraId="7B687183" w16cid:durableId="238CCF40"/>
+  <w16cid:commentId w16cid:paraId="1B3D0BCF" w16cid:durableId="238CCF41"/>
+  <w16cid:commentId w16cid:paraId="0FFAC5C4" w16cid:durableId="238CCF42"/>
+  <w16cid:commentId w16cid:paraId="5419C82F" w16cid:durableId="238CCF43"/>
+  <w16cid:commentId w16cid:paraId="62124026" w16cid:durableId="238CCF44"/>
+  <w16cid:commentId w16cid:paraId="6E29074E" w16cid:durableId="238CCF45"/>
+  <w16cid:commentId w16cid:paraId="6CE310D2" w16cid:durableId="238CCF46"/>
+  <w16cid:commentId w16cid:paraId="370A2EA7" w16cid:durableId="238CCF47"/>
+  <w16cid:commentId w16cid:paraId="1CAC8520" w16cid:durableId="238CCF48"/>
+  <w16cid:commentId w16cid:paraId="217BE8E7" w16cid:durableId="238CCF49"/>
+  <w16cid:commentId w16cid:paraId="29A2BC50" w16cid:durableId="238CCF4A"/>
+  <w16cid:commentId w16cid:paraId="39464F39" w16cid:durableId="238CCF4B"/>
+  <w16cid:commentId w16cid:paraId="71B3371B" w16cid:durableId="238CCF4C"/>
+  <w16cid:commentId w16cid:paraId="0355EDEA" w16cid:durableId="238CCF4D"/>
+  <w16cid:commentId w16cid:paraId="1294DB17" w16cid:durableId="238CCF4E"/>
+  <w16cid:commentId w16cid:paraId="36F1C2BC" w16cid:durableId="238CCF4F"/>
+  <w16cid:commentId w16cid:paraId="73C8689B" w16cid:durableId="238CCF50"/>
+  <w16cid:commentId w16cid:paraId="2F04D839" w16cid:durableId="238CCF51"/>
+  <w16cid:commentId w16cid:paraId="794D9DB2" w16cid:durableId="238CCF52"/>
+  <w16cid:commentId w16cid:paraId="6A61F8FE" w16cid:durableId="238CCF53"/>
+  <w16cid:commentId w16cid:paraId="4B9A1DB0" w16cid:durableId="238CCF54"/>
+  <w16cid:commentId w16cid:paraId="7271B49D" w16cid:durableId="238CCF55"/>
+  <w16cid:commentId w16cid:paraId="0F2AD669" w16cid:durableId="238CCF56"/>
+  <w16cid:commentId w16cid:paraId="797038DB" w16cid:durableId="238CCF57"/>
+  <w16cid:commentId w16cid:paraId="61422B08" w16cid:durableId="238CCF58"/>
+  <w16cid:commentId w16cid:paraId="4279CD50" w16cid:durableId="238CCF59"/>
+  <w16cid:commentId w16cid:paraId="55C6561F" w16cid:durableId="238CCF5A"/>
+  <w16cid:commentId w16cid:paraId="34E2B7DB" w16cid:durableId="238CCF5B"/>
+  <w16cid:commentId w16cid:paraId="329C43F1" w16cid:durableId="238CCF5C"/>
+  <w16cid:commentId w16cid:paraId="2FE74EFE" w16cid:durableId="238CCF5D"/>
+  <w16cid:commentId w16cid:paraId="57CE22F7" w16cid:durableId="238CCF5E"/>
+  <w16cid:commentId w16cid:paraId="61BE652C" w16cid:durableId="238CCF5F"/>
+  <w16cid:commentId w16cid:paraId="603C454A" w16cid:durableId="238CCF60"/>
+</w16cid:commentsIds>
+</file>
+
 <file path=word/people.xml><?xml version="1.0" encoding="utf-8"?>
-<w15:people xmlns:wpc="http://schemas.microsoft.com/office/word/2010/wordprocessingCanvas" xmlns:mc="http://schemas.openxmlformats.org/markup-compatibility/2006" xmlns:o="urn:schemas-microsoft-com:office:office" xmlns:r="http://schemas.openxmlformats.org/officeDocument/2006/relationships" xmlns:m="http://schemas.openxmlformats.org/officeDocument/2006/math" xmlns:v="urn:schemas-microsoft-com:vml" xmlns:wp14="http://schemas.microsoft.com/office/word/2010/wordprocessingDrawing" xmlns:wp="http://schemas.openxmlformats.org/drawingml/2006/wordprocessingDrawing" xmlns:w10="urn:schemas-microsoft-com:office:word" xmlns:w="http://schemas.openxmlformats.org/wordprocessingml/2006/main" xmlns:w14="http://schemas.microsoft.com/office/word/2010/wordml" xmlns:w15="http://schemas.microsoft.com/office/word/2012/wordml" xmlns:wpg="http://schemas.microsoft.com/office/word/2010/wordprocessingGroup" xmlns:wpi="http://schemas.microsoft.com/office/word/2010/wordprocessingInk" xmlns:wne="http://schemas.microsoft.com/office/word/2006/wordml" xmlns:wps="http://schemas.microsoft.com/office/word/2010/wordprocessingShape" mc:Ignorable="w14 w15 wp14">
+<w15:people xmlns:wpc="http://schemas.microsoft.com/office/word/2010/wordprocessingCanvas" xmlns:cx="http://schemas.microsoft.com/office/drawing/2014/chartex" xmlns:cx1="http://schemas.microsoft.com/office/drawing/2015/9/8/chartex" xmlns:cx2="http://schemas.microsoft.com/office/drawing/2015/10/21/chartex" xmlns:cx3="http://schemas.microsoft.com/office/drawing/2016/5/9/chartex" xmlns:cx4="http://schemas.microsoft.com/office/drawing/2016/5/10/chartex" xmlns:cx5="http://schemas.microsoft.com/office/drawing/2016/5/11/chartex" xmlns:cx6="http://schemas.microsoft.com/office/drawing/2016/5/12/chartex" xmlns:cx7="http://schemas.microsoft.com/office/drawing/2016/5/13/chartex" xmlns:cx8="http://schemas.microsoft.com/office/drawing/2016/5/14/chartex" xmlns:mc="http://schemas.openxmlformats.org/markup-compatibility/2006" xmlns:aink="http://schemas.microsoft.com/office/drawing/2016/ink" xmlns:am3d="http://schemas.microsoft.com/office/drawing/2017/model3d" xmlns:o="urn:schemas-microsoft-com:office:office" xmlns:r="http://schemas.openxmlformats.org/officeDocument/2006/relationships" xmlns:m="http://schemas.openxmlformats.org/officeDocument/2006/math" xmlns:v="urn:schemas-microsoft-com:vml" xmlns:wp14="http://schemas.microsoft.com/office/word/2010/wordprocessingDrawing" xmlns:wp="http://schemas.openxmlformats.org/drawingml/2006/wordprocessingDrawing" xmlns:w10="urn:schemas-microsoft-com:office:word" xmlns:w="http://schemas.openxmlformats.org/wordprocessingml/2006/main" xmlns:w14="http://schemas.microsoft.com/office/word/2010/wordml" xmlns:w15="http://schemas.microsoft.com/office/word/2012/wordml" xmlns:w16cex="http://schemas.microsoft.com/office/word/2018/wordml/cex" xmlns:w16cid="http://schemas.microsoft.com/office/word/2016/wordml/cid" xmlns:w16="http://schemas.microsoft.com/office/word/2018/wordml" xmlns:w16se="http://schemas.microsoft.com/office/word/2015/wordml/symex" xmlns:wpg="http://schemas.microsoft.com/office/word/2010/wordprocessingGroup" xmlns:wpi="http://schemas.microsoft.com/office/word/2010/wordprocessingInk" xmlns:wne="http://schemas.microsoft.com/office/word/2006/wordml" xmlns:wps="http://schemas.microsoft.com/office/word/2010/wordprocessingShape" mc:Ignorable="w14 w15 w16se w16cid w16 w16cex wp14">
   <w15:person w15:author="Christopher F. Laferl">
     <w15:presenceInfo w15:providerId="Windows Live" w15:userId="bf156334d2a93e2d"/>
   </w15:person>
@@ -11440,7 +11111,7 @@
 </file>
 
 <file path=word/styles.xml><?xml version="1.0" encoding="utf-8"?>
-<w:styles xmlns:mc="http://schemas.openxmlformats.org/markup-compatibility/2006" xmlns:r="http://schemas.openxmlformats.org/officeDocument/2006/relationships" xmlns:w="http://schemas.openxmlformats.org/wordprocessingml/2006/main" xmlns:w14="http://schemas.microsoft.com/office/word/2010/wordml" xmlns:w15="http://schemas.microsoft.com/office/word/2012/wordml" mc:Ignorable="w14 w15">
+<w:styles xmlns:mc="http://schemas.openxmlformats.org/markup-compatibility/2006" xmlns:r="http://schemas.openxmlformats.org/officeDocument/2006/relationships" xmlns:w="http://schemas.openxmlformats.org/wordprocessingml/2006/main" xmlns:w14="http://schemas.microsoft.com/office/word/2010/wordml" xmlns:w15="http://schemas.microsoft.com/office/word/2012/wordml" xmlns:w16cex="http://schemas.microsoft.com/office/word/2018/wordml/cex" xmlns:w16cid="http://schemas.microsoft.com/office/word/2016/wordml/cid" xmlns:w16="http://schemas.microsoft.com/office/word/2018/wordml" xmlns:w16se="http://schemas.microsoft.com/office/word/2015/wordml/symex" mc:Ignorable="w14 w15 w16se w16cid w16 w16cex">
   <w:docDefaults>
     <w:rPrDefault>
       <w:rPr>
@@ -11456,7 +11127,7 @@
       </w:pPr>
     </w:pPrDefault>
   </w:docDefaults>
-  <w:latentStyles w:defLockedState="0" w:defUIPriority="99" w:defSemiHidden="0" w:defUnhideWhenUsed="0" w:defQFormat="0" w:count="371">
+  <w:latentStyles w:defLockedState="0" w:defUIPriority="99" w:defSemiHidden="0" w:defUnhideWhenUsed="0" w:defQFormat="0" w:count="376">
     <w:lsdException w:name="Normal" w:uiPriority="0" w:qFormat="1"/>
     <w:lsdException w:name="heading 1" w:uiPriority="9" w:qFormat="1"/>
     <w:lsdException w:name="heading 2" w:semiHidden="1" w:uiPriority="9" w:unhideWhenUsed="1" w:qFormat="1"/>
@@ -11562,7 +11233,6 @@
     <w:lsdException w:name="HTML Sample" w:semiHidden="1" w:unhideWhenUsed="1"/>
     <w:lsdException w:name="HTML Typewriter" w:semiHidden="1" w:unhideWhenUsed="1"/>
     <w:lsdException w:name="HTML Variable" w:semiHidden="1" w:unhideWhenUsed="1"/>
-    <w:lsdException w:name="Normal Table" w:semiHidden="1" w:unhideWhenUsed="1"/>
     <w:lsdException w:name="annotation subject" w:semiHidden="1" w:unhideWhenUsed="1"/>
     <w:lsdException w:name="No List" w:semiHidden="1" w:unhideWhenUsed="1"/>
     <w:lsdException w:name="Outline List 1" w:semiHidden="1" w:unhideWhenUsed="1"/>
@@ -11605,11 +11275,8 @@
     <w:lsdException w:name="Table Contemporary" w:semiHidden="1" w:unhideWhenUsed="1"/>
     <w:lsdException w:name="Table Elegant" w:semiHidden="1" w:unhideWhenUsed="1"/>
     <w:lsdException w:name="Table Professional" w:semiHidden="1" w:unhideWhenUsed="1"/>
-    <w:lsdException w:name="Table Subtle 1" w:semiHidden="1" w:unhideWhenUsed="1"/>
     <w:lsdException w:name="Table Subtle 2" w:semiHidden="1" w:unhideWhenUsed="1"/>
     <w:lsdException w:name="Table Web 1" w:semiHidden="1" w:unhideWhenUsed="1"/>
-    <w:lsdException w:name="Table Web 2" w:semiHidden="1" w:unhideWhenUsed="1"/>
-    <w:lsdException w:name="Table Web 3" w:semiHidden="1" w:unhideWhenUsed="1"/>
     <w:lsdException w:name="Balloon Text" w:semiHidden="1" w:unhideWhenUsed="1"/>
     <w:lsdException w:name="Table Grid" w:uiPriority="59"/>
     <w:lsdException w:name="Table Theme" w:semiHidden="1" w:unhideWhenUsed="1"/>
@@ -11828,6 +11495,11 @@
     <w:lsdException w:name="List Table 5 Dark Accent 6" w:uiPriority="50"/>
     <w:lsdException w:name="List Table 6 Colorful Accent 6" w:uiPriority="51"/>
     <w:lsdException w:name="List Table 7 Colorful Accent 6" w:uiPriority="52"/>
+    <w:lsdException w:name="Mention" w:semiHidden="1" w:unhideWhenUsed="1"/>
+    <w:lsdException w:name="Smart Hyperlink" w:semiHidden="1" w:unhideWhenUsed="1"/>
+    <w:lsdException w:name="Hashtag" w:semiHidden="1" w:unhideWhenUsed="1"/>
+    <w:lsdException w:name="Unresolved Mention" w:semiHidden="1" w:unhideWhenUsed="1"/>
+    <w:lsdException w:name="Smart Link" w:semiHidden="1" w:unhideWhenUsed="1"/>
   </w:latentStyles>
   <w:style w:type="paragraph" w:default="1" w:styleId="Standard">
     <w:name w:val="Normal"/>
@@ -12363,7 +12035,7 @@
 </file>
 
 <file path=customXml/itemProps1.xml><?xml version="1.0" encoding="utf-8"?>
-<ds:datastoreItem xmlns:ds="http://schemas.openxmlformats.org/officeDocument/2006/customXml" ds:itemID="{8D8D1855-DEEF-4EAF-85EE-48EB66A81A88}">
+<ds:datastoreItem xmlns:ds="http://schemas.openxmlformats.org/officeDocument/2006/customXml" ds:itemID="{83B92BC1-8F1D-4B1E-B83C-9339C6B67DA4}">
   <ds:schemaRefs>
     <ds:schemaRef ds:uri="http://schemas.openxmlformats.org/officeDocument/2006/bibliography"/>
   </ds:schemaRefs>
